--- a/Documents/Rapport Fin Projet.docx
+++ b/Documents/Rapport Fin Projet.docx
@@ -39,6 +39,56 @@
     </w:p>
     <w:p>
       <w:pPr>
+        <w:pBdr>
+          <w:top w:val="single" w:sz="4" w:space="1" w:color="auto"/>
+          <w:left w:val="single" w:sz="4" w:space="4" w:color="auto"/>
+          <w:bottom w:val="single" w:sz="4" w:space="1" w:color="auto"/>
+          <w:right w:val="single" w:sz="4" w:space="4" w:color="auto"/>
+        </w:pBdr>
+        <w:jc w:val="center"/>
+        <w:rPr>
+          <w:sz w:val="200"/>
+          <w:szCs w:val="24"/>
+        </w:rPr>
+      </w:pPr>
+      <w:r>
+        <w:rPr>
+          <w:sz w:val="48"/>
+        </w:rPr>
+        <w:t>Rapport de fin de projet</w:t>
+      </w:r>
+    </w:p>
+    <w:p>
+      <w:pPr>
+        <w:pBdr>
+          <w:top w:val="single" w:sz="4" w:space="1" w:color="auto"/>
+          <w:left w:val="single" w:sz="4" w:space="4" w:color="auto"/>
+          <w:bottom w:val="single" w:sz="4" w:space="1" w:color="auto"/>
+          <w:right w:val="single" w:sz="4" w:space="4" w:color="auto"/>
+        </w:pBdr>
+        <w:jc w:val="center"/>
+        <w:rPr>
+          <w:b/>
+          <w:sz w:val="300"/>
+          <w:szCs w:val="24"/>
+        </w:rPr>
+      </w:pPr>
+      <w:r>
+        <w:rPr>
+          <w:b/>
+          <w:sz w:val="96"/>
+        </w:rPr>
+        <w:t>Compilation</w:t>
+      </w:r>
+    </w:p>
+    <w:p>
+      <w:pPr>
+        <w:pBdr>
+          <w:top w:val="single" w:sz="4" w:space="1" w:color="auto"/>
+          <w:left w:val="single" w:sz="4" w:space="4" w:color="auto"/>
+          <w:bottom w:val="single" w:sz="4" w:space="1" w:color="auto"/>
+          <w:right w:val="single" w:sz="4" w:space="4" w:color="auto"/>
+        </w:pBdr>
         <w:jc w:val="center"/>
         <w:rPr>
           <w:sz w:val="180"/>
@@ -47,39 +97,7 @@
       </w:pPr>
       <w:r>
         <w:rPr>
-          <w:sz w:val="44"/>
-        </w:rPr>
-        <w:t>Rapport de fin de projet</w:t>
-      </w:r>
-    </w:p>
-    <w:p>
-      <w:pPr>
-        <w:jc w:val="center"/>
-        <w:rPr>
-          <w:b/>
-          <w:sz w:val="260"/>
-          <w:szCs w:val="24"/>
-        </w:rPr>
-      </w:pPr>
-      <w:r>
-        <w:rPr>
-          <w:b/>
-          <w:sz w:val="56"/>
-        </w:rPr>
-        <w:t>Compilation</w:t>
-      </w:r>
-    </w:p>
-    <w:p>
-      <w:pPr>
-        <w:jc w:val="center"/>
-        <w:rPr>
-          <w:sz w:val="144"/>
-          <w:szCs w:val="24"/>
-        </w:rPr>
-      </w:pPr>
-      <w:r>
-        <w:rPr>
-          <w:sz w:val="44"/>
+          <w:sz w:val="52"/>
         </w:rPr>
         <w:t>Equipe C#</w:t>
       </w:r>
@@ -91,6 +109,8 @@
       <w:r>
         <w:br/>
       </w:r>
+      <w:bookmarkStart w:id="0" w:name="_GoBack"/>
+      <w:bookmarkEnd w:id="0"/>
       <w:r>
         <w:br/>
       </w:r>
@@ -103,16 +123,7 @@
       <w:r>
         <w:br/>
       </w:r>
-      <w:r>
-        <w:br/>
-      </w:r>
-      <w:r>
-        <w:br/>
-      </w:r>
-    </w:p>
-    <w:p/>
-    <w:p/>
-    <w:p/>
+    </w:p>
     <w:p/>
     <w:p/>
     <w:p/>
@@ -160,47 +171,47 @@
         </w:rPr>
       </w:pPr>
       <w:r>
-        <w:t xml:space="preserve">Dylan </w:t>
-      </w:r>
-      <w:proofErr w:type="spellStart"/>
-      <w:r>
-        <w:t>Béhêtre</w:t>
-      </w:r>
-      <w:proofErr w:type="spellEnd"/>
-      <w:r>
-        <w:t xml:space="preserve"> (Responsable des tests)</w:t>
-      </w:r>
-    </w:p>
-    <w:p>
-      <w:r>
-        <w:t xml:space="preserve">Yoann </w:t>
-      </w:r>
-      <w:proofErr w:type="spellStart"/>
-      <w:r>
-        <w:t>Boyère</w:t>
-      </w:r>
-      <w:proofErr w:type="spellEnd"/>
-    </w:p>
-    <w:p>
-      <w:r>
+        <w:t>Dylan Béhêtre (Responsable des tests)</w:t>
+      </w:r>
+    </w:p>
+    <w:p>
+      <w:pPr>
+        <w:rPr>
+          <w:lang w:val="en-US"/>
+        </w:rPr>
+      </w:pPr>
+      <w:r>
+        <w:rPr>
+          <w:lang w:val="en-US"/>
+        </w:rPr>
+        <w:t>Yoann Boyère</w:t>
+      </w:r>
+    </w:p>
+    <w:p>
+      <w:pPr>
+        <w:rPr>
+          <w:lang w:val="en-US"/>
+        </w:rPr>
+      </w:pPr>
+      <w:r>
+        <w:rPr>
+          <w:lang w:val="en-US"/>
+        </w:rPr>
         <w:t>Alexis Brault</w:t>
       </w:r>
     </w:p>
     <w:p>
-      <w:proofErr w:type="spellStart"/>
-      <w:r>
-        <w:lastRenderedPageBreak/>
-        <w:t>Mehidine</w:t>
-      </w:r>
-      <w:proofErr w:type="spellEnd"/>
-      <w:r>
-        <w:t xml:space="preserve"> </w:t>
-      </w:r>
-      <w:proofErr w:type="spellStart"/>
-      <w:r>
-        <w:t>Chupeau</w:t>
-      </w:r>
-      <w:proofErr w:type="spellEnd"/>
+      <w:pPr>
+        <w:rPr>
+          <w:lang w:val="en-US"/>
+        </w:rPr>
+      </w:pPr>
+      <w:r>
+        <w:rPr>
+          <w:lang w:val="en-US"/>
+        </w:rPr>
+        <w:t>Mehidine Chupeau</w:t>
+      </w:r>
     </w:p>
     <w:p>
       <w:pPr>
@@ -249,20 +260,18 @@
     </w:p>
     <w:sdt>
       <w:sdtPr>
+        <w:rPr>
+          <w:rFonts w:ascii="Leelawadee UI" w:eastAsia="Times New Roman" w:hAnsi="Leelawadee UI" w:cs="Leelawadee UI"/>
+          <w:color w:val="000000"/>
+          <w:sz w:val="22"/>
+          <w:szCs w:val="22"/>
+        </w:rPr>
         <w:id w:val="934013286"/>
         <w:docPartObj>
           <w:docPartGallery w:val="Table of Contents"/>
           <w:docPartUnique/>
         </w:docPartObj>
       </w:sdtPr>
-      <w:sdtEndPr>
-        <w:rPr>
-          <w:rFonts w:ascii="Leelawadee UI" w:eastAsia="Times New Roman" w:hAnsi="Leelawadee UI" w:cs="Leelawadee UI"/>
-          <w:color w:val="000000"/>
-          <w:sz w:val="22"/>
-          <w:szCs w:val="22"/>
-        </w:rPr>
-      </w:sdtEndPr>
       <w:sdtContent>
         <w:p>
           <w:pPr>
@@ -293,7 +302,7 @@
           <w:r>
             <w:fldChar w:fldCharType="separate"/>
           </w:r>
-          <w:hyperlink w:anchor="_Toc472543589" w:history="1">
+          <w:hyperlink w:anchor="_Toc472719080" w:history="1">
             <w:r>
               <w:rPr>
                 <w:rStyle w:val="Lienhypertexte"/>
@@ -320,7 +329,7 @@
                 <w:noProof/>
                 <w:webHidden/>
               </w:rPr>
-              <w:instrText xml:space="preserve"> PAGEREF _Toc472543589 \h </w:instrText>
+              <w:instrText xml:space="preserve"> PAGEREF _Toc472719080 \h </w:instrText>
             </w:r>
             <w:r>
               <w:rPr>
@@ -364,7 +373,7 @@
               <w:color w:val="auto"/>
             </w:rPr>
           </w:pPr>
-          <w:hyperlink w:anchor="_Toc472543590" w:history="1">
+          <w:hyperlink w:anchor="_Toc472719081" w:history="1">
             <w:r>
               <w:rPr>
                 <w:rStyle w:val="Lienhypertexte"/>
@@ -406,7 +415,7 @@
                 <w:noProof/>
                 <w:webHidden/>
               </w:rPr>
-              <w:instrText xml:space="preserve"> PAGEREF _Toc472543590 \h </w:instrText>
+              <w:instrText xml:space="preserve"> PAGEREF _Toc472719081 \h </w:instrText>
             </w:r>
             <w:r>
               <w:rPr>
@@ -450,7 +459,7 @@
               <w:color w:val="auto"/>
             </w:rPr>
           </w:pPr>
-          <w:hyperlink w:anchor="_Toc472543591" w:history="1">
+          <w:hyperlink w:anchor="_Toc472719082" w:history="1">
             <w:r>
               <w:rPr>
                 <w:rStyle w:val="Lienhypertexte"/>
@@ -492,7 +501,7 @@
                 <w:noProof/>
                 <w:webHidden/>
               </w:rPr>
-              <w:instrText xml:space="preserve"> PAGEREF _Toc472543591 \h </w:instrText>
+              <w:instrText xml:space="preserve"> PAGEREF _Toc472719082 \h </w:instrText>
             </w:r>
             <w:r>
               <w:rPr>
@@ -536,7 +545,7 @@
               <w:color w:val="auto"/>
             </w:rPr>
           </w:pPr>
-          <w:hyperlink w:anchor="_Toc472543592" w:history="1">
+          <w:hyperlink w:anchor="_Toc472719083" w:history="1">
             <w:r>
               <w:rPr>
                 <w:rStyle w:val="Lienhypertexte"/>
@@ -578,7 +587,7 @@
                 <w:noProof/>
                 <w:webHidden/>
               </w:rPr>
-              <w:instrText xml:space="preserve"> PAGEREF _Toc472543592 \h </w:instrText>
+              <w:instrText xml:space="preserve"> PAGEREF _Toc472719083 \h </w:instrText>
             </w:r>
             <w:r>
               <w:rPr>
@@ -598,7 +607,7 @@
                 <w:noProof/>
                 <w:webHidden/>
               </w:rPr>
-              <w:t>4</w:t>
+              <w:t>5</w:t>
             </w:r>
             <w:r>
               <w:rPr>
@@ -622,7 +631,7 @@
               <w:color w:val="auto"/>
             </w:rPr>
           </w:pPr>
-          <w:hyperlink w:anchor="_Toc472543593" w:history="1">
+          <w:hyperlink w:anchor="_Toc472719084" w:history="1">
             <w:r>
               <w:rPr>
                 <w:rStyle w:val="Lienhypertexte"/>
@@ -664,7 +673,7 @@
                 <w:noProof/>
                 <w:webHidden/>
               </w:rPr>
-              <w:instrText xml:space="preserve"> PAGEREF _Toc472543593 \h </w:instrText>
+              <w:instrText xml:space="preserve"> PAGEREF _Toc472719084 \h </w:instrText>
             </w:r>
             <w:r>
               <w:rPr>
@@ -708,7 +717,7 @@
               <w:color w:val="auto"/>
             </w:rPr>
           </w:pPr>
-          <w:hyperlink w:anchor="_Toc472543594" w:history="1">
+          <w:hyperlink w:anchor="_Toc472719085" w:history="1">
             <w:r>
               <w:rPr>
                 <w:rStyle w:val="Lienhypertexte"/>
@@ -750,7 +759,7 @@
                 <w:noProof/>
                 <w:webHidden/>
               </w:rPr>
-              <w:instrText xml:space="preserve"> PAGEREF _Toc472543594 \h </w:instrText>
+              <w:instrText xml:space="preserve"> PAGEREF _Toc472719085 \h </w:instrText>
             </w:r>
             <w:r>
               <w:rPr>
@@ -770,7 +779,7 @@
                 <w:noProof/>
                 <w:webHidden/>
               </w:rPr>
-              <w:t>5</w:t>
+              <w:t>6</w:t>
             </w:r>
             <w:r>
               <w:rPr>
@@ -794,7 +803,7 @@
               <w:color w:val="auto"/>
             </w:rPr>
           </w:pPr>
-          <w:hyperlink w:anchor="_Toc472543595" w:history="1">
+          <w:hyperlink w:anchor="_Toc472719086" w:history="1">
             <w:r>
               <w:rPr>
                 <w:rStyle w:val="Lienhypertexte"/>
@@ -836,7 +845,7 @@
                 <w:noProof/>
                 <w:webHidden/>
               </w:rPr>
-              <w:instrText xml:space="preserve"> PAGEREF _Toc472543595 \h </w:instrText>
+              <w:instrText xml:space="preserve"> PAGEREF _Toc472719086 \h </w:instrText>
             </w:r>
             <w:r>
               <w:rPr>
@@ -856,7 +865,7 @@
                 <w:noProof/>
                 <w:webHidden/>
               </w:rPr>
-              <w:t>5</w:t>
+              <w:t>6</w:t>
             </w:r>
             <w:r>
               <w:rPr>
@@ -880,7 +889,7 @@
               <w:color w:val="auto"/>
             </w:rPr>
           </w:pPr>
-          <w:hyperlink w:anchor="_Toc472543596" w:history="1">
+          <w:hyperlink w:anchor="_Toc472719087" w:history="1">
             <w:r>
               <w:rPr>
                 <w:rStyle w:val="Lienhypertexte"/>
@@ -922,7 +931,7 @@
                 <w:noProof/>
                 <w:webHidden/>
               </w:rPr>
-              <w:instrText xml:space="preserve"> PAGEREF _Toc472543596 \h </w:instrText>
+              <w:instrText xml:space="preserve"> PAGEREF _Toc472719087 \h </w:instrText>
             </w:r>
             <w:r>
               <w:rPr>
@@ -942,7 +951,7 @@
                 <w:noProof/>
                 <w:webHidden/>
               </w:rPr>
-              <w:t>6</w:t>
+              <w:t>7</w:t>
             </w:r>
             <w:r>
               <w:rPr>
@@ -966,7 +975,7 @@
               <w:color w:val="auto"/>
             </w:rPr>
           </w:pPr>
-          <w:hyperlink w:anchor="_Toc472543597" w:history="1">
+          <w:hyperlink w:anchor="_Toc472719088" w:history="1">
             <w:r>
               <w:rPr>
                 <w:rStyle w:val="Lienhypertexte"/>
@@ -1008,7 +1017,7 @@
                 <w:noProof/>
                 <w:webHidden/>
               </w:rPr>
-              <w:instrText xml:space="preserve"> PAGEREF _Toc472543597 \h </w:instrText>
+              <w:instrText xml:space="preserve"> PAGEREF _Toc472719088 \h </w:instrText>
             </w:r>
             <w:r>
               <w:rPr>
@@ -1028,7 +1037,7 @@
                 <w:noProof/>
                 <w:webHidden/>
               </w:rPr>
-              <w:t>6</w:t>
+              <w:t>8</w:t>
             </w:r>
             <w:r>
               <w:rPr>
@@ -1052,7 +1061,7 @@
               <w:color w:val="auto"/>
             </w:rPr>
           </w:pPr>
-          <w:hyperlink w:anchor="_Toc472543598" w:history="1">
+          <w:hyperlink w:anchor="_Toc472719089" w:history="1">
             <w:r>
               <w:rPr>
                 <w:rStyle w:val="Lienhypertexte"/>
@@ -1094,7 +1103,7 @@
                 <w:noProof/>
                 <w:webHidden/>
               </w:rPr>
-              <w:instrText xml:space="preserve"> PAGEREF _Toc472543598 \h </w:instrText>
+              <w:instrText xml:space="preserve"> PAGEREF _Toc472719089 \h </w:instrText>
             </w:r>
             <w:r>
               <w:rPr>
@@ -1114,7 +1123,7 @@
                 <w:noProof/>
                 <w:webHidden/>
               </w:rPr>
-              <w:t>7</w:t>
+              <w:t>8</w:t>
             </w:r>
             <w:r>
               <w:rPr>
@@ -1138,7 +1147,7 @@
               <w:color w:val="auto"/>
             </w:rPr>
           </w:pPr>
-          <w:hyperlink w:anchor="_Toc472543599" w:history="1">
+          <w:hyperlink w:anchor="_Toc472719090" w:history="1">
             <w:r>
               <w:rPr>
                 <w:rStyle w:val="Lienhypertexte"/>
@@ -1180,7 +1189,7 @@
                 <w:noProof/>
                 <w:webHidden/>
               </w:rPr>
-              <w:instrText xml:space="preserve"> PAGEREF _Toc472543599 \h </w:instrText>
+              <w:instrText xml:space="preserve"> PAGEREF _Toc472719090 \h </w:instrText>
             </w:r>
             <w:r>
               <w:rPr>
@@ -1200,7 +1209,7 @@
                 <w:noProof/>
                 <w:webHidden/>
               </w:rPr>
-              <w:t>7</w:t>
+              <w:t>8</w:t>
             </w:r>
             <w:r>
               <w:rPr>
@@ -1224,7 +1233,7 @@
               <w:color w:val="auto"/>
             </w:rPr>
           </w:pPr>
-          <w:hyperlink w:anchor="_Toc472543600" w:history="1">
+          <w:hyperlink w:anchor="_Toc472719091" w:history="1">
             <w:r>
               <w:rPr>
                 <w:rStyle w:val="Lienhypertexte"/>
@@ -1245,6 +1254,92 @@
                 <w:rStyle w:val="Lienhypertexte"/>
                 <w:noProof/>
               </w:rPr>
+              <w:t>Validation de la table des symboles</w:t>
+            </w:r>
+            <w:r>
+              <w:rPr>
+                <w:noProof/>
+                <w:webHidden/>
+              </w:rPr>
+              <w:tab/>
+            </w:r>
+            <w:r>
+              <w:rPr>
+                <w:noProof/>
+                <w:webHidden/>
+              </w:rPr>
+              <w:fldChar w:fldCharType="begin"/>
+            </w:r>
+            <w:r>
+              <w:rPr>
+                <w:noProof/>
+                <w:webHidden/>
+              </w:rPr>
+              <w:instrText xml:space="preserve"> PAGEREF _Toc472719091 \h </w:instrText>
+            </w:r>
+            <w:r>
+              <w:rPr>
+                <w:noProof/>
+                <w:webHidden/>
+              </w:rPr>
+            </w:r>
+            <w:r>
+              <w:rPr>
+                <w:noProof/>
+                <w:webHidden/>
+              </w:rPr>
+              <w:fldChar w:fldCharType="separate"/>
+            </w:r>
+            <w:r>
+              <w:rPr>
+                <w:noProof/>
+                <w:webHidden/>
+              </w:rPr>
+              <w:t>8</w:t>
+            </w:r>
+            <w:r>
+              <w:rPr>
+                <w:noProof/>
+                <w:webHidden/>
+              </w:rPr>
+              <w:fldChar w:fldCharType="end"/>
+            </w:r>
+          </w:hyperlink>
+        </w:p>
+        <w:p>
+          <w:pPr>
+            <w:pStyle w:val="TM5"/>
+            <w:tabs>
+              <w:tab w:val="left" w:pos="1320"/>
+              <w:tab w:val="right" w:leader="dot" w:pos="9062"/>
+            </w:tabs>
+            <w:rPr>
+              <w:rFonts w:asciiTheme="minorHAnsi" w:eastAsiaTheme="minorEastAsia" w:hAnsiTheme="minorHAnsi" w:cstheme="minorBidi"/>
+              <w:noProof/>
+              <w:color w:val="auto"/>
+            </w:rPr>
+          </w:pPr>
+          <w:hyperlink w:anchor="_Toc472719092" w:history="1">
+            <w:r>
+              <w:rPr>
+                <w:rStyle w:val="Lienhypertexte"/>
+                <w:noProof/>
+              </w:rPr>
+              <w:t>d.</w:t>
+            </w:r>
+            <w:r>
+              <w:rPr>
+                <w:rFonts w:asciiTheme="minorHAnsi" w:eastAsiaTheme="minorEastAsia" w:hAnsiTheme="minorHAnsi" w:cstheme="minorBidi"/>
+                <w:noProof/>
+                <w:color w:val="auto"/>
+              </w:rPr>
+              <w:tab/>
+            </w:r>
+            <w:r>
+              <w:rPr>
+                <w:rStyle w:val="Lienhypertexte"/>
+                <w:noProof/>
+              </w:rPr>
               <w:t>Tests de charges</w:t>
             </w:r>
             <w:r>
@@ -1266,7 +1361,7 @@
                 <w:noProof/>
                 <w:webHidden/>
               </w:rPr>
-              <w:instrText xml:space="preserve"> PAGEREF _Toc472543600 \h </w:instrText>
+              <w:instrText xml:space="preserve"> PAGEREF _Toc472719092 \h </w:instrText>
             </w:r>
             <w:r>
               <w:rPr>
@@ -1286,7 +1381,7 @@
                 <w:noProof/>
                 <w:webHidden/>
               </w:rPr>
-              <w:t>7</w:t>
+              <w:t>9</w:t>
             </w:r>
             <w:r>
               <w:rPr>
@@ -1310,7 +1405,7 @@
               <w:color w:val="auto"/>
             </w:rPr>
           </w:pPr>
-          <w:hyperlink w:anchor="_Toc472543601" w:history="1">
+          <w:hyperlink w:anchor="_Toc472719093" w:history="1">
             <w:r>
               <w:rPr>
                 <w:rStyle w:val="Lienhypertexte"/>
@@ -1352,7 +1447,7 @@
                 <w:noProof/>
                 <w:webHidden/>
               </w:rPr>
-              <w:instrText xml:space="preserve"> PAGEREF _Toc472543601 \h </w:instrText>
+              <w:instrText xml:space="preserve"> PAGEREF _Toc472719093 \h </w:instrText>
             </w:r>
             <w:r>
               <w:rPr>
@@ -1372,7 +1467,7 @@
                 <w:noProof/>
                 <w:webHidden/>
               </w:rPr>
-              <w:t>7</w:t>
+              <w:t>10</w:t>
             </w:r>
             <w:r>
               <w:rPr>
@@ -1396,7 +1491,7 @@
               <w:color w:val="auto"/>
             </w:rPr>
           </w:pPr>
-          <w:hyperlink w:anchor="_Toc472543602" w:history="1">
+          <w:hyperlink w:anchor="_Toc472719094" w:history="1">
             <w:r>
               <w:rPr>
                 <w:rStyle w:val="Lienhypertexte"/>
@@ -1438,7 +1533,7 @@
                 <w:noProof/>
                 <w:webHidden/>
               </w:rPr>
-              <w:instrText xml:space="preserve"> PAGEREF _Toc472543602 \h </w:instrText>
+              <w:instrText xml:space="preserve"> PAGEREF _Toc472719094 \h </w:instrText>
             </w:r>
             <w:r>
               <w:rPr>
@@ -1458,7 +1553,7 @@
                 <w:noProof/>
                 <w:webHidden/>
               </w:rPr>
-              <w:t>7</w:t>
+              <w:t>10</w:t>
             </w:r>
             <w:r>
               <w:rPr>
@@ -1482,7 +1577,7 @@
               <w:color w:val="auto"/>
             </w:rPr>
           </w:pPr>
-          <w:hyperlink w:anchor="_Toc472543603" w:history="1">
+          <w:hyperlink w:anchor="_Toc472719095" w:history="1">
             <w:r>
               <w:rPr>
                 <w:rStyle w:val="Lienhypertexte"/>
@@ -1524,7 +1619,7 @@
                 <w:noProof/>
                 <w:webHidden/>
               </w:rPr>
-              <w:instrText xml:space="preserve"> PAGEREF _Toc472543603 \h </w:instrText>
+              <w:instrText xml:space="preserve"> PAGEREF _Toc472719095 \h </w:instrText>
             </w:r>
             <w:r>
               <w:rPr>
@@ -1544,7 +1639,7 @@
                 <w:noProof/>
                 <w:webHidden/>
               </w:rPr>
-              <w:t>8</w:t>
+              <w:t>10</w:t>
             </w:r>
             <w:r>
               <w:rPr>
@@ -1568,7 +1663,7 @@
               <w:color w:val="auto"/>
             </w:rPr>
           </w:pPr>
-          <w:hyperlink w:anchor="_Toc472543604" w:history="1">
+          <w:hyperlink w:anchor="_Toc472719096" w:history="1">
             <w:r>
               <w:rPr>
                 <w:rStyle w:val="Lienhypertexte"/>
@@ -1589,7 +1684,7 @@
                 <w:rStyle w:val="Lienhypertexte"/>
                 <w:noProof/>
               </w:rPr>
-              <w:t>Xtext</w:t>
+              <w:t>La grammaire Xtext</w:t>
             </w:r>
             <w:r>
               <w:rPr>
@@ -1610,7 +1705,7 @@
                 <w:noProof/>
                 <w:webHidden/>
               </w:rPr>
-              <w:instrText xml:space="preserve"> PAGEREF _Toc472543604 \h </w:instrText>
+              <w:instrText xml:space="preserve"> PAGEREF _Toc472719096 \h </w:instrText>
             </w:r>
             <w:r>
               <w:rPr>
@@ -1630,7 +1725,7 @@
                 <w:noProof/>
                 <w:webHidden/>
               </w:rPr>
-              <w:t>8</w:t>
+              <w:t>11</w:t>
             </w:r>
             <w:r>
               <w:rPr>
@@ -1654,7 +1749,7 @@
               <w:color w:val="auto"/>
             </w:rPr>
           </w:pPr>
-          <w:hyperlink w:anchor="_Toc472543605" w:history="1">
+          <w:hyperlink w:anchor="_Toc472719097" w:history="1">
             <w:r>
               <w:rPr>
                 <w:rStyle w:val="Lienhypertexte"/>
@@ -1675,7 +1770,7 @@
                 <w:rStyle w:val="Lienhypertexte"/>
                 <w:noProof/>
               </w:rPr>
-              <w:t>Libwh avec BinTree</w:t>
+              <w:t>Le générateur de code intermédiaire</w:t>
             </w:r>
             <w:r>
               <w:rPr>
@@ -1696,7 +1791,7 @@
                 <w:noProof/>
                 <w:webHidden/>
               </w:rPr>
-              <w:instrText xml:space="preserve"> PAGEREF _Toc472543605 \h </w:instrText>
+              <w:instrText xml:space="preserve"> PAGEREF _Toc472719097 \h </w:instrText>
             </w:r>
             <w:r>
               <w:rPr>
@@ -1716,7 +1811,7 @@
                 <w:noProof/>
                 <w:webHidden/>
               </w:rPr>
-              <w:t>8</w:t>
+              <w:t>11</w:t>
             </w:r>
             <w:r>
               <w:rPr>
@@ -1740,7 +1835,7 @@
               <w:color w:val="auto"/>
             </w:rPr>
           </w:pPr>
-          <w:hyperlink w:anchor="_Toc472543606" w:history="1">
+          <w:hyperlink w:anchor="_Toc472719098" w:history="1">
             <w:r>
               <w:rPr>
                 <w:rStyle w:val="Lienhypertexte"/>
@@ -1761,6 +1856,178 @@
                 <w:rStyle w:val="Lienhypertexte"/>
                 <w:noProof/>
               </w:rPr>
+              <w:t>Tests</w:t>
+            </w:r>
+            <w:r>
+              <w:rPr>
+                <w:noProof/>
+                <w:webHidden/>
+              </w:rPr>
+              <w:tab/>
+            </w:r>
+            <w:r>
+              <w:rPr>
+                <w:noProof/>
+                <w:webHidden/>
+              </w:rPr>
+              <w:fldChar w:fldCharType="begin"/>
+            </w:r>
+            <w:r>
+              <w:rPr>
+                <w:noProof/>
+                <w:webHidden/>
+              </w:rPr>
+              <w:instrText xml:space="preserve"> PAGEREF _Toc472719098 \h </w:instrText>
+            </w:r>
+            <w:r>
+              <w:rPr>
+                <w:noProof/>
+                <w:webHidden/>
+              </w:rPr>
+            </w:r>
+            <w:r>
+              <w:rPr>
+                <w:noProof/>
+                <w:webHidden/>
+              </w:rPr>
+              <w:fldChar w:fldCharType="separate"/>
+            </w:r>
+            <w:r>
+              <w:rPr>
+                <w:noProof/>
+                <w:webHidden/>
+              </w:rPr>
+              <w:t>11</w:t>
+            </w:r>
+            <w:r>
+              <w:rPr>
+                <w:noProof/>
+                <w:webHidden/>
+              </w:rPr>
+              <w:fldChar w:fldCharType="end"/>
+            </w:r>
+          </w:hyperlink>
+        </w:p>
+        <w:p>
+          <w:pPr>
+            <w:pStyle w:val="TM4"/>
+            <w:tabs>
+              <w:tab w:val="left" w:pos="1100"/>
+              <w:tab w:val="right" w:leader="dot" w:pos="9062"/>
+            </w:tabs>
+            <w:rPr>
+              <w:rFonts w:asciiTheme="minorHAnsi" w:eastAsiaTheme="minorEastAsia" w:hAnsiTheme="minorHAnsi" w:cstheme="minorBidi"/>
+              <w:noProof/>
+              <w:color w:val="auto"/>
+            </w:rPr>
+          </w:pPr>
+          <w:hyperlink w:anchor="_Toc472719099" w:history="1">
+            <w:r>
+              <w:rPr>
+                <w:rStyle w:val="Lienhypertexte"/>
+                <w:noProof/>
+              </w:rPr>
+              <w:t>3.</w:t>
+            </w:r>
+            <w:r>
+              <w:rPr>
+                <w:rFonts w:asciiTheme="minorHAnsi" w:eastAsiaTheme="minorEastAsia" w:hAnsiTheme="minorHAnsi" w:cstheme="minorBidi"/>
+                <w:noProof/>
+                <w:color w:val="auto"/>
+              </w:rPr>
+              <w:tab/>
+            </w:r>
+            <w:r>
+              <w:rPr>
+                <w:rStyle w:val="Lienhypertexte"/>
+                <w:noProof/>
+              </w:rPr>
+              <w:t>La « Libwh » avec BinTree</w:t>
+            </w:r>
+            <w:r>
+              <w:rPr>
+                <w:noProof/>
+                <w:webHidden/>
+              </w:rPr>
+              <w:tab/>
+            </w:r>
+            <w:r>
+              <w:rPr>
+                <w:noProof/>
+                <w:webHidden/>
+              </w:rPr>
+              <w:fldChar w:fldCharType="begin"/>
+            </w:r>
+            <w:r>
+              <w:rPr>
+                <w:noProof/>
+                <w:webHidden/>
+              </w:rPr>
+              <w:instrText xml:space="preserve"> PAGEREF _Toc472719099 \h </w:instrText>
+            </w:r>
+            <w:r>
+              <w:rPr>
+                <w:noProof/>
+                <w:webHidden/>
+              </w:rPr>
+            </w:r>
+            <w:r>
+              <w:rPr>
+                <w:noProof/>
+                <w:webHidden/>
+              </w:rPr>
+              <w:fldChar w:fldCharType="separate"/>
+            </w:r>
+            <w:r>
+              <w:rPr>
+                <w:noProof/>
+                <w:webHidden/>
+              </w:rPr>
+              <w:t>11</w:t>
+            </w:r>
+            <w:r>
+              <w:rPr>
+                <w:noProof/>
+                <w:webHidden/>
+              </w:rPr>
+              <w:fldChar w:fldCharType="end"/>
+            </w:r>
+          </w:hyperlink>
+        </w:p>
+        <w:p>
+          <w:pPr>
+            <w:pStyle w:val="TM4"/>
+            <w:tabs>
+              <w:tab w:val="left" w:pos="1100"/>
+              <w:tab w:val="right" w:leader="dot" w:pos="9062"/>
+            </w:tabs>
+            <w:rPr>
+              <w:rFonts w:asciiTheme="minorHAnsi" w:eastAsiaTheme="minorEastAsia" w:hAnsiTheme="minorHAnsi" w:cstheme="minorBidi"/>
+              <w:noProof/>
+              <w:color w:val="auto"/>
+            </w:rPr>
+          </w:pPr>
+          <w:hyperlink w:anchor="_Toc472719100" w:history="1">
+            <w:r>
+              <w:rPr>
+                <w:rStyle w:val="Lienhypertexte"/>
+                <w:noProof/>
+              </w:rPr>
+              <w:t>4.</w:t>
+            </w:r>
+            <w:r>
+              <w:rPr>
+                <w:rFonts w:asciiTheme="minorHAnsi" w:eastAsiaTheme="minorEastAsia" w:hAnsiTheme="minorHAnsi" w:cstheme="minorBidi"/>
+                <w:noProof/>
+                <w:color w:val="auto"/>
+              </w:rPr>
+              <w:tab/>
+            </w:r>
+            <w:r>
+              <w:rPr>
+                <w:rStyle w:val="Lienhypertexte"/>
+                <w:noProof/>
+              </w:rPr>
               <w:t>Scripts de lancement</w:t>
             </w:r>
             <w:r>
@@ -1782,7 +2049,7 @@
                 <w:noProof/>
                 <w:webHidden/>
               </w:rPr>
-              <w:instrText xml:space="preserve"> PAGEREF _Toc472543606 \h </w:instrText>
+              <w:instrText xml:space="preserve"> PAGEREF _Toc472719100 \h </w:instrText>
             </w:r>
             <w:r>
               <w:rPr>
@@ -1802,7 +2069,265 @@
                 <w:noProof/>
                 <w:webHidden/>
               </w:rPr>
-              <w:t>8</w:t>
+              <w:t>12</w:t>
+            </w:r>
+            <w:r>
+              <w:rPr>
+                <w:noProof/>
+                <w:webHidden/>
+              </w:rPr>
+              <w:fldChar w:fldCharType="end"/>
+            </w:r>
+          </w:hyperlink>
+        </w:p>
+        <w:p>
+          <w:pPr>
+            <w:pStyle w:val="TM4"/>
+            <w:tabs>
+              <w:tab w:val="left" w:pos="1100"/>
+              <w:tab w:val="right" w:leader="dot" w:pos="9062"/>
+            </w:tabs>
+            <w:rPr>
+              <w:rFonts w:asciiTheme="minorHAnsi" w:eastAsiaTheme="minorEastAsia" w:hAnsiTheme="minorHAnsi" w:cstheme="minorBidi"/>
+              <w:noProof/>
+              <w:color w:val="auto"/>
+            </w:rPr>
+          </w:pPr>
+          <w:hyperlink w:anchor="_Toc472719101" w:history="1">
+            <w:r>
+              <w:rPr>
+                <w:rStyle w:val="Lienhypertexte"/>
+                <w:noProof/>
+              </w:rPr>
+              <w:t>5.</w:t>
+            </w:r>
+            <w:r>
+              <w:rPr>
+                <w:rFonts w:asciiTheme="minorHAnsi" w:eastAsiaTheme="minorEastAsia" w:hAnsiTheme="minorHAnsi" w:cstheme="minorBidi"/>
+                <w:noProof/>
+                <w:color w:val="auto"/>
+              </w:rPr>
+              <w:tab/>
+            </w:r>
+            <w:r>
+              <w:rPr>
+                <w:rStyle w:val="Lienhypertexte"/>
+                <w:noProof/>
+              </w:rPr>
+              <w:t>Gestion des code 3@</w:t>
+            </w:r>
+            <w:r>
+              <w:rPr>
+                <w:noProof/>
+                <w:webHidden/>
+              </w:rPr>
+              <w:tab/>
+            </w:r>
+            <w:r>
+              <w:rPr>
+                <w:noProof/>
+                <w:webHidden/>
+              </w:rPr>
+              <w:fldChar w:fldCharType="begin"/>
+            </w:r>
+            <w:r>
+              <w:rPr>
+                <w:noProof/>
+                <w:webHidden/>
+              </w:rPr>
+              <w:instrText xml:space="preserve"> PAGEREF _Toc472719101 \h </w:instrText>
+            </w:r>
+            <w:r>
+              <w:rPr>
+                <w:noProof/>
+                <w:webHidden/>
+              </w:rPr>
+            </w:r>
+            <w:r>
+              <w:rPr>
+                <w:noProof/>
+                <w:webHidden/>
+              </w:rPr>
+              <w:fldChar w:fldCharType="separate"/>
+            </w:r>
+            <w:r>
+              <w:rPr>
+                <w:noProof/>
+                <w:webHidden/>
+              </w:rPr>
+              <w:t>12</w:t>
+            </w:r>
+            <w:r>
+              <w:rPr>
+                <w:noProof/>
+                <w:webHidden/>
+              </w:rPr>
+              <w:fldChar w:fldCharType="end"/>
+            </w:r>
+          </w:hyperlink>
+        </w:p>
+        <w:p>
+          <w:pPr>
+            <w:pStyle w:val="TM3"/>
+            <w:tabs>
+              <w:tab w:val="left" w:pos="1100"/>
+              <w:tab w:val="right" w:leader="dot" w:pos="9062"/>
+            </w:tabs>
+            <w:rPr>
+              <w:rFonts w:asciiTheme="minorHAnsi" w:eastAsiaTheme="minorEastAsia" w:hAnsiTheme="minorHAnsi" w:cstheme="minorBidi"/>
+              <w:noProof/>
+              <w:color w:val="auto"/>
+            </w:rPr>
+          </w:pPr>
+          <w:hyperlink w:anchor="_Toc472719102" w:history="1">
+            <w:r>
+              <w:rPr>
+                <w:rStyle w:val="Lienhypertexte"/>
+                <w:noProof/>
+              </w:rPr>
+              <w:t>III.</w:t>
+            </w:r>
+            <w:r>
+              <w:rPr>
+                <w:rFonts w:asciiTheme="minorHAnsi" w:eastAsiaTheme="minorEastAsia" w:hAnsiTheme="minorHAnsi" w:cstheme="minorBidi"/>
+                <w:noProof/>
+                <w:color w:val="auto"/>
+              </w:rPr>
+              <w:tab/>
+            </w:r>
+            <w:r>
+              <w:rPr>
+                <w:rStyle w:val="Lienhypertexte"/>
+                <w:noProof/>
+              </w:rPr>
+              <w:t>Bilan de gestion de projet</w:t>
+            </w:r>
+            <w:r>
+              <w:rPr>
+                <w:noProof/>
+                <w:webHidden/>
+              </w:rPr>
+              <w:tab/>
+            </w:r>
+            <w:r>
+              <w:rPr>
+                <w:noProof/>
+                <w:webHidden/>
+              </w:rPr>
+              <w:fldChar w:fldCharType="begin"/>
+            </w:r>
+            <w:r>
+              <w:rPr>
+                <w:noProof/>
+                <w:webHidden/>
+              </w:rPr>
+              <w:instrText xml:space="preserve"> PAGEREF _Toc472719102 \h </w:instrText>
+            </w:r>
+            <w:r>
+              <w:rPr>
+                <w:noProof/>
+                <w:webHidden/>
+              </w:rPr>
+            </w:r>
+            <w:r>
+              <w:rPr>
+                <w:noProof/>
+                <w:webHidden/>
+              </w:rPr>
+              <w:fldChar w:fldCharType="separate"/>
+            </w:r>
+            <w:r>
+              <w:rPr>
+                <w:noProof/>
+                <w:webHidden/>
+              </w:rPr>
+              <w:t>13</w:t>
+            </w:r>
+            <w:r>
+              <w:rPr>
+                <w:noProof/>
+                <w:webHidden/>
+              </w:rPr>
+              <w:fldChar w:fldCharType="end"/>
+            </w:r>
+          </w:hyperlink>
+        </w:p>
+        <w:p>
+          <w:pPr>
+            <w:pStyle w:val="TM4"/>
+            <w:tabs>
+              <w:tab w:val="left" w:pos="1100"/>
+              <w:tab w:val="right" w:leader="dot" w:pos="9062"/>
+            </w:tabs>
+            <w:rPr>
+              <w:rFonts w:asciiTheme="minorHAnsi" w:eastAsiaTheme="minorEastAsia" w:hAnsiTheme="minorHAnsi" w:cstheme="minorBidi"/>
+              <w:noProof/>
+              <w:color w:val="auto"/>
+            </w:rPr>
+          </w:pPr>
+          <w:hyperlink w:anchor="_Toc472719103" w:history="1">
+            <w:r>
+              <w:rPr>
+                <w:rStyle w:val="Lienhypertexte"/>
+                <w:noProof/>
+              </w:rPr>
+              <w:t>1.</w:t>
+            </w:r>
+            <w:r>
+              <w:rPr>
+                <w:rFonts w:asciiTheme="minorHAnsi" w:eastAsiaTheme="minorEastAsia" w:hAnsiTheme="minorHAnsi" w:cstheme="minorBidi"/>
+                <w:noProof/>
+                <w:color w:val="auto"/>
+              </w:rPr>
+              <w:tab/>
+            </w:r>
+            <w:r>
+              <w:rPr>
+                <w:rStyle w:val="Lienhypertexte"/>
+                <w:noProof/>
+              </w:rPr>
+              <w:t>Étape du développement</w:t>
+            </w:r>
+            <w:r>
+              <w:rPr>
+                <w:noProof/>
+                <w:webHidden/>
+              </w:rPr>
+              <w:tab/>
+            </w:r>
+            <w:r>
+              <w:rPr>
+                <w:noProof/>
+                <w:webHidden/>
+              </w:rPr>
+              <w:fldChar w:fldCharType="begin"/>
+            </w:r>
+            <w:r>
+              <w:rPr>
+                <w:noProof/>
+                <w:webHidden/>
+              </w:rPr>
+              <w:instrText xml:space="preserve"> PAGEREF _Toc472719103 \h </w:instrText>
+            </w:r>
+            <w:r>
+              <w:rPr>
+                <w:noProof/>
+                <w:webHidden/>
+              </w:rPr>
+            </w:r>
+            <w:r>
+              <w:rPr>
+                <w:noProof/>
+                <w:webHidden/>
+              </w:rPr>
+              <w:fldChar w:fldCharType="separate"/>
+            </w:r>
+            <w:r>
+              <w:rPr>
+                <w:noProof/>
+                <w:webHidden/>
+              </w:rPr>
+              <w:t>13</w:t>
             </w:r>
             <w:r>
               <w:rPr>
@@ -1826,13 +2351,13 @@
               <w:color w:val="auto"/>
             </w:rPr>
           </w:pPr>
-          <w:hyperlink w:anchor="_Toc472543607" w:history="1">
+          <w:hyperlink w:anchor="_Toc472719104" w:history="1">
             <w:r>
               <w:rPr>
                 <w:rStyle w:val="Lienhypertexte"/>
                 <w:noProof/>
               </w:rPr>
-              <w:t>d.</w:t>
+              <w:t>a.</w:t>
             </w:r>
             <w:r>
               <w:rPr>
@@ -1847,7 +2372,7 @@
                 <w:rStyle w:val="Lienhypertexte"/>
                 <w:noProof/>
               </w:rPr>
-              <w:t>Comment est transférée la table des symboles</w:t>
+              <w:t>Nos outils</w:t>
             </w:r>
             <w:r>
               <w:rPr>
@@ -1868,7 +2393,7 @@
                 <w:noProof/>
                 <w:webHidden/>
               </w:rPr>
-              <w:instrText xml:space="preserve"> PAGEREF _Toc472543607 \h </w:instrText>
+              <w:instrText xml:space="preserve"> PAGEREF _Toc472719104 \h </w:instrText>
             </w:r>
             <w:r>
               <w:rPr>
@@ -1888,7 +2413,7 @@
                 <w:noProof/>
                 <w:webHidden/>
               </w:rPr>
-              <w:t>8</w:t>
+              <w:t>13</w:t>
             </w:r>
             <w:r>
               <w:rPr>
@@ -1912,13 +2437,13 @@
               <w:color w:val="auto"/>
             </w:rPr>
           </w:pPr>
-          <w:hyperlink w:anchor="_Toc472543608" w:history="1">
+          <w:hyperlink w:anchor="_Toc472719105" w:history="1">
             <w:r>
               <w:rPr>
                 <w:rStyle w:val="Lienhypertexte"/>
                 <w:noProof/>
               </w:rPr>
-              <w:t>e.</w:t>
+              <w:t>b.</w:t>
             </w:r>
             <w:r>
               <w:rPr>
@@ -1933,7 +2458,7 @@
                 <w:rStyle w:val="Lienhypertexte"/>
                 <w:noProof/>
               </w:rPr>
-              <w:t>Gestion des code 3@</w:t>
+              <w:t>Nos forces et nos faiblesses</w:t>
             </w:r>
             <w:r>
               <w:rPr>
@@ -1954,7 +2479,7 @@
                 <w:noProof/>
                 <w:webHidden/>
               </w:rPr>
-              <w:instrText xml:space="preserve"> PAGEREF _Toc472543608 \h </w:instrText>
+              <w:instrText xml:space="preserve"> PAGEREF _Toc472719105 \h </w:instrText>
             </w:r>
             <w:r>
               <w:rPr>
@@ -1974,7 +2499,7 @@
                 <w:noProof/>
                 <w:webHidden/>
               </w:rPr>
-              <w:t>8</w:t>
+              <w:t>13</w:t>
             </w:r>
             <w:r>
               <w:rPr>
@@ -1998,13 +2523,13 @@
               <w:color w:val="auto"/>
             </w:rPr>
           </w:pPr>
-          <w:hyperlink w:anchor="_Toc472543609" w:history="1">
+          <w:hyperlink w:anchor="_Toc472719106" w:history="1">
             <w:r>
               <w:rPr>
                 <w:rStyle w:val="Lienhypertexte"/>
                 <w:noProof/>
               </w:rPr>
-              <w:t>3.</w:t>
+              <w:t>2.</w:t>
             </w:r>
             <w:r>
               <w:rPr>
@@ -2019,7 +2544,7 @@
                 <w:rStyle w:val="Lienhypertexte"/>
                 <w:noProof/>
               </w:rPr>
-              <w:t>Tests</w:t>
+              <w:t>Rapport d’activité individuels</w:t>
             </w:r>
             <w:r>
               <w:rPr>
@@ -2040,7 +2565,7 @@
                 <w:noProof/>
                 <w:webHidden/>
               </w:rPr>
-              <w:instrText xml:space="preserve"> PAGEREF _Toc472543609 \h </w:instrText>
+              <w:instrText xml:space="preserve"> PAGEREF _Toc472719106 \h </w:instrText>
             </w:r>
             <w:r>
               <w:rPr>
@@ -2060,93 +2585,7 @@
                 <w:noProof/>
                 <w:webHidden/>
               </w:rPr>
-              <w:t>9</w:t>
-            </w:r>
-            <w:r>
-              <w:rPr>
-                <w:noProof/>
-                <w:webHidden/>
-              </w:rPr>
-              <w:fldChar w:fldCharType="end"/>
-            </w:r>
-          </w:hyperlink>
-        </w:p>
-        <w:p>
-          <w:pPr>
-            <w:pStyle w:val="TM3"/>
-            <w:tabs>
-              <w:tab w:val="left" w:pos="1100"/>
-              <w:tab w:val="right" w:leader="dot" w:pos="9062"/>
-            </w:tabs>
-            <w:rPr>
-              <w:rFonts w:asciiTheme="minorHAnsi" w:eastAsiaTheme="minorEastAsia" w:hAnsiTheme="minorHAnsi" w:cstheme="minorBidi"/>
-              <w:noProof/>
-              <w:color w:val="auto"/>
-            </w:rPr>
-          </w:pPr>
-          <w:hyperlink w:anchor="_Toc472543610" w:history="1">
-            <w:r>
-              <w:rPr>
-                <w:rStyle w:val="Lienhypertexte"/>
-                <w:noProof/>
-              </w:rPr>
-              <w:t>III.</w:t>
-            </w:r>
-            <w:r>
-              <w:rPr>
-                <w:rFonts w:asciiTheme="minorHAnsi" w:eastAsiaTheme="minorEastAsia" w:hAnsiTheme="minorHAnsi" w:cstheme="minorBidi"/>
-                <w:noProof/>
-                <w:color w:val="auto"/>
-              </w:rPr>
-              <w:tab/>
-            </w:r>
-            <w:r>
-              <w:rPr>
-                <w:rStyle w:val="Lienhypertexte"/>
-                <w:noProof/>
-              </w:rPr>
-              <w:t>Bilan de gestion de projet</w:t>
-            </w:r>
-            <w:r>
-              <w:rPr>
-                <w:noProof/>
-                <w:webHidden/>
-              </w:rPr>
-              <w:tab/>
-            </w:r>
-            <w:r>
-              <w:rPr>
-                <w:noProof/>
-                <w:webHidden/>
-              </w:rPr>
-              <w:fldChar w:fldCharType="begin"/>
-            </w:r>
-            <w:r>
-              <w:rPr>
-                <w:noProof/>
-                <w:webHidden/>
-              </w:rPr>
-              <w:instrText xml:space="preserve"> PAGEREF _Toc472543610 \h </w:instrText>
-            </w:r>
-            <w:r>
-              <w:rPr>
-                <w:noProof/>
-                <w:webHidden/>
-              </w:rPr>
-            </w:r>
-            <w:r>
-              <w:rPr>
-                <w:noProof/>
-                <w:webHidden/>
-              </w:rPr>
-              <w:fldChar w:fldCharType="separate"/>
-            </w:r>
-            <w:r>
-              <w:rPr>
-                <w:noProof/>
-                <w:webHidden/>
-              </w:rPr>
-              <w:t>9</w:t>
+              <w:t>14</w:t>
             </w:r>
             <w:r>
               <w:rPr>
@@ -2170,13 +2609,13 @@
               <w:color w:val="auto"/>
             </w:rPr>
           </w:pPr>
-          <w:hyperlink w:anchor="_Toc472543611" w:history="1">
+          <w:hyperlink w:anchor="_Toc472719113" w:history="1">
             <w:r>
               <w:rPr>
                 <w:rStyle w:val="Lienhypertexte"/>
                 <w:noProof/>
               </w:rPr>
-              <w:t>1.</w:t>
+              <w:t>3.</w:t>
             </w:r>
             <w:r>
               <w:rPr>
@@ -2191,7 +2630,7 @@
                 <w:rStyle w:val="Lienhypertexte"/>
                 <w:noProof/>
               </w:rPr>
-              <w:t>Étape du développement</w:t>
+              <w:t>Annexes</w:t>
             </w:r>
             <w:r>
               <w:rPr>
@@ -2212,7 +2651,7 @@
                 <w:noProof/>
                 <w:webHidden/>
               </w:rPr>
-              <w:instrText xml:space="preserve"> PAGEREF _Toc472543611 \h </w:instrText>
+              <w:instrText xml:space="preserve"> PAGEREF _Toc472719113 \h </w:instrText>
             </w:r>
             <w:r>
               <w:rPr>
@@ -2232,7 +2671,7 @@
                 <w:noProof/>
                 <w:webHidden/>
               </w:rPr>
-              <w:t>9</w:t>
+              <w:t>18</w:t>
             </w:r>
             <w:r>
               <w:rPr>
@@ -2256,7 +2695,7 @@
               <w:color w:val="auto"/>
             </w:rPr>
           </w:pPr>
-          <w:hyperlink w:anchor="_Toc472543612" w:history="1">
+          <w:hyperlink w:anchor="_Toc472719114" w:history="1">
             <w:r>
               <w:rPr>
                 <w:rStyle w:val="Lienhypertexte"/>
@@ -2277,7 +2716,7 @@
                 <w:rStyle w:val="Lienhypertexte"/>
                 <w:noProof/>
               </w:rPr>
-              <w:t>Nos outils</w:t>
+              <w:t>Annexe 1 : schéma de l’arbre des expressions</w:t>
             </w:r>
             <w:r>
               <w:rPr>
@@ -2298,7 +2737,7 @@
                 <w:noProof/>
                 <w:webHidden/>
               </w:rPr>
-              <w:instrText xml:space="preserve"> PAGEREF _Toc472543612 \h </w:instrText>
+              <w:instrText xml:space="preserve"> PAGEREF _Toc472719114 \h </w:instrText>
             </w:r>
             <w:r>
               <w:rPr>
@@ -2318,351 +2757,7 @@
                 <w:noProof/>
                 <w:webHidden/>
               </w:rPr>
-              <w:t>9</w:t>
-            </w:r>
-            <w:r>
-              <w:rPr>
-                <w:noProof/>
-                <w:webHidden/>
-              </w:rPr>
-              <w:fldChar w:fldCharType="end"/>
-            </w:r>
-          </w:hyperlink>
-        </w:p>
-        <w:p>
-          <w:pPr>
-            <w:pStyle w:val="TM5"/>
-            <w:tabs>
-              <w:tab w:val="left" w:pos="1320"/>
-              <w:tab w:val="right" w:leader="dot" w:pos="9062"/>
-            </w:tabs>
-            <w:rPr>
-              <w:rFonts w:asciiTheme="minorHAnsi" w:eastAsiaTheme="minorEastAsia" w:hAnsiTheme="minorHAnsi" w:cstheme="minorBidi"/>
-              <w:noProof/>
-              <w:color w:val="auto"/>
-            </w:rPr>
-          </w:pPr>
-          <w:hyperlink w:anchor="_Toc472543613" w:history="1">
-            <w:r>
-              <w:rPr>
-                <w:rStyle w:val="Lienhypertexte"/>
-                <w:noProof/>
-              </w:rPr>
-              <w:t>b.</w:t>
-            </w:r>
-            <w:r>
-              <w:rPr>
-                <w:rFonts w:asciiTheme="minorHAnsi" w:eastAsiaTheme="minorEastAsia" w:hAnsiTheme="minorHAnsi" w:cstheme="minorBidi"/>
-                <w:noProof/>
-                <w:color w:val="auto"/>
-              </w:rPr>
-              <w:tab/>
-            </w:r>
-            <w:r>
-              <w:rPr>
-                <w:rStyle w:val="Lienhypertexte"/>
-                <w:noProof/>
-              </w:rPr>
-              <w:t>Nos forces et nos faiblesses</w:t>
-            </w:r>
-            <w:r>
-              <w:rPr>
-                <w:noProof/>
-                <w:webHidden/>
-              </w:rPr>
-              <w:tab/>
-            </w:r>
-            <w:r>
-              <w:rPr>
-                <w:noProof/>
-                <w:webHidden/>
-              </w:rPr>
-              <w:fldChar w:fldCharType="begin"/>
-            </w:r>
-            <w:r>
-              <w:rPr>
-                <w:noProof/>
-                <w:webHidden/>
-              </w:rPr>
-              <w:instrText xml:space="preserve"> PAGEREF _Toc472543613 \h </w:instrText>
-            </w:r>
-            <w:r>
-              <w:rPr>
-                <w:noProof/>
-                <w:webHidden/>
-              </w:rPr>
-            </w:r>
-            <w:r>
-              <w:rPr>
-                <w:noProof/>
-                <w:webHidden/>
-              </w:rPr>
-              <w:fldChar w:fldCharType="separate"/>
-            </w:r>
-            <w:r>
-              <w:rPr>
-                <w:noProof/>
-                <w:webHidden/>
-              </w:rPr>
-              <w:t>9</w:t>
-            </w:r>
-            <w:r>
-              <w:rPr>
-                <w:noProof/>
-                <w:webHidden/>
-              </w:rPr>
-              <w:fldChar w:fldCharType="end"/>
-            </w:r>
-          </w:hyperlink>
-        </w:p>
-        <w:p>
-          <w:pPr>
-            <w:pStyle w:val="TM4"/>
-            <w:tabs>
-              <w:tab w:val="left" w:pos="1100"/>
-              <w:tab w:val="right" w:leader="dot" w:pos="9062"/>
-            </w:tabs>
-            <w:rPr>
-              <w:rFonts w:asciiTheme="minorHAnsi" w:eastAsiaTheme="minorEastAsia" w:hAnsiTheme="minorHAnsi" w:cstheme="minorBidi"/>
-              <w:noProof/>
-              <w:color w:val="auto"/>
-            </w:rPr>
-          </w:pPr>
-          <w:hyperlink w:anchor="_Toc472543614" w:history="1">
-            <w:r>
-              <w:rPr>
-                <w:rStyle w:val="Lienhypertexte"/>
-                <w:noProof/>
-              </w:rPr>
-              <w:t>2.</w:t>
-            </w:r>
-            <w:r>
-              <w:rPr>
-                <w:rFonts w:asciiTheme="minorHAnsi" w:eastAsiaTheme="minorEastAsia" w:hAnsiTheme="minorHAnsi" w:cstheme="minorBidi"/>
-                <w:noProof/>
-                <w:color w:val="auto"/>
-              </w:rPr>
-              <w:tab/>
-            </w:r>
-            <w:r>
-              <w:rPr>
-                <w:rStyle w:val="Lienhypertexte"/>
-                <w:noProof/>
-              </w:rPr>
-              <w:t>Rapport d’activité individuels</w:t>
-            </w:r>
-            <w:r>
-              <w:rPr>
-                <w:noProof/>
-                <w:webHidden/>
-              </w:rPr>
-              <w:tab/>
-            </w:r>
-            <w:r>
-              <w:rPr>
-                <w:noProof/>
-                <w:webHidden/>
-              </w:rPr>
-              <w:fldChar w:fldCharType="begin"/>
-            </w:r>
-            <w:r>
-              <w:rPr>
-                <w:noProof/>
-                <w:webHidden/>
-              </w:rPr>
-              <w:instrText xml:space="preserve"> PAGEREF _Toc472543614 \h </w:instrText>
-            </w:r>
-            <w:r>
-              <w:rPr>
-                <w:noProof/>
-                <w:webHidden/>
-              </w:rPr>
-            </w:r>
-            <w:r>
-              <w:rPr>
-                <w:noProof/>
-                <w:webHidden/>
-              </w:rPr>
-              <w:fldChar w:fldCharType="separate"/>
-            </w:r>
-            <w:r>
-              <w:rPr>
-                <w:noProof/>
-                <w:webHidden/>
-              </w:rPr>
-              <w:t>10</w:t>
-            </w:r>
-            <w:r>
-              <w:rPr>
-                <w:noProof/>
-                <w:webHidden/>
-              </w:rPr>
-              <w:fldChar w:fldCharType="end"/>
-            </w:r>
-          </w:hyperlink>
-        </w:p>
-        <w:p>
-          <w:pPr>
-            <w:pStyle w:val="TM4"/>
-            <w:tabs>
-              <w:tab w:val="left" w:pos="1100"/>
-              <w:tab w:val="right" w:leader="dot" w:pos="9062"/>
-            </w:tabs>
-            <w:rPr>
-              <w:rFonts w:asciiTheme="minorHAnsi" w:eastAsiaTheme="minorEastAsia" w:hAnsiTheme="minorHAnsi" w:cstheme="minorBidi"/>
-              <w:noProof/>
-              <w:color w:val="auto"/>
-            </w:rPr>
-          </w:pPr>
-          <w:hyperlink w:anchor="_Toc472543621" w:history="1">
-            <w:r>
-              <w:rPr>
-                <w:rStyle w:val="Lienhypertexte"/>
-                <w:noProof/>
-              </w:rPr>
-              <w:t>3.</w:t>
-            </w:r>
-            <w:r>
-              <w:rPr>
-                <w:rFonts w:asciiTheme="minorHAnsi" w:eastAsiaTheme="minorEastAsia" w:hAnsiTheme="minorHAnsi" w:cstheme="minorBidi"/>
-                <w:noProof/>
-                <w:color w:val="auto"/>
-              </w:rPr>
-              <w:tab/>
-            </w:r>
-            <w:r>
-              <w:rPr>
-                <w:rStyle w:val="Lienhypertexte"/>
-                <w:noProof/>
-              </w:rPr>
-              <w:t>Annexes</w:t>
-            </w:r>
-            <w:r>
-              <w:rPr>
-                <w:noProof/>
-                <w:webHidden/>
-              </w:rPr>
-              <w:tab/>
-            </w:r>
-            <w:r>
-              <w:rPr>
-                <w:noProof/>
-                <w:webHidden/>
-              </w:rPr>
-              <w:fldChar w:fldCharType="begin"/>
-            </w:r>
-            <w:r>
-              <w:rPr>
-                <w:noProof/>
-                <w:webHidden/>
-              </w:rPr>
-              <w:instrText xml:space="preserve"> PAGEREF _Toc472543621 \h </w:instrText>
-            </w:r>
-            <w:r>
-              <w:rPr>
-                <w:noProof/>
-                <w:webHidden/>
-              </w:rPr>
-            </w:r>
-            <w:r>
-              <w:rPr>
-                <w:noProof/>
-                <w:webHidden/>
-              </w:rPr>
-              <w:fldChar w:fldCharType="separate"/>
-            </w:r>
-            <w:r>
-              <w:rPr>
-                <w:noProof/>
-                <w:webHidden/>
-              </w:rPr>
-              <w:t>11</w:t>
-            </w:r>
-            <w:r>
-              <w:rPr>
-                <w:noProof/>
-                <w:webHidden/>
-              </w:rPr>
-              <w:fldChar w:fldCharType="end"/>
-            </w:r>
-          </w:hyperlink>
-        </w:p>
-        <w:p>
-          <w:pPr>
-            <w:pStyle w:val="TM5"/>
-            <w:tabs>
-              <w:tab w:val="left" w:pos="1320"/>
-              <w:tab w:val="right" w:leader="dot" w:pos="9062"/>
-            </w:tabs>
-            <w:rPr>
-              <w:rFonts w:asciiTheme="minorHAnsi" w:eastAsiaTheme="minorEastAsia" w:hAnsiTheme="minorHAnsi" w:cstheme="minorBidi"/>
-              <w:noProof/>
-              <w:color w:val="auto"/>
-            </w:rPr>
-          </w:pPr>
-          <w:hyperlink w:anchor="_Toc472543622" w:history="1">
-            <w:r>
-              <w:rPr>
-                <w:rStyle w:val="Lienhypertexte"/>
-                <w:noProof/>
-              </w:rPr>
-              <w:t>g.</w:t>
-            </w:r>
-            <w:r>
-              <w:rPr>
-                <w:rFonts w:asciiTheme="minorHAnsi" w:eastAsiaTheme="minorEastAsia" w:hAnsiTheme="minorHAnsi" w:cstheme="minorBidi"/>
-                <w:noProof/>
-                <w:color w:val="auto"/>
-              </w:rPr>
-              <w:tab/>
-            </w:r>
-            <w:r>
-              <w:rPr>
-                <w:rStyle w:val="Lienhypertexte"/>
-                <w:noProof/>
-              </w:rPr>
-              <w:t>Annexe 1 : schéma de l’arbre des expressions</w:t>
-            </w:r>
-            <w:r>
-              <w:rPr>
-                <w:noProof/>
-                <w:webHidden/>
-              </w:rPr>
-              <w:tab/>
-            </w:r>
-            <w:r>
-              <w:rPr>
-                <w:noProof/>
-                <w:webHidden/>
-              </w:rPr>
-              <w:fldChar w:fldCharType="begin"/>
-            </w:r>
-            <w:r>
-              <w:rPr>
-                <w:noProof/>
-                <w:webHidden/>
-              </w:rPr>
-              <w:instrText xml:space="preserve"> PAGEREF _Toc472543622 \h </w:instrText>
-            </w:r>
-            <w:r>
-              <w:rPr>
-                <w:noProof/>
-                <w:webHidden/>
-              </w:rPr>
-            </w:r>
-            <w:r>
-              <w:rPr>
-                <w:noProof/>
-                <w:webHidden/>
-              </w:rPr>
-              <w:fldChar w:fldCharType="separate"/>
-            </w:r>
-            <w:r>
-              <w:rPr>
-                <w:noProof/>
-                <w:webHidden/>
-              </w:rPr>
-              <w:t>11</w:t>
+              <w:t>18</w:t>
             </w:r>
             <w:r>
               <w:rPr>
@@ -2687,6 +2782,7 @@
     </w:p>
     <w:p>
       <w:r>
+        <w:lastRenderedPageBreak/>
         <w:br w:type="page"/>
       </w:r>
     </w:p>
@@ -2694,12 +2790,12 @@
       <w:pPr>
         <w:pStyle w:val="Titre1"/>
       </w:pPr>
-      <w:bookmarkStart w:id="0" w:name="_Toc472543589"/>
+      <w:bookmarkStart w:id="1" w:name="_Toc472719080"/>
       <w:r>
         <w:lastRenderedPageBreak/>
         <w:t>Introduction</w:t>
       </w:r>
-      <w:bookmarkEnd w:id="0"/>
+      <w:bookmarkEnd w:id="1"/>
     </w:p>
     <w:p>
       <w:r>
@@ -2707,20 +2803,31 @@
       </w:r>
     </w:p>
     <w:p>
+      <w:r>
+        <w:t xml:space="preserve">L’entièreté du projet est disponible sur </w:t>
+      </w:r>
+      <w:hyperlink r:id="rId10" w:history="1">
+        <w:r>
+          <w:rPr>
+            <w:rStyle w:val="Lienhypertexte"/>
+            <w:color w:val="5B9BD5" w:themeColor="accent1"/>
+          </w:rPr>
+          <w:t>github</w:t>
+        </w:r>
+      </w:hyperlink>
+      <w:r>
+        <w:t>. Le projet est ainsi disponible et visible par tous.</w:t>
+      </w:r>
+    </w:p>
+    <w:p>
       <w:pPr>
         <w:pStyle w:val="Titre3"/>
-        <w:rPr>
-          <w:color w:val="2E74B5" w:themeColor="accent1" w:themeShade="BF"/>
-        </w:rPr>
-      </w:pPr>
-      <w:bookmarkStart w:id="1" w:name="_Toc472543590"/>
-      <w:r>
-        <w:rPr>
-          <w:color w:val="2E74B5" w:themeColor="accent1" w:themeShade="BF"/>
-        </w:rPr>
+      </w:pPr>
+      <w:bookmarkStart w:id="2" w:name="_Toc472719081"/>
+      <w:r>
         <w:t>Description technique</w:t>
       </w:r>
-      <w:bookmarkEnd w:id="1"/>
+      <w:bookmarkEnd w:id="2"/>
     </w:p>
     <w:p>
       <w:r>
@@ -2731,11 +2838,11 @@
       <w:pPr>
         <w:pStyle w:val="Titre4"/>
       </w:pPr>
-      <w:bookmarkStart w:id="2" w:name="_Toc472543591"/>
+      <w:bookmarkStart w:id="3" w:name="_Toc472719082"/>
       <w:r>
         <w:t>Schémas d’exécution</w:t>
       </w:r>
-      <w:bookmarkEnd w:id="2"/>
+      <w:bookmarkEnd w:id="3"/>
     </w:p>
     <w:p>
       <w:pPr>
@@ -2761,13 +2868,27 @@
     </w:p>
     <w:p>
       <w:pPr>
+        <w:spacing w:before="0" w:after="160" w:line="259" w:lineRule="auto"/>
+        <w:jc w:val="left"/>
+        <w:rPr>
+          <w:rFonts w:eastAsiaTheme="majorEastAsia"/>
+          <w:color w:val="2E74B5" w:themeColor="accent1" w:themeShade="BF"/>
+        </w:rPr>
+      </w:pPr>
+      <w:r>
+        <w:br w:type="page"/>
+      </w:r>
+    </w:p>
+    <w:p>
+      <w:pPr>
         <w:pStyle w:val="Titre5"/>
       </w:pPr>
-      <w:bookmarkStart w:id="3" w:name="_Toc472543592"/>
-      <w:r>
+      <w:bookmarkStart w:id="4" w:name="_Toc472719083"/>
+      <w:r>
+        <w:lastRenderedPageBreak/>
         <w:t>Passage de paramètres et appels de fonctions</w:t>
       </w:r>
-      <w:bookmarkEnd w:id="3"/>
+      <w:bookmarkEnd w:id="4"/>
     </w:p>
     <w:p>
       <w:pPr>
@@ -2782,59 +2903,43 @@
       <w:r>
         <w:rPr>
           <w:rStyle w:val="Sous-titreCar"/>
+          <w:lang w:val="fr-FR"/>
         </w:rPr>
         <w:t>Queue&lt;BinTree&gt; inParams</w:t>
       </w:r>
       <w:r>
         <w:t xml:space="preserve"> et </w:t>
       </w:r>
-      <w:r>
-        <w:rPr>
-          <w:rStyle w:val="Sous-titreCar"/>
-        </w:rPr>
-        <w:t>Queue&lt;BinTree&gt; outParams</w:t>
-      </w:r>
-      <w:r>
-        <w:t xml:space="preserve">. Ainsi, nous n’avons pas à gérer le nombre de paramètres : dès qu’il y a un paramètre, on l’ajoute à la file avec la méthode </w:t>
-      </w:r>
-      <w:proofErr w:type="spellStart"/>
-      <w:proofErr w:type="gramStart"/>
       <w:r>
         <w:rPr>
           <w:rStyle w:val="Sous-titreCar"/>
           <w:lang w:val="fr-FR"/>
         </w:rPr>
-        <w:t>E</w:t>
+        <w:t>Queue&lt;BinTree&gt; outParams</w:t>
+      </w:r>
+      <w:r>
+        <w:t xml:space="preserve">. Ainsi, nous n’avons pas à gérer le nombre de paramètres : dès qu’il y a un paramètre, on l’ajoute à la file avec la méthode </w:t>
       </w:r>
       <w:r>
         <w:rPr>
           <w:rStyle w:val="Sous-titreCar"/>
           <w:lang w:val="fr-FR"/>
         </w:rPr>
-        <w:t>nq</w:t>
+        <w:t>E</w:t>
       </w:r>
       <w:r>
         <w:rPr>
           <w:rStyle w:val="Sous-titreCar"/>
           <w:lang w:val="fr-FR"/>
         </w:rPr>
-        <w:t>ueue</w:t>
-      </w:r>
-      <w:proofErr w:type="spellEnd"/>
+        <w:t>nq</w:t>
+      </w:r>
       <w:r>
         <w:rPr>
           <w:rStyle w:val="Sous-titreCar"/>
           <w:lang w:val="fr-FR"/>
         </w:rPr>
-        <w:t>(</w:t>
-      </w:r>
-      <w:proofErr w:type="gramEnd"/>
-      <w:r>
-        <w:rPr>
-          <w:rStyle w:val="Sous-titreCar"/>
-          <w:lang w:val="fr-FR"/>
-        </w:rPr>
-        <w:t>).</w:t>
+        <w:t>ueue().</w:t>
       </w:r>
       <w:r>
         <w:t xml:space="preserve"> L’opération inverse permet de récupérer ces paramètres dans leur ordre d’entrée. Ce système nous offre une gestion très simple des retours multiples des fonctions. Chaque variable à retourner est ajoutée dans la file outParams dans le corps de la fonction appelée.</w:t>
@@ -2852,382 +2957,13 @@
         <w:tblLook w:val="04A0" w:firstRow="1" w:lastRow="0" w:firstColumn="1" w:lastColumn="0" w:noHBand="0" w:noVBand="1"/>
       </w:tblPr>
       <w:tblGrid>
-        <w:gridCol w:w="1662"/>
-        <w:gridCol w:w="6621"/>
+        <w:gridCol w:w="1750"/>
+        <w:gridCol w:w="6974"/>
       </w:tblGrid>
       <w:tr>
         <w:tc>
           <w:tcPr>
-            <w:tcW w:w="0" w:type="auto"/>
-            <w:tcBorders>
-              <w:top w:val="single" w:sz="6" w:space="0" w:color="000000"/>
-              <w:left w:val="single" w:sz="6" w:space="0" w:color="000000"/>
-              <w:bottom w:val="single" w:sz="6" w:space="0" w:color="000000"/>
-              <w:right w:val="single" w:sz="6" w:space="0" w:color="000000"/>
-            </w:tcBorders>
-            <w:tcMar>
-              <w:top w:w="105" w:type="dxa"/>
-              <w:left w:w="105" w:type="dxa"/>
-              <w:bottom w:w="105" w:type="dxa"/>
-              <w:right w:w="105" w:type="dxa"/>
-            </w:tcMar>
-            <w:hideMark/>
-          </w:tcPr>
-          <w:p>
-            <w:pPr>
-              <w:pStyle w:val="Sous-titre"/>
-              <w:rPr>
-                <w:sz w:val="24"/>
-                <w:szCs w:val="24"/>
-              </w:rPr>
-            </w:pPr>
-            <w:r>
-              <w:t>WHILE</w:t>
-            </w:r>
-          </w:p>
-        </w:tc>
-        <w:tc>
-          <w:tcPr>
-            <w:tcW w:w="0" w:type="auto"/>
-            <w:tcBorders>
-              <w:top w:val="single" w:sz="6" w:space="0" w:color="000000"/>
-              <w:left w:val="single" w:sz="6" w:space="0" w:color="000000"/>
-              <w:bottom w:val="single" w:sz="6" w:space="0" w:color="000000"/>
-              <w:right w:val="single" w:sz="6" w:space="0" w:color="000000"/>
-            </w:tcBorders>
-            <w:tcMar>
-              <w:top w:w="105" w:type="dxa"/>
-              <w:left w:w="105" w:type="dxa"/>
-              <w:bottom w:w="105" w:type="dxa"/>
-              <w:right w:w="105" w:type="dxa"/>
-            </w:tcMar>
-            <w:hideMark/>
-          </w:tcPr>
-          <w:p>
-            <w:pPr>
-              <w:pStyle w:val="Sous-titre"/>
-              <w:rPr>
-                <w:sz w:val="24"/>
-                <w:szCs w:val="24"/>
-              </w:rPr>
-            </w:pPr>
-            <w:r>
-              <w:t>C#</w:t>
-            </w:r>
-          </w:p>
-        </w:tc>
-      </w:tr>
-      <w:tr>
-        <w:tc>
-          <w:tcPr>
-            <w:tcW w:w="0" w:type="auto"/>
-            <w:tcBorders>
-              <w:top w:val="single" w:sz="6" w:space="0" w:color="000000"/>
-              <w:left w:val="single" w:sz="6" w:space="0" w:color="000000"/>
-              <w:bottom w:val="single" w:sz="6" w:space="0" w:color="000000"/>
-              <w:right w:val="single" w:sz="6" w:space="0" w:color="000000"/>
-            </w:tcBorders>
-            <w:tcMar>
-              <w:top w:w="105" w:type="dxa"/>
-              <w:left w:w="105" w:type="dxa"/>
-              <w:bottom w:w="105" w:type="dxa"/>
-              <w:right w:w="105" w:type="dxa"/>
-            </w:tcMar>
-            <w:hideMark/>
-          </w:tcPr>
-          <w:p>
-            <w:pPr>
-              <w:pStyle w:val="Sous-titre"/>
-            </w:pPr>
-            <w:r>
-              <w:t>[...]</w:t>
-            </w:r>
-          </w:p>
-          <w:p>
-            <w:pPr>
-              <w:pStyle w:val="Sous-titre"/>
-            </w:pPr>
-            <w:r>
-              <w:t>(</w:t>
-            </w:r>
-            <w:proofErr w:type="spellStart"/>
-            <w:proofErr w:type="gramStart"/>
-            <w:r>
-              <w:t>func</w:t>
-            </w:r>
-            <w:proofErr w:type="spellEnd"/>
-            <w:proofErr w:type="gramEnd"/>
-            <w:r>
-              <w:t xml:space="preserve"> A B C)</w:t>
-            </w:r>
-          </w:p>
-          <w:p>
-            <w:pPr>
-              <w:pStyle w:val="Sous-titre"/>
-            </w:pPr>
-            <w:r>
-              <w:t>[...]</w:t>
-            </w:r>
-          </w:p>
-        </w:tc>
-        <w:tc>
-          <w:tcPr>
-            <w:tcW w:w="0" w:type="auto"/>
-            <w:tcBorders>
-              <w:top w:val="single" w:sz="6" w:space="0" w:color="000000"/>
-              <w:left w:val="single" w:sz="6" w:space="0" w:color="000000"/>
-              <w:bottom w:val="single" w:sz="6" w:space="0" w:color="000000"/>
-              <w:right w:val="single" w:sz="6" w:space="0" w:color="000000"/>
-            </w:tcBorders>
-            <w:tcMar>
-              <w:top w:w="105" w:type="dxa"/>
-              <w:left w:w="105" w:type="dxa"/>
-              <w:bottom w:w="105" w:type="dxa"/>
-              <w:right w:w="105" w:type="dxa"/>
-            </w:tcMar>
-            <w:hideMark/>
-          </w:tcPr>
-          <w:p>
-            <w:pPr>
-              <w:pStyle w:val="Sous-titre"/>
-            </w:pPr>
-            <w:r>
-              <w:t>[...]</w:t>
-            </w:r>
-          </w:p>
-          <w:p>
-            <w:pPr>
-              <w:pStyle w:val="Sous-titre"/>
-              <w:rPr>
-                <w:lang w:val="fr-FR"/>
-              </w:rPr>
-            </w:pPr>
-            <w:r>
-              <w:rPr>
-                <w:lang w:val="fr-FR"/>
-              </w:rPr>
-              <w:t>  </w:t>
-            </w:r>
-            <w:proofErr w:type="spellStart"/>
-            <w:r>
-              <w:rPr>
-                <w:lang w:val="fr-FR"/>
-              </w:rPr>
-              <w:t>inParams.E</w:t>
-            </w:r>
-            <w:r>
-              <w:rPr>
-                <w:lang w:val="fr-FR"/>
-              </w:rPr>
-              <w:t>nqueue</w:t>
-            </w:r>
-            <w:proofErr w:type="spellEnd"/>
-            <w:r>
-              <w:rPr>
-                <w:lang w:val="fr-FR"/>
-              </w:rPr>
-              <w:t>(A)</w:t>
-            </w:r>
-          </w:p>
-          <w:p>
-            <w:pPr>
-              <w:pStyle w:val="Sous-titre"/>
-              <w:rPr>
-                <w:lang w:val="fr-FR"/>
-              </w:rPr>
-            </w:pPr>
-            <w:r>
-              <w:rPr>
-                <w:lang w:val="fr-FR"/>
-              </w:rPr>
-              <w:t>          </w:t>
-            </w:r>
-            <w:r>
-              <w:rPr>
-                <w:lang w:val="fr-FR"/>
-              </w:rPr>
-              <w:t>.</w:t>
-            </w:r>
-            <w:proofErr w:type="spellStart"/>
-            <w:r>
-              <w:rPr>
-                <w:lang w:val="fr-FR"/>
-              </w:rPr>
-              <w:t>E</w:t>
-            </w:r>
-            <w:r>
-              <w:rPr>
-                <w:lang w:val="fr-FR"/>
-              </w:rPr>
-              <w:t>nqueue</w:t>
-            </w:r>
-            <w:proofErr w:type="spellEnd"/>
-            <w:r>
-              <w:rPr>
-                <w:lang w:val="fr-FR"/>
-              </w:rPr>
-              <w:t>(B)</w:t>
-            </w:r>
-          </w:p>
-          <w:p>
-            <w:pPr>
-              <w:pStyle w:val="Sous-titre"/>
-            </w:pPr>
-            <w:r>
-              <w:rPr>
-                <w:lang w:val="fr-FR"/>
-              </w:rPr>
-              <w:t>          </w:t>
-            </w:r>
-            <w:r>
-              <w:t>.</w:t>
-            </w:r>
-            <w:proofErr w:type="spellStart"/>
-            <w:r>
-              <w:t>E</w:t>
-            </w:r>
-            <w:r>
-              <w:t>nqueue</w:t>
-            </w:r>
-            <w:proofErr w:type="spellEnd"/>
-            <w:r>
-              <w:t>(C);</w:t>
-            </w:r>
-          </w:p>
-          <w:p>
-            <w:pPr>
-              <w:pStyle w:val="Sous-titre"/>
-            </w:pPr>
-            <w:r>
-              <w:t>  </w:t>
-            </w:r>
-            <w:proofErr w:type="spellStart"/>
-            <w:proofErr w:type="gramStart"/>
-            <w:r>
-              <w:t>func</w:t>
-            </w:r>
-            <w:proofErr w:type="spellEnd"/>
-            <w:r>
-              <w:t>(</w:t>
-            </w:r>
-            <w:proofErr w:type="gramEnd"/>
-            <w:r>
-              <w:t>inParams, outParams);</w:t>
-            </w:r>
-          </w:p>
-          <w:p>
-            <w:pPr>
-              <w:pStyle w:val="Sous-titre"/>
-            </w:pPr>
-            <w:r>
-              <w:t>[...]</w:t>
-            </w:r>
-          </w:p>
-          <w:p>
-            <w:pPr>
-              <w:pStyle w:val="Sous-titre"/>
-            </w:pPr>
-            <w:proofErr w:type="spellStart"/>
-            <w:r>
-              <w:t>func</w:t>
-            </w:r>
-            <w:proofErr w:type="spellEnd"/>
-            <w:r>
-              <w:t xml:space="preserve"> (Queue&lt;BinTree&gt; inputs, Queue&lt;BinTree&gt; outputs</w:t>
-            </w:r>
-            <w:proofErr w:type="gramStart"/>
-            <w:r>
-              <w:t>){</w:t>
-            </w:r>
-            <w:proofErr w:type="gramEnd"/>
-          </w:p>
-          <w:p>
-            <w:pPr>
-              <w:pStyle w:val="Sous-titre"/>
-            </w:pPr>
-            <w:r>
-              <w:t>  [...]</w:t>
-            </w:r>
-          </w:p>
-          <w:p>
-            <w:pPr>
-              <w:pStyle w:val="Sous-titre"/>
-            </w:pPr>
-            <w:r>
-              <w:t>  </w:t>
-            </w:r>
-            <w:proofErr w:type="spellStart"/>
-            <w:proofErr w:type="gramStart"/>
-            <w:r>
-              <w:t>outPuts.E</w:t>
-            </w:r>
-            <w:r>
-              <w:t>nqueue</w:t>
-            </w:r>
-            <w:proofErr w:type="spellEnd"/>
-            <w:r>
-              <w:t>(</w:t>
-            </w:r>
-            <w:proofErr w:type="gramEnd"/>
-            <w:r>
-              <w:t>ret);</w:t>
-            </w:r>
-          </w:p>
-          <w:p>
-            <w:pPr>
-              <w:pStyle w:val="Sous-titre"/>
-            </w:pPr>
-            <w:r>
-              <w:t>}</w:t>
-            </w:r>
-          </w:p>
-        </w:tc>
-      </w:tr>
-    </w:tbl>
-    <w:p>
-      <w:pPr>
-        <w:pStyle w:val="Titre5"/>
-      </w:pPr>
-      <w:bookmarkStart w:id="4" w:name="_Toc472543593"/>
-      <w:r>
-        <w:lastRenderedPageBreak/>
-        <w:t>Affectations &amp; Expressions</w:t>
-      </w:r>
-      <w:bookmarkEnd w:id="4"/>
-      <w:r>
-        <w:t xml:space="preserve"> </w:t>
-      </w:r>
-    </w:p>
-    <w:p>
-      <w:pPr>
-        <w:rPr>
-          <w:sz w:val="24"/>
-          <w:szCs w:val="24"/>
-        </w:rPr>
-      </w:pPr>
-      <w:r>
-        <w:t>Lors d’une affectation (potentiellement multiple), il faut avant tout évaluer les expressions de droite avant de les affecter aux variables de gauche. On utilise alors des variables temporaires pour évaluer la valeur de ces expressions étape par étape, chacune correspondant à une variable nommée de la forme Y0.</w:t>
-      </w:r>
-    </w:p>
-    <w:tbl>
-      <w:tblPr>
-        <w:tblW w:w="0" w:type="auto"/>
-        <w:tblCellMar>
-          <w:top w:w="15" w:type="dxa"/>
-          <w:left w:w="15" w:type="dxa"/>
-          <w:bottom w:w="15" w:type="dxa"/>
-          <w:right w:w="15" w:type="dxa"/>
-        </w:tblCellMar>
-        <w:tblLook w:val="04A0" w:firstRow="1" w:lastRow="0" w:firstColumn="1" w:lastColumn="0" w:noHBand="0" w:noVBand="1"/>
-      </w:tblPr>
-      <w:tblGrid>
-        <w:gridCol w:w="2993"/>
-        <w:gridCol w:w="3355"/>
-      </w:tblGrid>
-      <w:tr>
-        <w:tc>
-          <w:tcPr>
-            <w:tcW w:w="6348" w:type="dxa"/>
+            <w:tcW w:w="8724" w:type="dxa"/>
             <w:gridSpan w:val="2"/>
             <w:tcBorders>
               <w:top w:val="single" w:sz="6" w:space="0" w:color="000000"/>
@@ -3251,31 +2987,13 @@
                 <w:b/>
               </w:rPr>
             </w:pPr>
-            <w:proofErr w:type="spellStart"/>
             <w:r>
               <w:rPr>
                 <w:b/>
                 <w:sz w:val="24"/>
               </w:rPr>
-              <w:t>Schéma</w:t>
-            </w:r>
-            <w:proofErr w:type="spellEnd"/>
-            <w:r>
-              <w:rPr>
-                <w:b/>
-                <w:sz w:val="24"/>
-              </w:rPr>
-              <w:t xml:space="preserve"> </w:t>
-            </w:r>
-            <w:proofErr w:type="spellStart"/>
-            <w:r>
-              <w:rPr>
-                <w:b/>
-                <w:sz w:val="24"/>
-              </w:rPr>
-              <w:t>d’exécution</w:t>
-            </w:r>
-            <w:proofErr w:type="spellEnd"/>
+              <w:t>Schéma d’exécution</w:t>
+            </w:r>
           </w:p>
         </w:tc>
       </w:tr>
@@ -3314,7 +3032,7 @@
         </w:tc>
         <w:tc>
           <w:tcPr>
-            <w:tcW w:w="3355" w:type="dxa"/>
+            <w:tcW w:w="6621" w:type="dxa"/>
             <w:tcBorders>
               <w:top w:val="single" w:sz="6" w:space="0" w:color="000000"/>
               <w:left w:val="single" w:sz="6" w:space="0" w:color="000000"/>
@@ -3366,61 +3084,42 @@
           <w:p>
             <w:pPr>
               <w:pStyle w:val="Sous-titre"/>
-              <w:rPr>
-                <w:sz w:val="24"/>
-                <w:szCs w:val="24"/>
-              </w:rPr>
             </w:pPr>
             <w:r>
-              <w:t>[...]</w:t>
-            </w:r>
-          </w:p>
-          <w:p>
-            <w:pPr>
-              <w:pStyle w:val="Sous-titre"/>
-              <w:rPr>
-                <w:sz w:val="24"/>
-                <w:szCs w:val="24"/>
-              </w:rPr>
-            </w:pPr>
-            <w:r>
+              <w:t>(</w:t>
+            </w:r>
+            <w:r>
+              <w:rPr>
+                <w:color w:val="92D050"/>
+              </w:rPr>
+              <w:t xml:space="preserve">func </w:t>
+            </w:r>
+            <w:r>
+              <w:rPr>
+                <w:color w:val="5B9BD5" w:themeColor="accent1"/>
+              </w:rPr>
               <w:t>A</w:t>
             </w:r>
-            <w:proofErr w:type="gramStart"/>
-            <w:r>
-              <w:t>,B</w:t>
-            </w:r>
-            <w:proofErr w:type="gramEnd"/>
-            <w:r>
-              <w:t>:=(</w:t>
-            </w:r>
-            <w:proofErr w:type="spellStart"/>
-            <w:r>
-              <w:t>func</w:t>
-            </w:r>
-            <w:proofErr w:type="spellEnd"/>
-            <w:r>
-              <w:t xml:space="preserve"> S T), (</w:t>
-            </w:r>
-            <w:proofErr w:type="spellStart"/>
-            <w:r>
-              <w:t>hd</w:t>
-            </w:r>
-            <w:proofErr w:type="spellEnd"/>
-            <w:r>
-              <w:t xml:space="preserve"> X)</w:t>
-            </w:r>
-          </w:p>
-          <w:p>
-            <w:pPr>
-              <w:pStyle w:val="Sous-titre"/>
-              <w:rPr>
-                <w:sz w:val="24"/>
-                <w:szCs w:val="24"/>
-              </w:rPr>
-            </w:pPr>
-            <w:r>
-              <w:t>[...]</w:t>
+            <w:r>
+              <w:t xml:space="preserve"> </w:t>
+            </w:r>
+            <w:r>
+              <w:rPr>
+                <w:color w:val="C00000"/>
+              </w:rPr>
+              <w:t>B</w:t>
+            </w:r>
+            <w:r>
+              <w:t xml:space="preserve"> </w:t>
+            </w:r>
+            <w:r>
+              <w:rPr>
+                <w:color w:val="70AD47" w:themeColor="accent6"/>
+              </w:rPr>
+              <w:t>C</w:t>
+            </w:r>
+            <w:r>
+              <w:t>)</w:t>
             </w:r>
           </w:p>
         </w:tc>
@@ -3445,245 +3144,197 @@
             <w:pPr>
               <w:pStyle w:val="Sous-titre"/>
               <w:rPr>
-                <w:sz w:val="24"/>
-                <w:szCs w:val="24"/>
+                <w:lang w:val="fr-FR"/>
               </w:rPr>
             </w:pPr>
             <w:r>
-              <w:t>[...]</w:t>
+              <w:rPr>
+                <w:lang w:val="fr-FR"/>
+              </w:rPr>
+              <w:t>inParams.E</w:t>
+            </w:r>
+            <w:r>
+              <w:rPr>
+                <w:lang w:val="fr-FR"/>
+              </w:rPr>
+              <w:t>nqueue(</w:t>
+            </w:r>
+            <w:r>
+              <w:rPr>
+                <w:color w:val="5B9BD5" w:themeColor="accent1"/>
+                <w:lang w:val="fr-FR"/>
+              </w:rPr>
+              <w:t>A</w:t>
+            </w:r>
+            <w:r>
+              <w:rPr>
+                <w:lang w:val="fr-FR"/>
+              </w:rPr>
+              <w:t>)</w:t>
             </w:r>
           </w:p>
           <w:p>
             <w:pPr>
               <w:pStyle w:val="Sous-titre"/>
               <w:rPr>
-                <w:sz w:val="24"/>
-                <w:szCs w:val="24"/>
+                <w:lang w:val="fr-FR"/>
               </w:rPr>
             </w:pPr>
-            <w:proofErr w:type="spellStart"/>
-            <w:r>
-              <w:t>inParams.enqueue</w:t>
-            </w:r>
-            <w:proofErr w:type="spellEnd"/>
-            <w:r>
-              <w:t>(X);</w:t>
+            <w:r>
+              <w:rPr>
+                <w:lang w:val="fr-FR"/>
+              </w:rPr>
+              <w:t>      </w:t>
+            </w:r>
+            <w:r>
+              <w:rPr>
+                <w:lang w:val="fr-FR"/>
+              </w:rPr>
+              <w:t>  </w:t>
+            </w:r>
+            <w:r>
+              <w:rPr>
+                <w:lang w:val="fr-FR"/>
+              </w:rPr>
+              <w:t>.E</w:t>
+            </w:r>
+            <w:r>
+              <w:rPr>
+                <w:lang w:val="fr-FR"/>
+              </w:rPr>
+              <w:t>nqueue(</w:t>
+            </w:r>
+            <w:r>
+              <w:rPr>
+                <w:color w:val="C00000"/>
+                <w:lang w:val="fr-FR"/>
+              </w:rPr>
+              <w:t>B</w:t>
+            </w:r>
+            <w:r>
+              <w:rPr>
+                <w:lang w:val="fr-FR"/>
+              </w:rPr>
+              <w:t>)</w:t>
             </w:r>
           </w:p>
           <w:p>
             <w:pPr>
               <w:pStyle w:val="Sous-titre"/>
-              <w:rPr>
-                <w:sz w:val="24"/>
-                <w:szCs w:val="24"/>
-              </w:rPr>
             </w:pPr>
-            <w:proofErr w:type="gramStart"/>
-            <w:r>
-              <w:t>Head</w:t>
-            </w:r>
-            <w:r>
-              <w:t>(</w:t>
-            </w:r>
-            <w:proofErr w:type="spellStart"/>
-            <w:proofErr w:type="gramEnd"/>
-            <w:r>
-              <w:t>inParams</w:t>
-            </w:r>
-            <w:proofErr w:type="spellEnd"/>
-            <w:r>
-              <w:t xml:space="preserve">, outParams); </w:t>
+            <w:r>
+              <w:t>     </w:t>
+            </w:r>
+            <w:r>
+              <w:t>   </w:t>
+            </w:r>
+            <w:r>
+              <w:t>.E</w:t>
+            </w:r>
+            <w:r>
+              <w:t>nqueue(</w:t>
+            </w:r>
+            <w:r>
+              <w:rPr>
+                <w:color w:val="70AD47" w:themeColor="accent6"/>
+              </w:rPr>
+              <w:t>C</w:t>
+            </w:r>
+            <w:r>
+              <w:t>);</w:t>
             </w:r>
           </w:p>
           <w:p>
             <w:pPr>
               <w:pStyle w:val="Sous-titre"/>
-              <w:rPr>
-                <w:sz w:val="24"/>
-                <w:szCs w:val="24"/>
-              </w:rPr>
             </w:pPr>
             <w:r>
-              <w:t xml:space="preserve">Y0 = </w:t>
-            </w:r>
-            <w:proofErr w:type="spellStart"/>
-            <w:proofErr w:type="gramStart"/>
-            <w:r>
-              <w:t>outParams.D</w:t>
-            </w:r>
-            <w:r>
-              <w:t>equeue</w:t>
-            </w:r>
-            <w:proofErr w:type="spellEnd"/>
-            <w:r>
-              <w:t>(</w:t>
-            </w:r>
-            <w:proofErr w:type="gramEnd"/>
-            <w:r>
-              <w:t>);</w:t>
+              <w:rPr>
+                <w:color w:val="92D050"/>
+              </w:rPr>
+              <w:t>func</w:t>
+            </w:r>
+            <w:r>
+              <w:t>(inParams, outParams);</w:t>
             </w:r>
           </w:p>
           <w:p>
             <w:pPr>
               <w:pStyle w:val="Sous-titre"/>
               <w:rPr>
-                <w:sz w:val="24"/>
-                <w:szCs w:val="24"/>
                 <w:lang w:val="fr-FR"/>
               </w:rPr>
             </w:pPr>
-            <w:proofErr w:type="spellStart"/>
-            <w:r>
-              <w:rPr>
-                <w:lang w:val="fr-FR"/>
-              </w:rPr>
-              <w:t>inParams.E</w:t>
-            </w:r>
-            <w:r>
-              <w:rPr>
-                <w:lang w:val="fr-FR"/>
-              </w:rPr>
-              <w:t>nqueue</w:t>
-            </w:r>
-            <w:proofErr w:type="spellEnd"/>
-            <w:r>
-              <w:rPr>
-                <w:lang w:val="fr-FR"/>
-              </w:rPr>
-              <w:t>(S)</w:t>
-            </w:r>
           </w:p>
           <w:p>
             <w:pPr>
               <w:pStyle w:val="Sous-titre"/>
-              <w:rPr>
-                <w:sz w:val="24"/>
-                <w:szCs w:val="24"/>
-                <w:lang w:val="fr-FR"/>
-              </w:rPr>
             </w:pPr>
             <w:r>
               <w:rPr>
-                <w:lang w:val="fr-FR"/>
-              </w:rPr>
-              <w:t>       </w:t>
-            </w:r>
-            <w:r>
-              <w:rPr>
-                <w:lang w:val="fr-FR"/>
-              </w:rPr>
-              <w:t xml:space="preserve"> .</w:t>
-            </w:r>
-            <w:proofErr w:type="spellStart"/>
-            <w:r>
-              <w:rPr>
-                <w:lang w:val="fr-FR"/>
-              </w:rPr>
-              <w:t>E</w:t>
-            </w:r>
-            <w:r>
-              <w:rPr>
-                <w:lang w:val="fr-FR"/>
-              </w:rPr>
-              <w:t>nqueue</w:t>
-            </w:r>
-            <w:proofErr w:type="spellEnd"/>
-            <w:r>
-              <w:rPr>
-                <w:lang w:val="fr-FR"/>
-              </w:rPr>
-              <w:t>(T);</w:t>
+                <w:color w:val="92D050"/>
+              </w:rPr>
+              <w:t xml:space="preserve">func </w:t>
+            </w:r>
+            <w:r>
+              <w:t>(Queue&lt;BinTree&gt; inputs, Queue&lt;BinTree&gt; outputs){</w:t>
             </w:r>
           </w:p>
           <w:p>
             <w:pPr>
               <w:pStyle w:val="Sous-titre"/>
               <w:rPr>
-                <w:sz w:val="24"/>
-                <w:szCs w:val="24"/>
+                <w:lang w:val="fr-FR"/>
               </w:rPr>
             </w:pPr>
-            <w:proofErr w:type="spellStart"/>
-            <w:proofErr w:type="gramStart"/>
-            <w:r>
-              <w:t>func</w:t>
-            </w:r>
-            <w:proofErr w:type="spellEnd"/>
-            <w:r>
-              <w:t>(</w:t>
-            </w:r>
-            <w:proofErr w:type="spellStart"/>
-            <w:proofErr w:type="gramEnd"/>
-            <w:r>
-              <w:t>inParams</w:t>
-            </w:r>
-            <w:proofErr w:type="spellEnd"/>
-            <w:r>
-              <w:t>, outParams);</w:t>
+            <w:r>
+              <w:t>  </w:t>
+            </w:r>
+            <w:r>
+              <w:rPr>
+                <w:lang w:val="fr-FR"/>
+              </w:rPr>
+              <w:t>[…]</w:t>
             </w:r>
           </w:p>
           <w:p>
             <w:pPr>
               <w:pStyle w:val="Sous-titre"/>
               <w:rPr>
-                <w:sz w:val="24"/>
-                <w:szCs w:val="24"/>
+                <w:lang w:val="fr-FR"/>
               </w:rPr>
             </w:pPr>
             <w:r>
-              <w:t xml:space="preserve">Y1 = </w:t>
-            </w:r>
-            <w:proofErr w:type="spellStart"/>
-            <w:proofErr w:type="gramStart"/>
-            <w:r>
-              <w:t>outParams.D</w:t>
-            </w:r>
-            <w:r>
-              <w:t>equeue</w:t>
-            </w:r>
-            <w:proofErr w:type="spellEnd"/>
-            <w:r>
-              <w:t>(</w:t>
-            </w:r>
-            <w:proofErr w:type="gramEnd"/>
-            <w:r>
-              <w:t>);</w:t>
+              <w:rPr>
+                <w:lang w:val="fr-FR"/>
+              </w:rPr>
+              <w:t>  outp</w:t>
+            </w:r>
+            <w:r>
+              <w:rPr>
+                <w:lang w:val="fr-FR"/>
+              </w:rPr>
+              <w:t>uts.E</w:t>
+            </w:r>
+            <w:r>
+              <w:rPr>
+                <w:lang w:val="fr-FR"/>
+              </w:rPr>
+              <w:t>nqueue(ret);</w:t>
             </w:r>
           </w:p>
           <w:p>
             <w:pPr>
               <w:pStyle w:val="Sous-titre"/>
               <w:rPr>
-                <w:sz w:val="24"/>
-                <w:szCs w:val="24"/>
+                <w:lang w:val="fr-FR"/>
               </w:rPr>
             </w:pPr>
             <w:r>
-              <w:t>A = Y0;</w:t>
-            </w:r>
-          </w:p>
-          <w:p>
-            <w:pPr>
-              <w:pStyle w:val="Sous-titre"/>
-              <w:rPr>
-                <w:sz w:val="24"/>
-                <w:szCs w:val="24"/>
-              </w:rPr>
-            </w:pPr>
-            <w:r>
-              <w:t>B = Y1;</w:t>
-            </w:r>
-          </w:p>
-          <w:p>
-            <w:pPr>
-              <w:pStyle w:val="Sous-titre"/>
-              <w:rPr>
-                <w:sz w:val="24"/>
-                <w:szCs w:val="24"/>
-              </w:rPr>
-            </w:pPr>
-            <w:r>
-              <w:t>[...]</w:t>
+              <w:rPr>
+                <w:lang w:val="fr-FR"/>
+              </w:rPr>
+              <w:t>}</w:t>
             </w:r>
           </w:p>
         </w:tc>
@@ -3693,11 +3344,14 @@
       <w:pPr>
         <w:pStyle w:val="Titre5"/>
       </w:pPr>
-      <w:bookmarkStart w:id="5" w:name="_Toc472543594"/>
-      <w:r>
-        <w:t>Expressions conditionnelles</w:t>
+      <w:bookmarkStart w:id="5" w:name="_Toc472719084"/>
+      <w:r>
+        <w:t>Affectations &amp; Expressions</w:t>
       </w:r>
       <w:bookmarkEnd w:id="5"/>
+      <w:r>
+        <w:t xml:space="preserve"> </w:t>
+      </w:r>
     </w:p>
     <w:p>
       <w:pPr>
@@ -3707,31 +3361,7 @@
         </w:rPr>
       </w:pPr>
       <w:r>
-        <w:t>Que ça soit dans une boucle ou un branchement conditionnel, les expressions servant de condition sont évaluées de la même manière. On récupère l’arbre binaire résultant de l’express</w:t>
-      </w:r>
-      <w:r>
-        <w:t>ion et on vérifie s’il est égal</w:t>
-      </w:r>
-      <w:r>
-        <w:t xml:space="preserve"> à “</w:t>
-      </w:r>
-      <w:proofErr w:type="spellStart"/>
-      <w:r>
-        <w:rPr>
-          <w:rStyle w:val="Sous-titreCar"/>
-          <w:lang w:val="fr-FR"/>
-        </w:rPr>
-        <w:t>nil</w:t>
-      </w:r>
-      <w:proofErr w:type="spellEnd"/>
-      <w:r>
-        <w:t>” ou non grâce aux méthodes de la librairie BinTree détaillée au point</w:t>
-      </w:r>
-      <w:r>
-        <w:rPr>
-          <w:shd w:val="clear" w:color="auto" w:fill="FFFF00"/>
-        </w:rPr>
-        <w:t xml:space="preserve"> [TODO]</w:t>
+        <w:t>Lors d’une affectation (potentiellement multiple), il faut avant tout évaluer les expressions de droite avant de les affecter aux variables de gauche. On utilise alors des variables temporaires pour évaluer la valeur de ces expressions étape par étape, chacune correspondant à une variable nommée de la forme Y0.</w:t>
       </w:r>
     </w:p>
     <w:tbl>
@@ -3746,13 +3376,13 @@
         <w:tblLook w:val="04A0" w:firstRow="1" w:lastRow="0" w:firstColumn="1" w:lastColumn="0" w:noHBand="0" w:noVBand="1"/>
       </w:tblPr>
       <w:tblGrid>
-        <w:gridCol w:w="3476"/>
-        <w:gridCol w:w="4807"/>
+        <w:gridCol w:w="3394"/>
+        <w:gridCol w:w="4820"/>
       </w:tblGrid>
       <w:tr>
         <w:tc>
           <w:tcPr>
-            <w:tcW w:w="0" w:type="auto"/>
+            <w:tcW w:w="8214" w:type="dxa"/>
             <w:gridSpan w:val="2"/>
             <w:tcBorders>
               <w:top w:val="single" w:sz="6" w:space="0" w:color="000000"/>
@@ -3776,31 +3406,963 @@
                 <w:b/>
               </w:rPr>
             </w:pPr>
-            <w:proofErr w:type="spellStart"/>
             <w:r>
               <w:rPr>
                 <w:b/>
                 <w:sz w:val="24"/>
               </w:rPr>
-              <w:t>Schéma</w:t>
-            </w:r>
-            <w:proofErr w:type="spellEnd"/>
+              <w:t>Schéma d’exécution</w:t>
+            </w:r>
+          </w:p>
+        </w:tc>
+      </w:tr>
+      <w:tr>
+        <w:tc>
+          <w:tcPr>
+            <w:tcW w:w="3394" w:type="dxa"/>
+            <w:tcBorders>
+              <w:top w:val="single" w:sz="6" w:space="0" w:color="000000"/>
+              <w:left w:val="single" w:sz="6" w:space="0" w:color="000000"/>
+              <w:bottom w:val="single" w:sz="6" w:space="0" w:color="000000"/>
+              <w:right w:val="single" w:sz="6" w:space="0" w:color="000000"/>
+            </w:tcBorders>
+            <w:shd w:val="clear" w:color="auto" w:fill="F2F2F2" w:themeFill="background1" w:themeFillShade="F2"/>
+            <w:tcMar>
+              <w:top w:w="105" w:type="dxa"/>
+              <w:left w:w="105" w:type="dxa"/>
+              <w:bottom w:w="105" w:type="dxa"/>
+              <w:right w:w="105" w:type="dxa"/>
+            </w:tcMar>
+            <w:hideMark/>
+          </w:tcPr>
+          <w:p>
+            <w:pPr>
+              <w:pStyle w:val="Sous-titre"/>
+              <w:jc w:val="center"/>
+              <w:rPr>
+                <w:sz w:val="24"/>
+                <w:szCs w:val="24"/>
+              </w:rPr>
+            </w:pPr>
+            <w:r>
+              <w:t>WHILE</w:t>
+            </w:r>
+          </w:p>
+        </w:tc>
+        <w:tc>
+          <w:tcPr>
+            <w:tcW w:w="4820" w:type="dxa"/>
+            <w:tcBorders>
+              <w:top w:val="single" w:sz="6" w:space="0" w:color="000000"/>
+              <w:left w:val="single" w:sz="6" w:space="0" w:color="000000"/>
+              <w:bottom w:val="single" w:sz="6" w:space="0" w:color="000000"/>
+              <w:right w:val="single" w:sz="6" w:space="0" w:color="000000"/>
+            </w:tcBorders>
+            <w:shd w:val="clear" w:color="auto" w:fill="F2F2F2" w:themeFill="background1" w:themeFillShade="F2"/>
+            <w:tcMar>
+              <w:top w:w="105" w:type="dxa"/>
+              <w:left w:w="105" w:type="dxa"/>
+              <w:bottom w:w="105" w:type="dxa"/>
+              <w:right w:w="105" w:type="dxa"/>
+            </w:tcMar>
+            <w:hideMark/>
+          </w:tcPr>
+          <w:p>
+            <w:pPr>
+              <w:pStyle w:val="Sous-titre"/>
+              <w:jc w:val="center"/>
+              <w:rPr>
+                <w:sz w:val="24"/>
+                <w:szCs w:val="24"/>
+              </w:rPr>
+            </w:pPr>
+            <w:r>
+              <w:t>C#</w:t>
+            </w:r>
+          </w:p>
+        </w:tc>
+      </w:tr>
+      <w:tr>
+        <w:tc>
+          <w:tcPr>
+            <w:tcW w:w="3394" w:type="dxa"/>
+            <w:tcBorders>
+              <w:top w:val="single" w:sz="6" w:space="0" w:color="000000"/>
+              <w:left w:val="single" w:sz="6" w:space="0" w:color="000000"/>
+              <w:bottom w:val="single" w:sz="6" w:space="0" w:color="000000"/>
+              <w:right w:val="single" w:sz="6" w:space="0" w:color="000000"/>
+            </w:tcBorders>
+            <w:tcMar>
+              <w:top w:w="105" w:type="dxa"/>
+              <w:left w:w="105" w:type="dxa"/>
+              <w:bottom w:w="105" w:type="dxa"/>
+              <w:right w:w="105" w:type="dxa"/>
+            </w:tcMar>
+            <w:hideMark/>
+          </w:tcPr>
+          <w:p>
+            <w:pPr>
+              <w:pStyle w:val="Sous-titre"/>
+              <w:rPr>
+                <w:sz w:val="24"/>
+                <w:szCs w:val="24"/>
+              </w:rPr>
+            </w:pPr>
+            <w:r>
+              <w:rPr>
+                <w:color w:val="5B9BD5" w:themeColor="accent1"/>
+              </w:rPr>
+              <w:t>A</w:t>
+            </w:r>
+            <w:r>
+              <w:t>,</w:t>
+            </w:r>
+            <w:r>
+              <w:rPr>
+                <w:color w:val="C45911" w:themeColor="accent2" w:themeShade="BF"/>
+              </w:rPr>
+              <w:t>B</w:t>
+            </w:r>
+            <w:r>
+              <w:t>:=</w:t>
+            </w:r>
+            <w:r>
+              <w:rPr>
+                <w:color w:val="5B9BD5" w:themeColor="accent1"/>
+              </w:rPr>
+              <w:t>(func S T)</w:t>
+            </w:r>
+            <w:r>
+              <w:t xml:space="preserve">, </w:t>
+            </w:r>
+            <w:r>
+              <w:rPr>
+                <w:color w:val="C45911" w:themeColor="accent2" w:themeShade="BF"/>
+              </w:rPr>
+              <w:t>(hd X)</w:t>
+            </w:r>
+          </w:p>
+        </w:tc>
+        <w:tc>
+          <w:tcPr>
+            <w:tcW w:w="4820" w:type="dxa"/>
+            <w:tcBorders>
+              <w:top w:val="single" w:sz="6" w:space="0" w:color="000000"/>
+              <w:left w:val="single" w:sz="6" w:space="0" w:color="000000"/>
+              <w:bottom w:val="single" w:sz="6" w:space="0" w:color="000000"/>
+              <w:right w:val="single" w:sz="6" w:space="0" w:color="000000"/>
+            </w:tcBorders>
+            <w:tcMar>
+              <w:top w:w="105" w:type="dxa"/>
+              <w:left w:w="105" w:type="dxa"/>
+              <w:bottom w:w="105" w:type="dxa"/>
+              <w:right w:w="105" w:type="dxa"/>
+            </w:tcMar>
+            <w:hideMark/>
+          </w:tcPr>
+          <w:p>
+            <w:pPr>
+              <w:pStyle w:val="Sous-titre"/>
+              <w:rPr>
+                <w:sz w:val="24"/>
+                <w:szCs w:val="24"/>
+                <w:lang w:val="fr-FR"/>
+              </w:rPr>
+            </w:pPr>
+            <w:r>
+              <w:rPr>
+                <w:lang w:val="fr-FR"/>
+              </w:rPr>
+              <w:t>inParams.Enqueue(</w:t>
+            </w:r>
+            <w:r>
+              <w:rPr>
+                <w:color w:val="5B9BD5" w:themeColor="accent1"/>
+                <w:lang w:val="fr-FR"/>
+              </w:rPr>
+              <w:t>S</w:t>
+            </w:r>
+            <w:r>
+              <w:rPr>
+                <w:lang w:val="fr-FR"/>
+              </w:rPr>
+              <w:t>)</w:t>
+            </w:r>
+          </w:p>
+          <w:p>
+            <w:pPr>
+              <w:pStyle w:val="Sous-titre"/>
+              <w:rPr>
+                <w:sz w:val="24"/>
+                <w:szCs w:val="24"/>
+                <w:lang w:val="fr-FR"/>
+              </w:rPr>
+            </w:pPr>
+            <w:r>
+              <w:rPr>
+                <w:lang w:val="fr-FR"/>
+              </w:rPr>
+              <w:t>        .Enqueue(</w:t>
+            </w:r>
+            <w:r>
+              <w:rPr>
+                <w:color w:val="5B9BD5" w:themeColor="accent1"/>
+                <w:lang w:val="fr-FR"/>
+              </w:rPr>
+              <w:t>T</w:t>
+            </w:r>
+            <w:r>
+              <w:rPr>
+                <w:lang w:val="fr-FR"/>
+              </w:rPr>
+              <w:t>);</w:t>
+            </w:r>
+          </w:p>
+          <w:p>
+            <w:pPr>
+              <w:pStyle w:val="Sous-titre"/>
+              <w:rPr>
+                <w:color w:val="5B9BD5" w:themeColor="accent1"/>
+              </w:rPr>
+            </w:pPr>
+            <w:r>
+              <w:rPr>
+                <w:color w:val="5B9BD5" w:themeColor="accent1"/>
+              </w:rPr>
+              <w:t>func(inParams, outParams);</w:t>
+            </w:r>
+          </w:p>
+          <w:p>
+            <w:pPr>
+              <w:pStyle w:val="Sous-titre"/>
+              <w:rPr>
+                <w:sz w:val="24"/>
+                <w:szCs w:val="24"/>
+                <w:lang w:val="fr-FR"/>
+              </w:rPr>
+            </w:pPr>
+            <w:r>
+              <w:rPr>
+                <w:lang w:val="fr-FR"/>
+              </w:rPr>
+              <w:t>Y0 = outParams.Dequeue();</w:t>
+            </w:r>
+          </w:p>
+          <w:p>
+            <w:pPr>
+              <w:pStyle w:val="Sous-titre"/>
+              <w:rPr>
+                <w:sz w:val="24"/>
+                <w:szCs w:val="24"/>
+                <w:lang w:val="fr-FR"/>
+              </w:rPr>
+            </w:pPr>
+            <w:r>
+              <w:rPr>
+                <w:lang w:val="fr-FR"/>
+              </w:rPr>
+              <w:t>inParams.enqueue(</w:t>
+            </w:r>
+            <w:r>
+              <w:rPr>
+                <w:color w:val="C45911" w:themeColor="accent2" w:themeShade="BF"/>
+                <w:lang w:val="fr-FR"/>
+              </w:rPr>
+              <w:t>X</w:t>
+            </w:r>
+            <w:r>
+              <w:rPr>
+                <w:lang w:val="fr-FR"/>
+              </w:rPr>
+              <w:t>);</w:t>
+            </w:r>
+          </w:p>
+          <w:p>
+            <w:pPr>
+              <w:pStyle w:val="Sous-titre"/>
+              <w:rPr>
+                <w:color w:val="C45911" w:themeColor="accent2" w:themeShade="BF"/>
+                <w:sz w:val="24"/>
+                <w:szCs w:val="24"/>
+              </w:rPr>
+            </w:pPr>
+            <w:r>
+              <w:rPr>
+                <w:color w:val="C45911" w:themeColor="accent2" w:themeShade="BF"/>
+              </w:rPr>
+              <w:t>BinTree.h</w:t>
+            </w:r>
+            <w:r>
+              <w:rPr>
+                <w:color w:val="C45911" w:themeColor="accent2" w:themeShade="BF"/>
+              </w:rPr>
+              <w:t>ead</w:t>
+            </w:r>
+            <w:r>
+              <w:rPr>
+                <w:color w:val="C45911" w:themeColor="accent2" w:themeShade="BF"/>
+              </w:rPr>
+              <w:t xml:space="preserve">(inParams, outParams); </w:t>
+            </w:r>
+          </w:p>
+          <w:p>
+            <w:pPr>
+              <w:pStyle w:val="Sous-titre"/>
+              <w:rPr>
+                <w:sz w:val="24"/>
+                <w:szCs w:val="24"/>
+              </w:rPr>
+            </w:pPr>
+            <w:r>
+              <w:t>Y1 = outParams.D</w:t>
+            </w:r>
+            <w:r>
+              <w:t>equeue();</w:t>
+            </w:r>
+          </w:p>
+          <w:p>
+            <w:pPr>
+              <w:pStyle w:val="Sous-titre"/>
+              <w:rPr>
+                <w:sz w:val="24"/>
+                <w:szCs w:val="24"/>
+              </w:rPr>
+            </w:pPr>
+            <w:r>
+              <w:rPr>
+                <w:color w:val="5B9BD5" w:themeColor="accent1"/>
+              </w:rPr>
+              <w:t>A</w:t>
+            </w:r>
+            <w:r>
+              <w:t xml:space="preserve"> = Y0;</w:t>
+            </w:r>
+          </w:p>
+          <w:p>
+            <w:pPr>
+              <w:pStyle w:val="Sous-titre"/>
+              <w:rPr>
+                <w:sz w:val="24"/>
+                <w:szCs w:val="24"/>
+              </w:rPr>
+            </w:pPr>
+            <w:r>
+              <w:rPr>
+                <w:color w:val="C45911" w:themeColor="accent2" w:themeShade="BF"/>
+              </w:rPr>
+              <w:t xml:space="preserve">B </w:t>
+            </w:r>
+            <w:r>
+              <w:t>= Y1;</w:t>
+            </w:r>
+          </w:p>
+        </w:tc>
+      </w:tr>
+    </w:tbl>
+    <w:p>
+      <w:pPr>
+        <w:pStyle w:val="Titre5"/>
+      </w:pPr>
+      <w:bookmarkStart w:id="6" w:name="_Toc472719085"/>
+      <w:r>
+        <w:lastRenderedPageBreak/>
+        <w:t>Expressions conditionnelles</w:t>
+      </w:r>
+      <w:bookmarkEnd w:id="6"/>
+    </w:p>
+    <w:p>
+      <w:pPr>
+        <w:rPr>
+          <w:sz w:val="24"/>
+          <w:szCs w:val="24"/>
+        </w:rPr>
+      </w:pPr>
+      <w:r>
+        <w:t>Que ça soit dans une boucle ou un branchement conditionnel, les expressions servant de condition sont évaluées de la même manière. On récupère l’arbre binaire résultant de l’express</w:t>
+      </w:r>
+      <w:r>
+        <w:t>ion et on vérifie s’il est égal</w:t>
+      </w:r>
+      <w:r>
+        <w:t xml:space="preserve"> à “</w:t>
+      </w:r>
+      <w:r>
+        <w:rPr>
+          <w:rStyle w:val="Sous-titreCar"/>
+          <w:lang w:val="fr-FR"/>
+        </w:rPr>
+        <w:t>nil</w:t>
+      </w:r>
+      <w:r>
+        <w:t xml:space="preserve">” ou non grâce aux méthodes de la librairie BinTree détaillée au </w:t>
+      </w:r>
+      <w:r>
+        <w:t xml:space="preserve">point </w:t>
+      </w:r>
+      <w:hyperlink w:anchor="_Libwh_avec_BinTree" w:history="1">
+        <w:r>
+          <w:rPr>
+            <w:rStyle w:val="Lienhypertexte"/>
+            <w:color w:val="5B9BD5" w:themeColor="accent1"/>
+          </w:rPr>
+          <w:t>II.2.b</w:t>
+        </w:r>
+      </w:hyperlink>
+      <w:r>
+        <w:t>.</w:t>
+      </w:r>
+    </w:p>
+    <w:tbl>
+      <w:tblPr>
+        <w:tblW w:w="0" w:type="auto"/>
+        <w:tblCellMar>
+          <w:top w:w="15" w:type="dxa"/>
+          <w:left w:w="15" w:type="dxa"/>
+          <w:bottom w:w="15" w:type="dxa"/>
+          <w:right w:w="15" w:type="dxa"/>
+        </w:tblCellMar>
+        <w:tblLook w:val="04A0" w:firstRow="1" w:lastRow="0" w:firstColumn="1" w:lastColumn="0" w:noHBand="0" w:noVBand="1"/>
+      </w:tblPr>
+      <w:tblGrid>
+        <w:gridCol w:w="3678"/>
+        <w:gridCol w:w="5103"/>
+      </w:tblGrid>
+      <w:tr>
+        <w:tc>
+          <w:tcPr>
+            <w:tcW w:w="8781" w:type="dxa"/>
+            <w:gridSpan w:val="2"/>
+            <w:tcBorders>
+              <w:top w:val="single" w:sz="6" w:space="0" w:color="000000"/>
+              <w:left w:val="single" w:sz="6" w:space="0" w:color="000000"/>
+              <w:bottom w:val="single" w:sz="6" w:space="0" w:color="000000"/>
+              <w:right w:val="single" w:sz="6" w:space="0" w:color="000000"/>
+            </w:tcBorders>
+            <w:shd w:val="clear" w:color="auto" w:fill="D9D9D9" w:themeFill="background1" w:themeFillShade="D9"/>
+            <w:tcMar>
+              <w:top w:w="105" w:type="dxa"/>
+              <w:left w:w="105" w:type="dxa"/>
+              <w:bottom w:w="105" w:type="dxa"/>
+              <w:right w:w="105" w:type="dxa"/>
+            </w:tcMar>
+          </w:tcPr>
+          <w:p>
+            <w:pPr>
+              <w:pStyle w:val="Sous-titre"/>
+              <w:jc w:val="center"/>
+              <w:rPr>
+                <w:b/>
+              </w:rPr>
+            </w:pPr>
             <w:r>
               <w:rPr>
                 <w:b/>
                 <w:sz w:val="24"/>
               </w:rPr>
-              <w:t xml:space="preserve"> </w:t>
-            </w:r>
-            <w:proofErr w:type="spellStart"/>
+              <w:t>Schéma d’exécution</w:t>
+            </w:r>
+          </w:p>
+        </w:tc>
+      </w:tr>
+      <w:tr>
+        <w:tc>
+          <w:tcPr>
+            <w:tcW w:w="3678" w:type="dxa"/>
+            <w:tcBorders>
+              <w:top w:val="single" w:sz="6" w:space="0" w:color="000000"/>
+              <w:left w:val="single" w:sz="6" w:space="0" w:color="000000"/>
+              <w:bottom w:val="single" w:sz="6" w:space="0" w:color="000000"/>
+              <w:right w:val="single" w:sz="6" w:space="0" w:color="000000"/>
+            </w:tcBorders>
+            <w:shd w:val="clear" w:color="auto" w:fill="F2F2F2" w:themeFill="background1" w:themeFillShade="F2"/>
+            <w:tcMar>
+              <w:top w:w="105" w:type="dxa"/>
+              <w:left w:w="105" w:type="dxa"/>
+              <w:bottom w:w="105" w:type="dxa"/>
+              <w:right w:w="105" w:type="dxa"/>
+            </w:tcMar>
+            <w:hideMark/>
+          </w:tcPr>
+          <w:p>
+            <w:pPr>
+              <w:pStyle w:val="Sous-titre"/>
+              <w:jc w:val="center"/>
+              <w:rPr>
+                <w:sz w:val="24"/>
+                <w:szCs w:val="24"/>
+              </w:rPr>
+            </w:pPr>
+            <w:r>
+              <w:t>WHILE</w:t>
+            </w:r>
+          </w:p>
+        </w:tc>
+        <w:tc>
+          <w:tcPr>
+            <w:tcW w:w="5103" w:type="dxa"/>
+            <w:tcBorders>
+              <w:top w:val="single" w:sz="6" w:space="0" w:color="000000"/>
+              <w:left w:val="single" w:sz="6" w:space="0" w:color="000000"/>
+              <w:bottom w:val="single" w:sz="6" w:space="0" w:color="000000"/>
+              <w:right w:val="single" w:sz="6" w:space="0" w:color="000000"/>
+            </w:tcBorders>
+            <w:shd w:val="clear" w:color="auto" w:fill="F2F2F2" w:themeFill="background1" w:themeFillShade="F2"/>
+            <w:tcMar>
+              <w:top w:w="105" w:type="dxa"/>
+              <w:left w:w="105" w:type="dxa"/>
+              <w:bottom w:w="105" w:type="dxa"/>
+              <w:right w:w="105" w:type="dxa"/>
+            </w:tcMar>
+            <w:hideMark/>
+          </w:tcPr>
+          <w:p>
+            <w:pPr>
+              <w:pStyle w:val="Sous-titre"/>
+              <w:jc w:val="center"/>
+              <w:rPr>
+                <w:sz w:val="24"/>
+                <w:szCs w:val="24"/>
+              </w:rPr>
+            </w:pPr>
+            <w:r>
+              <w:t>C#</w:t>
+            </w:r>
+          </w:p>
+        </w:tc>
+      </w:tr>
+      <w:tr>
+        <w:tc>
+          <w:tcPr>
+            <w:tcW w:w="3678" w:type="dxa"/>
+            <w:tcBorders>
+              <w:top w:val="single" w:sz="6" w:space="0" w:color="000000"/>
+              <w:left w:val="single" w:sz="6" w:space="0" w:color="000000"/>
+              <w:bottom w:val="single" w:sz="6" w:space="0" w:color="000000"/>
+              <w:right w:val="single" w:sz="6" w:space="0" w:color="000000"/>
+            </w:tcBorders>
+            <w:tcMar>
+              <w:top w:w="105" w:type="dxa"/>
+              <w:left w:w="105" w:type="dxa"/>
+              <w:bottom w:w="105" w:type="dxa"/>
+              <w:right w:w="105" w:type="dxa"/>
+            </w:tcMar>
+            <w:hideMark/>
+          </w:tcPr>
+          <w:p>
+            <w:pPr>
+              <w:pStyle w:val="Sous-titre"/>
+            </w:pPr>
+            <w:r>
+              <w:t>[…]</w:t>
+            </w:r>
+          </w:p>
+          <w:p>
+            <w:pPr>
+              <w:pStyle w:val="Sous-titre"/>
+              <w:rPr>
+                <w:sz w:val="24"/>
+                <w:szCs w:val="24"/>
+              </w:rPr>
+            </w:pPr>
+            <w:r>
+              <w:t>while ((</w:t>
+            </w:r>
+            <w:r>
+              <w:rPr>
+                <w:color w:val="4A86E8"/>
+              </w:rPr>
+              <w:t xml:space="preserve">tl </w:t>
+            </w:r>
+            <w:r>
+              <w:t xml:space="preserve">A) </w:t>
+            </w:r>
+            <w:r>
+              <w:rPr>
+                <w:color w:val="E69138"/>
+              </w:rPr>
+              <w:t xml:space="preserve">or </w:t>
+            </w:r>
+            <w:r>
+              <w:t>(</w:t>
+            </w:r>
+            <w:r>
+              <w:rPr>
+                <w:color w:val="6AA84F"/>
+              </w:rPr>
+              <w:t>hd</w:t>
+            </w:r>
+            <w:r>
+              <w:t xml:space="preserve"> B)) do</w:t>
+            </w:r>
+          </w:p>
+          <w:p>
+            <w:pPr>
+              <w:pStyle w:val="Sous-titre"/>
+              <w:rPr>
+                <w:sz w:val="24"/>
+                <w:szCs w:val="24"/>
+              </w:rPr>
+            </w:pPr>
+            <w:r>
+              <w:t>  </w:t>
+            </w:r>
+            <w:r>
+              <w:t>[…]</w:t>
+            </w:r>
+          </w:p>
+          <w:p>
+            <w:pPr>
+              <w:pStyle w:val="Sous-titre"/>
+              <w:rPr>
+                <w:sz w:val="24"/>
+                <w:szCs w:val="24"/>
+              </w:rPr>
+            </w:pPr>
+            <w:r>
+              <w:t>od</w:t>
+            </w:r>
+          </w:p>
+          <w:p>
+            <w:pPr>
+              <w:pStyle w:val="Sous-titre"/>
+              <w:rPr>
+                <w:sz w:val="24"/>
+                <w:szCs w:val="24"/>
+              </w:rPr>
+            </w:pPr>
+            <w:r>
+              <w:t>[…]</w:t>
+            </w:r>
+          </w:p>
+        </w:tc>
+        <w:tc>
+          <w:tcPr>
+            <w:tcW w:w="5103" w:type="dxa"/>
+            <w:tcBorders>
+              <w:top w:val="single" w:sz="6" w:space="0" w:color="000000"/>
+              <w:left w:val="single" w:sz="6" w:space="0" w:color="000000"/>
+              <w:bottom w:val="single" w:sz="6" w:space="0" w:color="000000"/>
+              <w:right w:val="single" w:sz="6" w:space="0" w:color="000000"/>
+            </w:tcBorders>
+            <w:tcMar>
+              <w:top w:w="105" w:type="dxa"/>
+              <w:left w:w="105" w:type="dxa"/>
+              <w:bottom w:w="105" w:type="dxa"/>
+              <w:right w:w="105" w:type="dxa"/>
+            </w:tcMar>
+            <w:hideMark/>
+          </w:tcPr>
+          <w:p>
+            <w:pPr>
+              <w:pStyle w:val="Sous-titre"/>
+              <w:rPr>
+                <w:lang w:val="fr-FR"/>
+              </w:rPr>
+            </w:pPr>
+            <w:r>
+              <w:rPr>
+                <w:lang w:val="fr-FR"/>
+              </w:rPr>
+              <w:t>[…]</w:t>
+            </w:r>
+          </w:p>
+          <w:p>
+            <w:pPr>
+              <w:pStyle w:val="Sous-titre"/>
+              <w:rPr>
+                <w:sz w:val="24"/>
+                <w:szCs w:val="24"/>
+                <w:lang w:val="fr-FR"/>
+              </w:rPr>
+            </w:pPr>
+            <w:r>
+              <w:rPr>
+                <w:lang w:val="fr-FR"/>
+              </w:rPr>
+              <w:t>Y0 = BinTree.</w:t>
+            </w:r>
+            <w:r>
+              <w:rPr>
+                <w:color w:val="4A86E8"/>
+                <w:lang w:val="fr-FR"/>
+              </w:rPr>
+              <w:t>tail</w:t>
+            </w:r>
+            <w:r>
+              <w:rPr>
+                <w:lang w:val="fr-FR"/>
+              </w:rPr>
+              <w:t>(A);</w:t>
+            </w:r>
+          </w:p>
+          <w:p>
+            <w:pPr>
+              <w:pStyle w:val="Sous-titre"/>
+              <w:rPr>
+                <w:sz w:val="24"/>
+                <w:szCs w:val="24"/>
+                <w:lang w:val="fr-FR"/>
+              </w:rPr>
+            </w:pPr>
+            <w:r>
+              <w:rPr>
+                <w:lang w:val="fr-FR"/>
+              </w:rPr>
+              <w:t>Y1 = BinTree.</w:t>
+            </w:r>
+            <w:r>
+              <w:rPr>
+                <w:color w:val="93C47D"/>
+                <w:lang w:val="fr-FR"/>
+              </w:rPr>
+              <w:t>head</w:t>
+            </w:r>
+            <w:r>
+              <w:rPr>
+                <w:lang w:val="fr-FR"/>
+              </w:rPr>
+              <w:t>(B);</w:t>
+            </w:r>
+          </w:p>
+          <w:p>
+            <w:pPr>
+              <w:pStyle w:val="Sous-titre"/>
+              <w:rPr>
+                <w:sz w:val="24"/>
+                <w:szCs w:val="24"/>
+                <w:lang w:val="fr-FR"/>
+              </w:rPr>
+            </w:pPr>
+            <w:r>
+              <w:rPr>
+                <w:lang w:val="fr-FR"/>
+              </w:rPr>
+              <w:t>Y2 = BinTree.evaluate(“</w:t>
+            </w:r>
+            <w:r>
+              <w:rPr>
+                <w:color w:val="E69138"/>
+                <w:lang w:val="fr-FR"/>
+              </w:rPr>
+              <w:t>OR</w:t>
+            </w:r>
+            <w:r>
+              <w:rPr>
+                <w:lang w:val="fr-FR"/>
+              </w:rPr>
+              <w:t>”, Y0, Y1);</w:t>
+            </w:r>
+          </w:p>
+          <w:p>
+            <w:pPr>
+              <w:pStyle w:val="Sous-titre"/>
+              <w:rPr>
+                <w:sz w:val="24"/>
+                <w:szCs w:val="24"/>
+              </w:rPr>
+            </w:pPr>
+            <w:r>
+              <w:t>while(Y2.isTrue()){</w:t>
+            </w:r>
+          </w:p>
+          <w:p>
+            <w:pPr>
+              <w:pStyle w:val="Sous-titre"/>
+              <w:rPr>
+                <w:sz w:val="24"/>
+                <w:szCs w:val="24"/>
+              </w:rPr>
+            </w:pPr>
+            <w:r>
+              <w:t>  </w:t>
+            </w:r>
+            <w:r>
+              <w:rPr>
+                <w:lang w:val="fr-FR"/>
+              </w:rPr>
+              <w:t>[…]</w:t>
+            </w:r>
+          </w:p>
+          <w:p>
+            <w:pPr>
+              <w:pStyle w:val="Sous-titre"/>
+              <w:rPr>
+                <w:sz w:val="24"/>
+                <w:szCs w:val="24"/>
+              </w:rPr>
+            </w:pPr>
+            <w:r>
+              <w:t>  Y0 = BinTree.</w:t>
+            </w:r>
+            <w:r>
+              <w:rPr>
+                <w:color w:val="4A86E8"/>
+              </w:rPr>
+              <w:t>tail</w:t>
+            </w:r>
+            <w:r>
+              <w:t>(A);</w:t>
+            </w:r>
+          </w:p>
+          <w:p>
+            <w:pPr>
+              <w:pStyle w:val="Sous-titre"/>
+              <w:rPr>
+                <w:sz w:val="24"/>
+                <w:szCs w:val="24"/>
+              </w:rPr>
+            </w:pPr>
+            <w:r>
+              <w:t>  Y1 = BinTree.</w:t>
+            </w:r>
+            <w:r>
+              <w:rPr>
+                <w:color w:val="6AA84F"/>
+              </w:rPr>
+              <w:t>head</w:t>
+            </w:r>
+            <w:r>
+              <w:t>(B);</w:t>
+            </w:r>
+          </w:p>
+          <w:p>
+            <w:pPr>
+              <w:pStyle w:val="Sous-titre"/>
+              <w:rPr>
+                <w:sz w:val="24"/>
+                <w:szCs w:val="24"/>
+                <w:lang w:val="fr-FR"/>
+              </w:rPr>
+            </w:pPr>
+            <w:r>
+              <w:t>  </w:t>
+            </w:r>
+            <w:r>
+              <w:rPr>
+                <w:lang w:val="fr-FR"/>
+              </w:rPr>
+              <w:t>Y2 = BinTree.evaluate(“</w:t>
+            </w:r>
+            <w:r>
+              <w:rPr>
+                <w:color w:val="E69138"/>
+                <w:lang w:val="fr-FR"/>
+              </w:rPr>
+              <w:t>OR</w:t>
+            </w:r>
+            <w:r>
+              <w:rPr>
+                <w:lang w:val="fr-FR"/>
+              </w:rPr>
+              <w:t>”, Y0, Y1);</w:t>
+            </w:r>
+          </w:p>
+          <w:p>
+            <w:pPr>
+              <w:pStyle w:val="Sous-titre"/>
+              <w:rPr>
+                <w:sz w:val="24"/>
+                <w:szCs w:val="24"/>
+              </w:rPr>
+            </w:pPr>
+            <w:r>
+              <w:t>}</w:t>
+            </w:r>
+          </w:p>
+          <w:p>
+            <w:pPr>
+              <w:pStyle w:val="Sous-titre"/>
+              <w:rPr>
+                <w:sz w:val="24"/>
+                <w:szCs w:val="24"/>
+              </w:rPr>
+            </w:pPr>
+            <w:r>
+              <w:rPr>
+                <w:lang w:val="fr-FR"/>
+              </w:rPr>
+              <w:t>[…]</w:t>
+            </w:r>
+          </w:p>
+        </w:tc>
+      </w:tr>
+    </w:tbl>
+    <w:p>
+      <w:pPr>
+        <w:pStyle w:val="Titre5"/>
+      </w:pPr>
+      <w:bookmarkStart w:id="7" w:name="_Toc472719086"/>
+      <w:r>
+        <w:t>Le prélude</w:t>
+      </w:r>
+      <w:bookmarkEnd w:id="7"/>
+    </w:p>
+    <w:p>
+      <w:pPr>
+        <w:rPr>
+          <w:sz w:val="24"/>
+          <w:szCs w:val="24"/>
+        </w:rPr>
+      </w:pPr>
+      <w:r>
+        <w:t xml:space="preserve">Afin de générer un programme C# compilable, il faut bien évidemment y ajouter des </w:t>
+      </w:r>
+      <w:r>
+        <w:t>prérequis</w:t>
+      </w:r>
+      <w:r>
+        <w:t>. Ce sont les imports et les identificateurs de classe. Ce prélude est constant, peu importe le programme while traduit.</w:t>
+      </w:r>
+    </w:p>
+    <w:tbl>
+      <w:tblPr>
+        <w:tblW w:w="0" w:type="auto"/>
+        <w:tblCellMar>
+          <w:top w:w="15" w:type="dxa"/>
+          <w:left w:w="15" w:type="dxa"/>
+          <w:bottom w:w="15" w:type="dxa"/>
+          <w:right w:w="15" w:type="dxa"/>
+        </w:tblCellMar>
+        <w:tblLook w:val="04A0" w:firstRow="1" w:lastRow="0" w:firstColumn="1" w:lastColumn="0" w:noHBand="0" w:noVBand="1"/>
+      </w:tblPr>
+      <w:tblGrid>
+        <w:gridCol w:w="1552"/>
+        <w:gridCol w:w="6262"/>
+      </w:tblGrid>
+      <w:tr>
+        <w:tc>
+          <w:tcPr>
+            <w:tcW w:w="7814" w:type="dxa"/>
+            <w:gridSpan w:val="2"/>
+            <w:tcBorders>
+              <w:top w:val="single" w:sz="6" w:space="0" w:color="000000"/>
+              <w:left w:val="single" w:sz="6" w:space="0" w:color="000000"/>
+              <w:bottom w:val="single" w:sz="6" w:space="0" w:color="000000"/>
+              <w:right w:val="single" w:sz="6" w:space="0" w:color="000000"/>
+            </w:tcBorders>
+            <w:shd w:val="clear" w:color="auto" w:fill="D9D9D9" w:themeFill="background1" w:themeFillShade="D9"/>
+            <w:tcMar>
+              <w:top w:w="105" w:type="dxa"/>
+              <w:left w:w="105" w:type="dxa"/>
+              <w:bottom w:w="105" w:type="dxa"/>
+              <w:right w:w="105" w:type="dxa"/>
+            </w:tcMar>
+          </w:tcPr>
+          <w:p>
+            <w:pPr>
+              <w:pStyle w:val="Sous-titre"/>
+              <w:jc w:val="center"/>
+              <w:rPr>
+                <w:b/>
+              </w:rPr>
+            </w:pPr>
             <w:r>
               <w:rPr>
                 <w:b/>
                 <w:sz w:val="24"/>
               </w:rPr>
-              <w:t>d’exécution</w:t>
-            </w:r>
-            <w:proofErr w:type="spellEnd"/>
+              <w:t>Schéma d’exécution</w:t>
+            </w:r>
           </w:p>
         </w:tc>
       </w:tr>
@@ -3839,7 +4401,7 @@
         </w:tc>
         <w:tc>
           <w:tcPr>
-            <w:tcW w:w="0" w:type="auto"/>
+            <w:tcW w:w="6262" w:type="dxa"/>
             <w:tcBorders>
               <w:top w:val="single" w:sz="6" w:space="0" w:color="000000"/>
               <w:left w:val="single" w:sz="6" w:space="0" w:color="000000"/>
@@ -3873,7 +4435,7 @@
       <w:tr>
         <w:tc>
           <w:tcPr>
-            <w:tcW w:w="0" w:type="auto"/>
+            <w:tcW w:w="1552" w:type="dxa"/>
             <w:tcBorders>
               <w:top w:val="single" w:sz="6" w:space="0" w:color="000000"/>
               <w:left w:val="single" w:sz="6" w:space="0" w:color="000000"/>
@@ -3897,105 +4459,16 @@
               </w:rPr>
             </w:pPr>
             <w:r>
-              <w:t>[...]</w:t>
-            </w:r>
-          </w:p>
-          <w:p>
-            <w:pPr>
-              <w:pStyle w:val="Sous-titre"/>
-              <w:rPr>
-                <w:sz w:val="24"/>
-                <w:szCs w:val="24"/>
-              </w:rPr>
-            </w:pPr>
-            <w:proofErr w:type="gramStart"/>
-            <w:r>
-              <w:t>while</w:t>
-            </w:r>
-            <w:proofErr w:type="gramEnd"/>
-            <w:r>
-              <w:t xml:space="preserve"> ((</w:t>
-            </w:r>
-            <w:proofErr w:type="spellStart"/>
-            <w:r>
-              <w:rPr>
-                <w:color w:val="4A86E8"/>
-              </w:rPr>
-              <w:t>tl</w:t>
-            </w:r>
-            <w:proofErr w:type="spellEnd"/>
-            <w:r>
-              <w:rPr>
-                <w:color w:val="4A86E8"/>
-              </w:rPr>
-              <w:t xml:space="preserve"> </w:t>
-            </w:r>
-            <w:r>
-              <w:t xml:space="preserve">A) </w:t>
-            </w:r>
-            <w:r>
-              <w:rPr>
-                <w:color w:val="E69138"/>
-              </w:rPr>
-              <w:t xml:space="preserve">or </w:t>
-            </w:r>
-            <w:r>
-              <w:t>(</w:t>
-            </w:r>
-            <w:proofErr w:type="spellStart"/>
-            <w:r>
-              <w:rPr>
-                <w:color w:val="6AA84F"/>
-              </w:rPr>
-              <w:t>hd</w:t>
-            </w:r>
-            <w:proofErr w:type="spellEnd"/>
-            <w:r>
-              <w:t xml:space="preserve"> B)) do</w:t>
-            </w:r>
-          </w:p>
-          <w:p>
-            <w:pPr>
-              <w:pStyle w:val="Sous-titre"/>
-              <w:rPr>
-                <w:sz w:val="24"/>
-                <w:szCs w:val="24"/>
-              </w:rPr>
-            </w:pPr>
-            <w:r>
-              <w:t>  [...]</w:t>
-            </w:r>
-          </w:p>
-          <w:p>
-            <w:pPr>
-              <w:pStyle w:val="Sous-titre"/>
-              <w:rPr>
-                <w:sz w:val="24"/>
-                <w:szCs w:val="24"/>
-              </w:rPr>
-            </w:pPr>
-            <w:proofErr w:type="gramStart"/>
-            <w:r>
-              <w:t>od</w:t>
-            </w:r>
-            <w:proofErr w:type="gramEnd"/>
-          </w:p>
-          <w:p>
-            <w:pPr>
-              <w:pStyle w:val="Sous-titre"/>
-              <w:rPr>
-                <w:sz w:val="24"/>
-                <w:szCs w:val="24"/>
-              </w:rPr>
-            </w:pPr>
-            <w:r>
-              <w:t>[...]</w:t>
+              <w:rPr>
+                <w:lang w:val="fr-FR"/>
+              </w:rPr>
+              <w:t>[…]</w:t>
             </w:r>
           </w:p>
         </w:tc>
         <w:tc>
           <w:tcPr>
-            <w:tcW w:w="0" w:type="auto"/>
+            <w:tcW w:w="6262" w:type="dxa"/>
             <w:tcBorders>
               <w:top w:val="single" w:sz="6" w:space="0" w:color="000000"/>
               <w:left w:val="single" w:sz="6" w:space="0" w:color="000000"/>
@@ -4019,7 +4492,7 @@
               </w:rPr>
             </w:pPr>
             <w:r>
-              <w:t>[...]</w:t>
+              <w:t>using System;</w:t>
             </w:r>
           </w:p>
           <w:p>
@@ -4031,48 +4504,13 @@
               </w:rPr>
             </w:pPr>
             <w:r>
-              <w:t xml:space="preserve">Y0 = </w:t>
-            </w:r>
-            <w:proofErr w:type="spellStart"/>
-            <w:r>
-              <w:t>BinTree.</w:t>
-            </w:r>
-            <w:r>
-              <w:rPr>
-                <w:color w:val="4A86E8"/>
-              </w:rPr>
-              <w:t>tail</w:t>
-            </w:r>
-            <w:proofErr w:type="spellEnd"/>
-            <w:r>
-              <w:t>(A);</w:t>
+              <w:t>using System.Collections.Generic;</w:t>
             </w:r>
           </w:p>
           <w:p>
             <w:pPr>
               <w:pStyle w:val="Sous-titre"/>
-              <w:rPr>
-                <w:sz w:val="24"/>
-                <w:szCs w:val="24"/>
-              </w:rPr>
             </w:pPr>
-            <w:r>
-              <w:t xml:space="preserve">Y1 = </w:t>
-            </w:r>
-            <w:proofErr w:type="spellStart"/>
-            <w:r>
-              <w:t>BinTree.</w:t>
-            </w:r>
-            <w:r>
-              <w:rPr>
-                <w:color w:val="93C47D"/>
-              </w:rPr>
-              <w:t>head</w:t>
-            </w:r>
-            <w:proofErr w:type="spellEnd"/>
-            <w:r>
-              <w:t>(B);</w:t>
-            </w:r>
           </w:p>
           <w:p>
             <w:pPr>
@@ -4083,29 +4521,7 @@
               </w:rPr>
             </w:pPr>
             <w:r>
-              <w:t xml:space="preserve">Y2 = </w:t>
-            </w:r>
-            <w:proofErr w:type="spellStart"/>
-            <w:proofErr w:type="gramStart"/>
-            <w:r>
-              <w:t>BinTree.evaluate</w:t>
-            </w:r>
-            <w:proofErr w:type="spellEnd"/>
-            <w:r>
-              <w:t>(</w:t>
-            </w:r>
-            <w:proofErr w:type="gramEnd"/>
-            <w:r>
-              <w:t>“</w:t>
-            </w:r>
-            <w:r>
-              <w:rPr>
-                <w:color w:val="E69138"/>
-              </w:rPr>
-              <w:t>OR</w:t>
-            </w:r>
-            <w:r>
-              <w:t>”, Y0, Y1);</w:t>
+              <w:t>Namespace BinTreeProject{</w:t>
             </w:r>
           </w:p>
           <w:p>
@@ -4116,13 +4532,8 @@
                 <w:szCs w:val="24"/>
               </w:rPr>
             </w:pPr>
-            <w:proofErr w:type="gramStart"/>
-            <w:r>
-              <w:t>while(</w:t>
-            </w:r>
-            <w:proofErr w:type="gramEnd"/>
-            <w:r>
-              <w:t>Y2.isTrue()){</w:t>
+            <w:r>
+              <w:t>  class Program {</w:t>
             </w:r>
           </w:p>
           <w:p>
@@ -4134,7 +4545,16 @@
               </w:rPr>
             </w:pPr>
             <w:r>
-              <w:t>  [...]</w:t>
+              <w:t>     </w:t>
+            </w:r>
+            <w:r>
+              <w:rPr>
+                <w:lang w:val="fr-FR"/>
+              </w:rPr>
+              <w:t>[…]</w:t>
+            </w:r>
+            <w:r>
+              <w:t xml:space="preserve"> //Fonctions et postlude</w:t>
             </w:r>
           </w:p>
           <w:p>
@@ -4146,26 +4566,7 @@
               </w:rPr>
             </w:pPr>
             <w:r>
-              <w:t xml:space="preserve">  Y0 = </w:t>
-            </w:r>
-            <w:proofErr w:type="spellStart"/>
-            <w:proofErr w:type="gramStart"/>
-            <w:r>
-              <w:t>BinTree.</w:t>
-            </w:r>
-            <w:r>
-              <w:rPr>
-                <w:color w:val="4A86E8"/>
-              </w:rPr>
-              <w:t>tail</w:t>
-            </w:r>
-            <w:proofErr w:type="spellEnd"/>
-            <w:r>
-              <w:t>(</w:t>
-            </w:r>
-            <w:proofErr w:type="gramEnd"/>
-            <w:r>
-              <w:t>A);</w:t>
+              <w:t>  }</w:t>
             </w:r>
           </w:p>
           <w:p>
@@ -4177,100 +4578,44 @@
               </w:rPr>
             </w:pPr>
             <w:r>
-              <w:t xml:space="preserve">  Y1 = </w:t>
-            </w:r>
-            <w:proofErr w:type="spellStart"/>
-            <w:proofErr w:type="gramStart"/>
-            <w:r>
-              <w:t>BinTree.</w:t>
-            </w:r>
-            <w:r>
-              <w:rPr>
-                <w:color w:val="6AA84F"/>
-              </w:rPr>
-              <w:t>head</w:t>
-            </w:r>
-            <w:proofErr w:type="spellEnd"/>
-            <w:r>
-              <w:t>(</w:t>
-            </w:r>
-            <w:proofErr w:type="gramEnd"/>
-            <w:r>
-              <w:t>B);</w:t>
-            </w:r>
-          </w:p>
-          <w:p>
-            <w:pPr>
-              <w:pStyle w:val="Sous-titre"/>
-              <w:rPr>
-                <w:sz w:val="24"/>
-                <w:szCs w:val="24"/>
-              </w:rPr>
-            </w:pPr>
-            <w:r>
-              <w:t xml:space="preserve">  Y2 = </w:t>
-            </w:r>
-            <w:proofErr w:type="spellStart"/>
-            <w:proofErr w:type="gramStart"/>
-            <w:r>
-              <w:t>BinTree.evaluate</w:t>
-            </w:r>
-            <w:proofErr w:type="spellEnd"/>
-            <w:r>
-              <w:t>(</w:t>
-            </w:r>
-            <w:proofErr w:type="gramEnd"/>
-            <w:r>
-              <w:t>“</w:t>
-            </w:r>
-            <w:r>
-              <w:rPr>
-                <w:color w:val="E69138"/>
-              </w:rPr>
-              <w:t>OR</w:t>
-            </w:r>
-            <w:r>
-              <w:t>”, Y0, Y1);</w:t>
-            </w:r>
-          </w:p>
-          <w:p>
-            <w:pPr>
-              <w:pStyle w:val="Sous-titre"/>
-              <w:rPr>
-                <w:sz w:val="24"/>
-                <w:szCs w:val="24"/>
-              </w:rPr>
-            </w:pPr>
-            <w:r>
               <w:t>}</w:t>
-            </w:r>
-          </w:p>
-          <w:p>
-            <w:pPr>
-              <w:pStyle w:val="Sous-titre"/>
-              <w:rPr>
-                <w:sz w:val="24"/>
-                <w:szCs w:val="24"/>
-              </w:rPr>
-            </w:pPr>
-            <w:r>
-              <w:t>[...]</w:t>
             </w:r>
           </w:p>
         </w:tc>
       </w:tr>
     </w:tbl>
-    <w:p/>
     <w:p>
       <w:pPr>
         <w:pStyle w:val="Titre5"/>
-      </w:pPr>
-      <w:bookmarkStart w:id="6" w:name="_Toc472543595"/>
+        <w:numPr>
+          <w:ilvl w:val="0"/>
+          <w:numId w:val="0"/>
+        </w:numPr>
+      </w:pPr>
+    </w:p>
+    <w:p>
+      <w:pPr>
+        <w:spacing w:before="0" w:after="160" w:line="259" w:lineRule="auto"/>
+        <w:jc w:val="left"/>
+        <w:rPr>
+          <w:rFonts w:eastAsiaTheme="majorEastAsia"/>
+          <w:color w:val="2E74B5" w:themeColor="accent1" w:themeShade="BF"/>
+        </w:rPr>
+      </w:pPr>
+      <w:r>
+        <w:br w:type="page"/>
+      </w:r>
+    </w:p>
+    <w:p>
+      <w:pPr>
+        <w:pStyle w:val="Titre5"/>
+      </w:pPr>
+      <w:bookmarkStart w:id="8" w:name="_Toc472719087"/>
       <w:r>
         <w:lastRenderedPageBreak/>
-        <w:t>Le prélude</w:t>
-      </w:r>
-      <w:bookmarkEnd w:id="6"/>
+        <w:t>Le lanceur (Postlude)</w:t>
+      </w:r>
+      <w:bookmarkEnd w:id="8"/>
     </w:p>
     <w:p>
       <w:pPr>
@@ -4280,16 +4625,18 @@
         </w:rPr>
       </w:pPr>
       <w:r>
-        <w:t xml:space="preserve">Afin de générer un programme C# compilable, il faut bien évidemment y ajouter des </w:t>
-      </w:r>
-      <w:r>
-        <w:t>prérequis</w:t>
-      </w:r>
-      <w:r>
-        <w:t>. Ce sont les imports et les identificateurs de classe. Ce prélude est constant, peu importe le programme while traduit.</w:t>
-      </w:r>
-    </w:p>
-    <w:p/>
+        <w:t xml:space="preserve">En While, la dernière fonction du fichier constitue le point d’entrée du programme. Lors de la traduction, nous générons un lanceur qui exécute cette fonction particulière en premier, avec éventuellement des paramètres. Ce lanceur est le </w:t>
+      </w:r>
+      <w:r>
+        <w:rPr>
+          <w:rStyle w:val="Sous-titreCar"/>
+        </w:rPr>
+        <w:t>main()</w:t>
+      </w:r>
+      <w:r>
+        <w:t xml:space="preserve"> C# du programme généré. Contrairement au prélude, il est généré dynamiquement selon le programme While à traduire. En effet, pour des soucis de compréhension, nous conservons les noms des fonctions lors de leur traduction. Donc pour pouvoir exécuter la fonction principale, il faut mettre à jour le lanceur avec le nom du point d’entrée et le nombre de paramètres passé lors de l’exécution du programme généré.</w:t>
+      </w:r>
+    </w:p>
     <w:tbl>
       <w:tblPr>
         <w:tblW w:w="0" w:type="auto"/>
@@ -4302,349 +4649,8 @@
         <w:tblLook w:val="04A0" w:firstRow="1" w:lastRow="0" w:firstColumn="1" w:lastColumn="0" w:noHBand="0" w:noVBand="1"/>
       </w:tblPr>
       <w:tblGrid>
-        <w:gridCol w:w="839"/>
-        <w:gridCol w:w="5407"/>
-      </w:tblGrid>
-      <w:tr>
-        <w:tc>
-          <w:tcPr>
-            <w:tcW w:w="6246" w:type="dxa"/>
-            <w:gridSpan w:val="2"/>
-            <w:tcBorders>
-              <w:top w:val="single" w:sz="6" w:space="0" w:color="000000"/>
-              <w:left w:val="single" w:sz="6" w:space="0" w:color="000000"/>
-              <w:bottom w:val="single" w:sz="6" w:space="0" w:color="000000"/>
-              <w:right w:val="single" w:sz="6" w:space="0" w:color="000000"/>
-            </w:tcBorders>
-            <w:shd w:val="clear" w:color="auto" w:fill="D9D9D9" w:themeFill="background1" w:themeFillShade="D9"/>
-            <w:tcMar>
-              <w:top w:w="105" w:type="dxa"/>
-              <w:left w:w="105" w:type="dxa"/>
-              <w:bottom w:w="105" w:type="dxa"/>
-              <w:right w:w="105" w:type="dxa"/>
-            </w:tcMar>
-          </w:tcPr>
-          <w:p>
-            <w:pPr>
-              <w:pStyle w:val="Sous-titre"/>
-              <w:jc w:val="center"/>
-              <w:rPr>
-                <w:b/>
-              </w:rPr>
-            </w:pPr>
-            <w:proofErr w:type="spellStart"/>
-            <w:r>
-              <w:rPr>
-                <w:b/>
-                <w:sz w:val="24"/>
-              </w:rPr>
-              <w:t>Schéma</w:t>
-            </w:r>
-            <w:proofErr w:type="spellEnd"/>
-            <w:r>
-              <w:rPr>
-                <w:b/>
-                <w:sz w:val="24"/>
-              </w:rPr>
-              <w:t xml:space="preserve"> </w:t>
-            </w:r>
-            <w:proofErr w:type="spellStart"/>
-            <w:r>
-              <w:rPr>
-                <w:b/>
-                <w:sz w:val="24"/>
-              </w:rPr>
-              <w:t>d’exécution</w:t>
-            </w:r>
-            <w:proofErr w:type="spellEnd"/>
-          </w:p>
-        </w:tc>
-      </w:tr>
-      <w:tr>
-        <w:tc>
-          <w:tcPr>
-            <w:tcW w:w="0" w:type="auto"/>
-            <w:tcBorders>
-              <w:top w:val="single" w:sz="6" w:space="0" w:color="000000"/>
-              <w:left w:val="single" w:sz="6" w:space="0" w:color="000000"/>
-              <w:bottom w:val="single" w:sz="6" w:space="0" w:color="000000"/>
-              <w:right w:val="single" w:sz="6" w:space="0" w:color="000000"/>
-            </w:tcBorders>
-            <w:shd w:val="clear" w:color="auto" w:fill="F2F2F2" w:themeFill="background1" w:themeFillShade="F2"/>
-            <w:tcMar>
-              <w:top w:w="105" w:type="dxa"/>
-              <w:left w:w="105" w:type="dxa"/>
-              <w:bottom w:w="105" w:type="dxa"/>
-              <w:right w:w="105" w:type="dxa"/>
-            </w:tcMar>
-            <w:hideMark/>
-          </w:tcPr>
-          <w:p>
-            <w:pPr>
-              <w:pStyle w:val="Sous-titre"/>
-              <w:jc w:val="center"/>
-              <w:rPr>
-                <w:sz w:val="24"/>
-                <w:szCs w:val="24"/>
-              </w:rPr>
-            </w:pPr>
-            <w:r>
-              <w:t>WHILE</w:t>
-            </w:r>
-          </w:p>
-        </w:tc>
-        <w:tc>
-          <w:tcPr>
-            <w:tcW w:w="5255" w:type="dxa"/>
-            <w:tcBorders>
-              <w:top w:val="single" w:sz="6" w:space="0" w:color="000000"/>
-              <w:left w:val="single" w:sz="6" w:space="0" w:color="000000"/>
-              <w:bottom w:val="single" w:sz="6" w:space="0" w:color="000000"/>
-              <w:right w:val="single" w:sz="6" w:space="0" w:color="000000"/>
-            </w:tcBorders>
-            <w:shd w:val="clear" w:color="auto" w:fill="F2F2F2" w:themeFill="background1" w:themeFillShade="F2"/>
-            <w:tcMar>
-              <w:top w:w="105" w:type="dxa"/>
-              <w:left w:w="105" w:type="dxa"/>
-              <w:bottom w:w="105" w:type="dxa"/>
-              <w:right w:w="105" w:type="dxa"/>
-            </w:tcMar>
-            <w:hideMark/>
-          </w:tcPr>
-          <w:p>
-            <w:pPr>
-              <w:pStyle w:val="Sous-titre"/>
-              <w:jc w:val="center"/>
-              <w:rPr>
-                <w:sz w:val="24"/>
-                <w:szCs w:val="24"/>
-              </w:rPr>
-            </w:pPr>
-            <w:r>
-              <w:t>C#</w:t>
-            </w:r>
-          </w:p>
-        </w:tc>
-      </w:tr>
-      <w:tr>
-        <w:tc>
-          <w:tcPr>
-            <w:tcW w:w="0" w:type="auto"/>
-            <w:tcBorders>
-              <w:top w:val="single" w:sz="6" w:space="0" w:color="000000"/>
-              <w:left w:val="single" w:sz="6" w:space="0" w:color="000000"/>
-              <w:bottom w:val="single" w:sz="6" w:space="0" w:color="000000"/>
-              <w:right w:val="single" w:sz="6" w:space="0" w:color="000000"/>
-            </w:tcBorders>
-            <w:tcMar>
-              <w:top w:w="105" w:type="dxa"/>
-              <w:left w:w="105" w:type="dxa"/>
-              <w:bottom w:w="105" w:type="dxa"/>
-              <w:right w:w="105" w:type="dxa"/>
-            </w:tcMar>
-            <w:hideMark/>
-          </w:tcPr>
-          <w:p>
-            <w:pPr>
-              <w:pStyle w:val="Sous-titre"/>
-              <w:rPr>
-                <w:sz w:val="24"/>
-                <w:szCs w:val="24"/>
-              </w:rPr>
-            </w:pPr>
-            <w:r>
-              <w:t>[...]</w:t>
-            </w:r>
-          </w:p>
-        </w:tc>
-        <w:tc>
-          <w:tcPr>
-            <w:tcW w:w="0" w:type="auto"/>
-            <w:tcBorders>
-              <w:top w:val="single" w:sz="6" w:space="0" w:color="000000"/>
-              <w:left w:val="single" w:sz="6" w:space="0" w:color="000000"/>
-              <w:bottom w:val="single" w:sz="6" w:space="0" w:color="000000"/>
-              <w:right w:val="single" w:sz="6" w:space="0" w:color="000000"/>
-            </w:tcBorders>
-            <w:tcMar>
-              <w:top w:w="105" w:type="dxa"/>
-              <w:left w:w="105" w:type="dxa"/>
-              <w:bottom w:w="105" w:type="dxa"/>
-              <w:right w:w="105" w:type="dxa"/>
-            </w:tcMar>
-            <w:hideMark/>
-          </w:tcPr>
-          <w:p>
-            <w:pPr>
-              <w:pStyle w:val="Sous-titre"/>
-              <w:rPr>
-                <w:sz w:val="24"/>
-                <w:szCs w:val="24"/>
-              </w:rPr>
-            </w:pPr>
-            <w:proofErr w:type="gramStart"/>
-            <w:r>
-              <w:t>using</w:t>
-            </w:r>
-            <w:proofErr w:type="gramEnd"/>
-            <w:r>
-              <w:t xml:space="preserve"> System;</w:t>
-            </w:r>
-          </w:p>
-          <w:p>
-            <w:pPr>
-              <w:pStyle w:val="Sous-titre"/>
-              <w:rPr>
-                <w:sz w:val="24"/>
-                <w:szCs w:val="24"/>
-              </w:rPr>
-            </w:pPr>
-            <w:proofErr w:type="gramStart"/>
-            <w:r>
-              <w:t>using</w:t>
-            </w:r>
-            <w:proofErr w:type="gramEnd"/>
-            <w:r>
-              <w:t xml:space="preserve"> </w:t>
-            </w:r>
-            <w:proofErr w:type="spellStart"/>
-            <w:r>
-              <w:t>System.Collections.Generic</w:t>
-            </w:r>
-            <w:proofErr w:type="spellEnd"/>
-            <w:r>
-              <w:t>;</w:t>
-            </w:r>
-          </w:p>
-          <w:p>
-            <w:pPr>
-              <w:pStyle w:val="Sous-titre"/>
-            </w:pPr>
-          </w:p>
-          <w:p>
-            <w:pPr>
-              <w:pStyle w:val="Sous-titre"/>
-              <w:rPr>
-                <w:sz w:val="24"/>
-                <w:szCs w:val="24"/>
-              </w:rPr>
-            </w:pPr>
-            <w:r>
-              <w:t xml:space="preserve">Namespace </w:t>
-            </w:r>
-            <w:proofErr w:type="spellStart"/>
-            <w:proofErr w:type="gramStart"/>
-            <w:r>
-              <w:t>BinTreeProject</w:t>
-            </w:r>
-            <w:proofErr w:type="spellEnd"/>
-            <w:r>
-              <w:t>{</w:t>
-            </w:r>
-            <w:proofErr w:type="gramEnd"/>
-          </w:p>
-          <w:p>
-            <w:pPr>
-              <w:pStyle w:val="Sous-titre"/>
-              <w:rPr>
-                <w:sz w:val="24"/>
-                <w:szCs w:val="24"/>
-              </w:rPr>
-            </w:pPr>
-            <w:r>
-              <w:t>  </w:t>
-            </w:r>
-            <w:proofErr w:type="gramStart"/>
-            <w:r>
-              <w:t>class</w:t>
-            </w:r>
-            <w:proofErr w:type="gramEnd"/>
-            <w:r>
-              <w:t xml:space="preserve"> Program {</w:t>
-            </w:r>
-          </w:p>
-          <w:p>
-            <w:pPr>
-              <w:pStyle w:val="Sous-titre"/>
-              <w:rPr>
-                <w:sz w:val="24"/>
-                <w:szCs w:val="24"/>
-              </w:rPr>
-            </w:pPr>
-            <w:r>
-              <w:t>     [...] //Fonctions et postlude</w:t>
-            </w:r>
-          </w:p>
-          <w:p>
-            <w:pPr>
-              <w:pStyle w:val="Sous-titre"/>
-              <w:rPr>
-                <w:sz w:val="24"/>
-                <w:szCs w:val="24"/>
-              </w:rPr>
-            </w:pPr>
-            <w:r>
-              <w:t>  }</w:t>
-            </w:r>
-          </w:p>
-          <w:p>
-            <w:pPr>
-              <w:pStyle w:val="Sous-titre"/>
-              <w:rPr>
-                <w:sz w:val="24"/>
-                <w:szCs w:val="24"/>
-              </w:rPr>
-            </w:pPr>
-            <w:r>
-              <w:t>}</w:t>
-            </w:r>
-          </w:p>
-        </w:tc>
-      </w:tr>
-    </w:tbl>
-    <w:p>
-      <w:pPr>
-        <w:pStyle w:val="Titre5"/>
-      </w:pPr>
-      <w:bookmarkStart w:id="7" w:name="_Toc472543596"/>
-      <w:r>
-        <w:t>Le lanceur (Postlude)</w:t>
-      </w:r>
-      <w:bookmarkEnd w:id="7"/>
-    </w:p>
-    <w:p>
-      <w:pPr>
-        <w:rPr>
-          <w:sz w:val="24"/>
-          <w:szCs w:val="24"/>
-        </w:rPr>
-      </w:pPr>
-      <w:r>
-        <w:t xml:space="preserve">En While, la dernière fonction du fichier constitue le point d’entrée du programme. Lors de la traduction, nous générons un lanceur qui exécute cette fonction particulière en premier, avec éventuellement des paramètres. Ce lanceur est le </w:t>
-      </w:r>
-      <w:proofErr w:type="gramStart"/>
-      <w:r>
-        <w:t>main(</w:t>
-      </w:r>
-      <w:proofErr w:type="gramEnd"/>
-      <w:r>
-        <w:t>) C# du programme généré. Contrairement au prélude, il est généré dynamiquement selon le programme While à traduire. En effet, pour des soucis de compréhension, nous conservons les noms des fonctions lors de leur traduction. Donc pour pouvoir exécuter la fonction principale, il faut mettre à jour le lanceur avec le nom du point d’entrée et le nombre de paramètres passé lors de l’exécution du programme généré.</w:t>
-      </w:r>
-    </w:p>
-    <w:tbl>
-      <w:tblPr>
-        <w:tblW w:w="0" w:type="auto"/>
-        <w:tblCellMar>
-          <w:top w:w="15" w:type="dxa"/>
-          <w:left w:w="15" w:type="dxa"/>
-          <w:bottom w:w="15" w:type="dxa"/>
-          <w:right w:w="15" w:type="dxa"/>
-        </w:tblCellMar>
-        <w:tblLook w:val="04A0" w:firstRow="1" w:lastRow="0" w:firstColumn="1" w:lastColumn="0" w:noHBand="0" w:noVBand="1"/>
-      </w:tblPr>
-      <w:tblGrid>
-        <w:gridCol w:w="1740"/>
-        <w:gridCol w:w="7316"/>
+        <w:gridCol w:w="1835"/>
+        <w:gridCol w:w="7221"/>
       </w:tblGrid>
       <w:tr>
         <w:tc>
@@ -4673,38 +4679,20 @@
                 <w:b/>
               </w:rPr>
             </w:pPr>
-            <w:proofErr w:type="spellStart"/>
             <w:r>
               <w:rPr>
                 <w:b/>
                 <w:sz w:val="24"/>
               </w:rPr>
-              <w:t>Schéma</w:t>
-            </w:r>
-            <w:proofErr w:type="spellEnd"/>
-            <w:r>
-              <w:rPr>
-                <w:b/>
-                <w:sz w:val="24"/>
-              </w:rPr>
-              <w:t xml:space="preserve"> </w:t>
-            </w:r>
-            <w:proofErr w:type="spellStart"/>
-            <w:r>
-              <w:rPr>
-                <w:b/>
-                <w:sz w:val="24"/>
-              </w:rPr>
-              <w:t>d’exécution</w:t>
-            </w:r>
-            <w:proofErr w:type="spellEnd"/>
+              <w:t>Schéma d’exécution</w:t>
+            </w:r>
           </w:p>
         </w:tc>
       </w:tr>
       <w:tr>
         <w:tc>
           <w:tcPr>
-            <w:tcW w:w="0" w:type="auto"/>
+            <w:tcW w:w="1835" w:type="dxa"/>
             <w:tcBorders>
               <w:top w:val="single" w:sz="6" w:space="0" w:color="000000"/>
               <w:left w:val="single" w:sz="6" w:space="0" w:color="000000"/>
@@ -4736,7 +4724,7 @@
         </w:tc>
         <w:tc>
           <w:tcPr>
-            <w:tcW w:w="0" w:type="auto"/>
+            <w:tcW w:w="7221" w:type="dxa"/>
             <w:tcBorders>
               <w:top w:val="single" w:sz="6" w:space="0" w:color="000000"/>
               <w:left w:val="single" w:sz="6" w:space="0" w:color="000000"/>
@@ -4770,7 +4758,7 @@
       <w:tr>
         <w:tc>
           <w:tcPr>
-            <w:tcW w:w="0" w:type="auto"/>
+            <w:tcW w:w="1835" w:type="dxa"/>
             <w:tcBorders>
               <w:top w:val="single" w:sz="6" w:space="0" w:color="000000"/>
               <w:left w:val="single" w:sz="6" w:space="0" w:color="000000"/>
@@ -4790,7 +4778,10 @@
               <w:pStyle w:val="Sous-titre"/>
             </w:pPr>
             <w:r>
-              <w:t>[...]</w:t>
+              <w:t>[…</w:t>
+            </w:r>
+            <w:r>
+              <w:t>]</w:t>
             </w:r>
           </w:p>
           <w:p>
@@ -4802,26 +4793,39 @@
             <w:pPr>
               <w:pStyle w:val="Sous-titre"/>
             </w:pPr>
-            <w:proofErr w:type="gramStart"/>
-            <w:r>
-              <w:t>function</w:t>
-            </w:r>
-            <w:proofErr w:type="gramEnd"/>
-            <w:r>
-              <w:t xml:space="preserve"> run:</w:t>
+            <w:r>
+              <w:t xml:space="preserve">function </w:t>
+            </w:r>
+            <w:r>
+              <w:rPr>
+                <w:color w:val="5B9BD5" w:themeColor="accent1"/>
+              </w:rPr>
+              <w:t>run</w:t>
+            </w:r>
+            <w:r>
+              <w:t>:</w:t>
+            </w:r>
+          </w:p>
+          <w:p>
+            <w:pPr>
+              <w:pStyle w:val="Sous-titre"/>
+              <w:rPr>
+                <w:color w:val="70AD47" w:themeColor="accent6"/>
+              </w:rPr>
+            </w:pPr>
+            <w:r>
+              <w:rPr>
+                <w:color w:val="70AD47" w:themeColor="accent6"/>
+              </w:rPr>
+              <w:t>read X</w:t>
             </w:r>
           </w:p>
           <w:p>
             <w:pPr>
               <w:pStyle w:val="Sous-titre"/>
             </w:pPr>
-            <w:proofErr w:type="gramStart"/>
-            <w:r>
-              <w:t>read</w:t>
-            </w:r>
-            <w:proofErr w:type="gramEnd"/>
-            <w:r>
-              <w:t xml:space="preserve"> X</w:t>
+            <w:r>
+              <w:t>%</w:t>
             </w:r>
           </w:p>
           <w:p>
@@ -4829,39 +4833,32 @@
               <w:pStyle w:val="Sous-titre"/>
             </w:pPr>
             <w:r>
-              <w:t>%</w:t>
+              <w:t xml:space="preserve">  […]</w:t>
             </w:r>
           </w:p>
           <w:p>
             <w:pPr>
               <w:pStyle w:val="Sous-titre"/>
             </w:pPr>
+            <w:r>
+              <w:t>%</w:t>
+            </w:r>
           </w:p>
           <w:p>
             <w:pPr>
               <w:pStyle w:val="Sous-titre"/>
             </w:pPr>
             <w:r>
-              <w:t>%</w:t>
-            </w:r>
-          </w:p>
-          <w:p>
-            <w:pPr>
-              <w:pStyle w:val="Sous-titre"/>
-            </w:pPr>
-            <w:proofErr w:type="gramStart"/>
-            <w:r>
-              <w:t>write</w:t>
-            </w:r>
-            <w:proofErr w:type="gramEnd"/>
-            <w:r>
-              <w:t xml:space="preserve"> X</w:t>
+              <w:rPr>
+                <w:color w:val="C00000"/>
+              </w:rPr>
+              <w:t>write X</w:t>
             </w:r>
           </w:p>
         </w:tc>
         <w:tc>
           <w:tcPr>
-            <w:tcW w:w="0" w:type="auto"/>
+            <w:tcW w:w="7221" w:type="dxa"/>
             <w:tcBorders>
               <w:top w:val="single" w:sz="6" w:space="0" w:color="000000"/>
               <w:left w:val="single" w:sz="6" w:space="0" w:color="000000"/>
@@ -4883,13 +4880,116 @@
             <w:r>
               <w:t xml:space="preserve">public void </w:t>
             </w:r>
-            <w:proofErr w:type="gramStart"/>
-            <w:r>
-              <w:t>run(</w:t>
-            </w:r>
-            <w:proofErr w:type="gramEnd"/>
-            <w:r>
-              <w:t>Queue&lt;BinTree&gt; input, Queue&lt;BinTree&gt; output){</w:t>
+            <w:r>
+              <w:rPr>
+                <w:color w:val="5B9BD5" w:themeColor="accent1"/>
+              </w:rPr>
+              <w:t>run</w:t>
+            </w:r>
+            <w:r>
+              <w:t>(Queue&lt;BinTree&gt; input, Queue&lt;BinTree&gt; output){</w:t>
+            </w:r>
+          </w:p>
+          <w:p>
+            <w:pPr>
+              <w:pStyle w:val="Sous-titre"/>
+              <w:rPr>
+                <w:lang w:val="fr-FR"/>
+              </w:rPr>
+            </w:pPr>
+            <w:r>
+              <w:t>  </w:t>
+            </w:r>
+            <w:r>
+              <w:rPr>
+                <w:lang w:val="fr-FR"/>
+              </w:rPr>
+              <w:t>[…]</w:t>
+            </w:r>
+          </w:p>
+          <w:p>
+            <w:pPr>
+              <w:pStyle w:val="Sous-titre"/>
+              <w:rPr>
+                <w:lang w:val="fr-FR"/>
+              </w:rPr>
+            </w:pPr>
+            <w:r>
+              <w:rPr>
+                <w:lang w:val="fr-FR"/>
+              </w:rPr>
+              <w:t>}</w:t>
+            </w:r>
+          </w:p>
+          <w:p>
+            <w:pPr>
+              <w:pStyle w:val="Sous-titre"/>
+              <w:rPr>
+                <w:lang w:val="fr-FR"/>
+              </w:rPr>
+            </w:pPr>
+          </w:p>
+          <w:p>
+            <w:pPr>
+              <w:pStyle w:val="Sous-titre"/>
+              <w:rPr>
+                <w:lang w:val="fr-FR"/>
+              </w:rPr>
+            </w:pPr>
+            <w:r>
+              <w:rPr>
+                <w:lang w:val="fr-FR"/>
+              </w:rPr>
+              <w:t>public void main(argc, args[]){</w:t>
+            </w:r>
+          </w:p>
+          <w:p>
+            <w:pPr>
+              <w:pStyle w:val="Sous-titre"/>
+              <w:rPr>
+                <w:lang w:val="fr-FR"/>
+              </w:rPr>
+            </w:pPr>
+            <w:r>
+              <w:rPr>
+                <w:lang w:val="fr-FR"/>
+              </w:rPr>
+              <w:t>  //Conversion des arguments en BinTree</w:t>
+            </w:r>
+          </w:p>
+          <w:p>
+            <w:pPr>
+              <w:pStyle w:val="Sous-titre"/>
+              <w:rPr>
+                <w:lang w:val="fr-FR"/>
+              </w:rPr>
+            </w:pPr>
+            <w:r>
+              <w:rPr>
+                <w:lang w:val="fr-FR"/>
+              </w:rPr>
+              <w:t>  </w:t>
+            </w:r>
+            <w:r>
+              <w:rPr>
+                <w:color w:val="70AD47" w:themeColor="accent6"/>
+                <w:lang w:val="fr-FR"/>
+              </w:rPr>
+              <w:t>X0 = convertStrToBinTree(args[0]);</w:t>
+            </w:r>
+          </w:p>
+          <w:p>
+            <w:pPr>
+              <w:pStyle w:val="Sous-titre"/>
+              <w:rPr>
+                <w:lang w:val="fr-FR"/>
+              </w:rPr>
+            </w:pPr>
+            <w:r>
+              <w:rPr>
+                <w:lang w:val="fr-FR"/>
+              </w:rPr>
+              <w:t>  //Même action pour les éventuels autres paramètres</w:t>
             </w:r>
           </w:p>
           <w:p>
@@ -4897,7 +4997,19 @@
               <w:pStyle w:val="Sous-titre"/>
             </w:pPr>
             <w:r>
-              <w:t>  [...]</w:t>
+              <w:rPr>
+                <w:lang w:val="fr-FR"/>
+              </w:rPr>
+              <w:t>  </w:t>
+            </w:r>
+            <w:r>
+              <w:rPr>
+                <w:color w:val="5B9BD5" w:themeColor="accent1"/>
+              </w:rPr>
+              <w:t>run</w:t>
+            </w:r>
+            <w:r>
+              <w:t>(inParams,outParams);</w:t>
             </w:r>
           </w:p>
           <w:p>
@@ -4905,140 +5017,36 @@
               <w:pStyle w:val="Sous-titre"/>
             </w:pPr>
             <w:r>
-              <w:t>}</w:t>
+              <w:t>  </w:t>
+            </w:r>
+            <w:r>
+              <w:rPr>
+                <w:color w:val="C00000"/>
+              </w:rPr>
+              <w:t>outParams.dequeue();</w:t>
+            </w:r>
+          </w:p>
+          <w:p>
+            <w:pPr>
+              <w:pStyle w:val="Sous-titre"/>
+              <w:rPr>
+                <w:lang w:val="fr-FR"/>
+              </w:rPr>
+            </w:pPr>
+            <w:r>
+              <w:t>  </w:t>
+            </w:r>
+            <w:r>
+              <w:rPr>
+                <w:lang w:val="fr-FR"/>
+              </w:rPr>
+              <w:t>//Récupération du résultat de la fonction</w:t>
             </w:r>
           </w:p>
           <w:p>
             <w:pPr>
               <w:pStyle w:val="Sous-titre"/>
             </w:pPr>
-          </w:p>
-          <w:p>
-            <w:pPr>
-              <w:pStyle w:val="Sous-titre"/>
-            </w:pPr>
-            <w:r>
-              <w:t xml:space="preserve">public void </w:t>
-            </w:r>
-            <w:proofErr w:type="gramStart"/>
-            <w:r>
-              <w:t>main(</w:t>
-            </w:r>
-            <w:proofErr w:type="spellStart"/>
-            <w:proofErr w:type="gramEnd"/>
-            <w:r>
-              <w:t>argc</w:t>
-            </w:r>
-            <w:proofErr w:type="spellEnd"/>
-            <w:r>
-              <w:t xml:space="preserve">, </w:t>
-            </w:r>
-            <w:proofErr w:type="spellStart"/>
-            <w:r>
-              <w:t>args</w:t>
-            </w:r>
-            <w:proofErr w:type="spellEnd"/>
-            <w:r>
-              <w:t>[]){</w:t>
-            </w:r>
-          </w:p>
-          <w:p>
-            <w:pPr>
-              <w:pStyle w:val="Sous-titre"/>
-            </w:pPr>
-            <w:r>
-              <w:t>  //Conversion des arguments en BinTree</w:t>
-            </w:r>
-          </w:p>
-          <w:p>
-            <w:pPr>
-              <w:pStyle w:val="Sous-titre"/>
-            </w:pPr>
-            <w:r>
-              <w:t xml:space="preserve">  X0 = </w:t>
-            </w:r>
-            <w:proofErr w:type="spellStart"/>
-            <w:proofErr w:type="gramStart"/>
-            <w:r>
-              <w:t>convertStrToBinTree</w:t>
-            </w:r>
-            <w:proofErr w:type="spellEnd"/>
-            <w:r>
-              <w:t>(</w:t>
-            </w:r>
-            <w:proofErr w:type="spellStart"/>
-            <w:proofErr w:type="gramEnd"/>
-            <w:r>
-              <w:t>args</w:t>
-            </w:r>
-            <w:proofErr w:type="spellEnd"/>
-            <w:r>
-              <w:t>[0]);</w:t>
-            </w:r>
-          </w:p>
-          <w:p>
-            <w:pPr>
-              <w:pStyle w:val="Sous-titre"/>
-            </w:pPr>
-            <w:r>
-              <w:t>  //Même action pour les éventuels autres paramètres</w:t>
-            </w:r>
-          </w:p>
-          <w:p>
-            <w:pPr>
-              <w:pStyle w:val="Sous-titre"/>
-            </w:pPr>
-            <w:r>
-              <w:t>  </w:t>
-            </w:r>
-            <w:proofErr w:type="gramStart"/>
-            <w:r>
-              <w:t>run(</w:t>
-            </w:r>
-            <w:proofErr w:type="spellStart"/>
-            <w:proofErr w:type="gramEnd"/>
-            <w:r>
-              <w:t>inParams,outParams</w:t>
-            </w:r>
-            <w:proofErr w:type="spellEnd"/>
-            <w:r>
-              <w:t>);</w:t>
-            </w:r>
-          </w:p>
-          <w:p>
-            <w:pPr>
-              <w:pStyle w:val="Sous-titre"/>
-            </w:pPr>
-            <w:r>
-              <w:t>  </w:t>
-            </w:r>
-            <w:proofErr w:type="spellStart"/>
-            <w:proofErr w:type="gramStart"/>
-            <w:r>
-              <w:t>outParams.dequeue</w:t>
-            </w:r>
-            <w:proofErr w:type="spellEnd"/>
-            <w:r>
-              <w:t>(</w:t>
-            </w:r>
-            <w:proofErr w:type="gramEnd"/>
-            <w:r>
-              <w:t>);</w:t>
-            </w:r>
-          </w:p>
-          <w:p>
-            <w:pPr>
-              <w:pStyle w:val="Sous-titre"/>
-            </w:pPr>
-            <w:r>
-              <w:lastRenderedPageBreak/>
-              <w:t>  //Récupération du résultat de la fonction</w:t>
-            </w:r>
-          </w:p>
-          <w:p>
-            <w:pPr>
-              <w:pStyle w:val="Sous-titre"/>
-            </w:pPr>
             <w:r>
               <w:t>}</w:t>
             </w:r>
@@ -5049,13 +5057,37 @@
     <w:p>
       <w:pPr>
         <w:pStyle w:val="Titre4"/>
-      </w:pPr>
-      <w:bookmarkStart w:id="8" w:name="_Toc472543597"/>
+        <w:numPr>
+          <w:ilvl w:val="0"/>
+          <w:numId w:val="0"/>
+        </w:numPr>
+      </w:pPr>
+    </w:p>
+    <w:p>
+      <w:pPr>
+        <w:spacing w:before="0" w:after="160" w:line="259" w:lineRule="auto"/>
+        <w:jc w:val="left"/>
+        <w:rPr>
+          <w:rFonts w:eastAsiaTheme="majorEastAsia"/>
+          <w:iCs/>
+          <w:color w:val="2E74B5" w:themeColor="accent1" w:themeShade="BF"/>
+          <w:sz w:val="24"/>
+        </w:rPr>
+      </w:pPr>
+      <w:r>
+        <w:br w:type="page"/>
+      </w:r>
+    </w:p>
+    <w:p>
+      <w:pPr>
+        <w:pStyle w:val="Titre4"/>
+      </w:pPr>
+      <w:bookmarkStart w:id="9" w:name="_Toc472719088"/>
       <w:r>
         <w:lastRenderedPageBreak/>
         <w:t>Validation du projet</w:t>
       </w:r>
-      <w:bookmarkEnd w:id="8"/>
+      <w:bookmarkEnd w:id="9"/>
     </w:p>
     <w:p>
       <w:pPr>
@@ -5071,7 +5103,7 @@
         <w:t>fonctionnalités</w:t>
       </w:r>
       <w:r>
-        <w:t xml:space="preserve"> composant notre projet, nous avons mis en place de batteries de tests unitaires. </w:t>
+        <w:t xml:space="preserve"> composant notre projet, nous avons mis en place de batteries de tests unitaires. Chacun de ces ensembles de tests correspond à une partie spécifique du développement de notre projet (Pretty printer, code 3 adresses, table des symboles, ..). </w:t>
       </w:r>
     </w:p>
     <w:p>
@@ -5082,18 +5114,19 @@
         </w:rPr>
       </w:pPr>
       <w:r>
-        <w:t xml:space="preserve">Chacun de ces ensembles de tests correspond à une partie spécifique du développement de notre projet (Pretty printer, code 3 adresses, table des symboles, ..). </w:t>
-      </w:r>
-    </w:p>
-    <w:p>
-      <w:pPr>
-        <w:rPr>
-          <w:sz w:val="24"/>
-          <w:szCs w:val="24"/>
-        </w:rPr>
-      </w:pPr>
-      <w:r>
-        <w:t>Elles nous ont permis de vérifier dans un premier temps le bon fonctionnement de nos développements, en validant le résultat produit. Puis dans un deuxième temps, de vérifier la robustesse et la conformité de notre code lors de modifications.</w:t>
+        <w:t>Elles nous ont permis de vérifier</w:t>
+      </w:r>
+      <w:r>
+        <w:t>,</w:t>
+      </w:r>
+      <w:r>
+        <w:t xml:space="preserve"> dans un premier temps</w:t>
+      </w:r>
+      <w:r>
+        <w:t>,</w:t>
+      </w:r>
+      <w:r>
+        <w:t xml:space="preserve"> le bon fonctionnement de nos développements, en validant le résultat produit. Puis dans un deuxième temps, de vérifier la robustesse et la conformité de notre code lors de modifications.</w:t>
       </w:r>
     </w:p>
     <w:p>
@@ -5104,11 +5137,11 @@
           <w:numId w:val="27"/>
         </w:numPr>
       </w:pPr>
-      <w:bookmarkStart w:id="9" w:name="_Toc472543598"/>
+      <w:bookmarkStart w:id="10" w:name="_Toc472719089"/>
       <w:r>
         <w:t>Validation du Pretty Printer</w:t>
       </w:r>
-      <w:bookmarkEnd w:id="9"/>
+      <w:bookmarkEnd w:id="10"/>
     </w:p>
     <w:p>
       <w:pPr>
@@ -5118,7 +5151,13 @@
         </w:rPr>
       </w:pPr>
       <w:r>
-        <w:t xml:space="preserve">Dans un premier temps, et ce, en parallèle de la réalisation du Pretty Printer, nous avons mis en place 40 tests unitaires permettant de vérifier la validité du traitement réalisé. </w:t>
+        <w:t xml:space="preserve">Dans un premier temps, et ce en parallèle de la réalisation du Pretty Printer, nous avons mis en place </w:t>
+      </w:r>
+      <w:r>
+        <w:t xml:space="preserve">une quarantaine de </w:t>
+      </w:r>
+      <w:r>
+        <w:t xml:space="preserve">tests unitaires permettant de vérifier la validité du traitement réalisé. </w:t>
       </w:r>
     </w:p>
     <w:p>
@@ -5153,71 +5192,287 @@
       <w:pPr>
         <w:pStyle w:val="Titre5"/>
       </w:pPr>
-      <w:bookmarkStart w:id="10" w:name="_Toc472543599"/>
+      <w:bookmarkStart w:id="11" w:name="_Toc472719090"/>
       <w:r>
         <w:t>Validation du code 3 adresses</w:t>
       </w:r>
-      <w:bookmarkEnd w:id="10"/>
-    </w:p>
-    <w:p>
-      <w:pPr>
-        <w:rPr>
-          <w:sz w:val="24"/>
-          <w:szCs w:val="24"/>
-        </w:rPr>
-      </w:pPr>
-      <w:r>
-        <w:rPr>
-          <w:shd w:val="clear" w:color="auto" w:fill="FFFF00"/>
-        </w:rPr>
-        <w:t>[TODO]</w:t>
+      <w:bookmarkEnd w:id="11"/>
+    </w:p>
+    <w:p>
+      <w:pPr>
+        <w:rPr>
+          <w:rFonts w:ascii="Times New Roman" w:hAnsi="Times New Roman" w:cs="Times New Roman"/>
+          <w:color w:val="auto"/>
+        </w:rPr>
+      </w:pPr>
+      <w:r>
+        <w:t>Dans un second temps, nous avons mis en place une batterie de 31 tests unitaires concernant le code 3 adresses. Ceux-ci permettent de vérifier le bon fonctionnement et la bonne traduction d’un fichier original en WHILE en un ensemble d’étiquettes comportant du code 3 adresses. Ce code 3 adresses sert d’intermédiaire à la traduction finale en C#.</w:t>
+      </w:r>
+    </w:p>
+    <w:p>
+      <w:r>
+        <w:t xml:space="preserve">Pour valider cet aspect, nous avons réalisé deux types de tests. </w:t>
+      </w:r>
+    </w:p>
+    <w:p>
+      <w:r>
+        <w:t>Les premiers effectuent une traduction de code spécifique WHILE (nop, affectation simple ou multiple, cons, list,</w:t>
+      </w:r>
+      <w:r>
+        <w:t xml:space="preserve"> hd, tl , structure de contrôle, …) vers du code 3 adresses. P</w:t>
+      </w:r>
+      <w:r>
+        <w:t xml:space="preserve">uis </w:t>
+      </w:r>
+      <w:r>
+        <w:t xml:space="preserve">ils </w:t>
+      </w:r>
+      <w:r>
+        <w:t>vérifie</w:t>
+      </w:r>
+      <w:r>
+        <w:t>nt</w:t>
+      </w:r>
+      <w:r>
+        <w:t xml:space="preserve">, via une méthode que nous avons </w:t>
+      </w:r>
+      <w:r>
+        <w:t>créée</w:t>
+      </w:r>
+      <w:r>
+        <w:t>, que le nombre d’étiquette produit correspond à ce qui est attendu.</w:t>
+      </w:r>
+    </w:p>
+    <w:p>
+      <w:r>
+        <w:t xml:space="preserve">Les seconds tests étaient plus difficiles à mettre en place. Ceux-ci évoluaient au fil de l’évolution de nos choix de traductions et des difficultés rencontrées. Ils consistaient à traduire du code spécifique WHILE en code 3 adresses et à vérifier étiquettes par étiquette, code 3 adresses par code 3 adresse que le résultat </w:t>
+      </w:r>
+      <w:r>
+        <w:t>obtenu</w:t>
+      </w:r>
+      <w:r>
+        <w:t xml:space="preserve"> était celui </w:t>
+      </w:r>
+      <w:r>
+        <w:rPr>
+          <w:color w:val="auto"/>
+        </w:rPr>
+        <w:t>voulu</w:t>
+      </w:r>
+      <w:r>
+        <w:t>.</w:t>
       </w:r>
     </w:p>
     <w:p>
       <w:pPr>
         <w:pStyle w:val="Titre5"/>
         <w:rPr>
+          <w:color w:val="434343"/>
+        </w:rPr>
+      </w:pPr>
+      <w:bookmarkStart w:id="12" w:name="_Toc472719091"/>
+      <w:r>
+        <w:t>Validation de la table des symboles</w:t>
+      </w:r>
+      <w:bookmarkEnd w:id="12"/>
+    </w:p>
+    <w:p>
+      <w:r>
+        <w:t>En parallèle de la mise en place de tests unitaires concernant le code 3 adresses, nous avons réalisé 18 tests unitaires permettant de valider le code lié à la mise en place de la table des symboles.</w:t>
+      </w:r>
+    </w:p>
+    <w:p>
+      <w:r>
+        <w:t>Chacun de c</w:t>
+      </w:r>
+      <w:r>
+        <w:t xml:space="preserve">es tests permettent de vérifier que la table des symboles contient bien tous les éléments </w:t>
+      </w:r>
+      <w:r>
+        <w:t>attendus et qu’ils sont correct</w:t>
+      </w:r>
+      <w:r>
+        <w:t xml:space="preserve">s. </w:t>
+      </w:r>
+      <w:r>
+        <w:t xml:space="preserve">Entre autre, ils testent que la table des symboles produits </w:t>
+      </w:r>
+      <w:r>
+        <w:t>contient toute</w:t>
+      </w:r>
+      <w:r>
+        <w:t>s</w:t>
+      </w:r>
+      <w:r>
+        <w:t xml:space="preserve"> les variables</w:t>
+      </w:r>
+      <w:r>
+        <w:t>,</w:t>
+      </w:r>
+      <w:r>
+        <w:t xml:space="preserve"> </w:t>
+      </w:r>
+      <w:r>
+        <w:t>couplées à</w:t>
+      </w:r>
+      <w:r>
+        <w:t xml:space="preserve"> leur nombre d'occurrence</w:t>
+      </w:r>
+      <w:r>
+        <w:t>,</w:t>
+      </w:r>
+      <w:r>
+        <w:t xml:space="preserve"> peu importe leur emplacement</w:t>
+      </w:r>
+      <w:r>
+        <w:t xml:space="preserve"> dans le programme</w:t>
+      </w:r>
+      <w:r>
+        <w:t xml:space="preserve">, </w:t>
+      </w:r>
+      <w:r>
+        <w:t>et</w:t>
+      </w:r>
+      <w:r>
+        <w:t xml:space="preserve"> que le nombre d’entrée et de sortie de chaque fonction </w:t>
+      </w:r>
+      <w:r>
+        <w:lastRenderedPageBreak/>
+        <w:t>so</w:t>
+      </w:r>
+      <w:r>
+        <w:t>nt correctement renseignés</w:t>
+      </w:r>
+      <w:r>
+        <w:t xml:space="preserve">. </w:t>
+      </w:r>
+      <w:r>
+        <w:t>Chaque test prend en considération un programme While différent, chacun implémentant une commande ou une expression spécifique.</w:t>
+      </w:r>
+    </w:p>
+    <w:p>
+      <w:r>
+        <w:t>Afin de vérifier le comportement global de la table des symboles, et non sur des fonctionnalités précises, nous avons préparé des tests sur des programmes While plus complexes</w:t>
+      </w:r>
+      <w:r>
+        <w:t>. Pour cela, nous écrivons la table de symboles générée dans un fichier, au format xml. Puis nous comparons l’xml créé pour chaque test au fichier attendu, à la façon d’un Oracle.</w:t>
+      </w:r>
+    </w:p>
+    <w:p>
+      <w:pPr>
+        <w:pStyle w:val="Titre5"/>
+        <w:rPr>
           <w:rFonts w:eastAsia="Times New Roman"/>
         </w:rPr>
       </w:pPr>
-      <w:bookmarkStart w:id="11" w:name="_Toc472543600"/>
+      <w:bookmarkStart w:id="13" w:name="_Toc472719092"/>
       <w:r>
         <w:rPr>
           <w:rFonts w:eastAsia="Times New Roman"/>
         </w:rPr>
         <w:t>Tests de charges</w:t>
       </w:r>
-      <w:bookmarkEnd w:id="11"/>
-    </w:p>
-    <w:p>
-      <w:pPr>
-        <w:rPr>
-          <w:sz w:val="24"/>
-          <w:szCs w:val="24"/>
-        </w:rPr>
-      </w:pPr>
-      <w:r>
-        <w:rPr>
-          <w:shd w:val="clear" w:color="auto" w:fill="FFFF00"/>
-        </w:rPr>
-        <w:t>[TODO]</w:t>
+      <w:bookmarkEnd w:id="13"/>
+    </w:p>
+    <w:p>
+      <w:r>
+        <w:t xml:space="preserve">Afin de tester la robustesse de notre compilateur, nous avons mis en place des tests de charge permettant de constater le comportement de ce dernier dans des cas </w:t>
+      </w:r>
+      <w:r>
+        <w:t>d’utilisation plus poussées</w:t>
+      </w:r>
+      <w:r>
+        <w:t>.</w:t>
+      </w:r>
+      <w:r>
+        <w:t xml:space="preserve"> Chaque test est lancé dix fois afin d’en obtenir une moyenne, où nous avons au préalable retiré les extremums.</w:t>
+      </w:r>
+    </w:p>
+    <w:p/>
+    <w:p>
+      <w:r>
+        <w:t xml:space="preserve">Dans un </w:t>
+      </w:r>
+      <w:r>
+        <w:t>premier</w:t>
+      </w:r>
+      <w:r>
+        <w:t xml:space="preserve"> temps, nous avons mis en place un test en largeur : nous avons réalisé un programme qui crée un nombre donné de fonctions basiques à la suite dans un même fichier. </w:t>
+      </w:r>
+      <w:r>
+        <w:t>Puis nous calculons le temps de d’exécution de notre compilateur lorsqu’il compile ce fichier. Nous obtenons ainsi l’évolution du temps d’exécution de notre compilateur en fonction de la taille du fichier à compiler.</w:t>
+      </w:r>
+    </w:p>
+    <w:p>
+      <w:r>
+        <w:t xml:space="preserve">Dans un </w:t>
+      </w:r>
+      <w:r>
+        <w:t>second</w:t>
+      </w:r>
+      <w:r>
+        <w:t xml:space="preserve"> temps, nous avons effectué un test en profondeur : pour cela, nous avons implémenté un programme qui crée un nombre donné de boucles </w:t>
+      </w:r>
+      <w:r>
+        <w:t>« </w:t>
+      </w:r>
+      <w:r>
+        <w:rPr>
+          <w:rStyle w:val="Sous-titreCar"/>
+          <w:lang w:val="fr-FR"/>
+        </w:rPr>
+        <w:t>while</w:t>
+      </w:r>
+      <w:r>
+        <w:t> »</w:t>
+      </w:r>
+      <w:r>
+        <w:t xml:space="preserve"> imbriquées</w:t>
+      </w:r>
+      <w:r>
+        <w:t>.</w:t>
+      </w:r>
+      <w:r>
+        <w:t xml:space="preserve"> </w:t>
+      </w:r>
+      <w:r>
+        <w:t>De la même manière, nous calculons le temps moyen d’exécution du compilateur afin d’observer l’évolution de celui-ci.</w:t>
+      </w:r>
+    </w:p>
+    <w:p/>
+    <w:p>
+      <w:r>
+        <w:t>D’après nos résultats</w:t>
+      </w:r>
+      <w:r>
+        <w:rPr>
+          <w:rStyle w:val="Appelnotedebasdep"/>
+        </w:rPr>
+        <w:footnoteReference w:id="1"/>
+      </w:r>
+      <w:r>
+        <w:t>, la taille du fichier à compiler ne pose que peu de problème au compilateur. Mais lorsqu’il s’agit d’un programme imbriquant plus d’une centaine de commandes du langage, nous obtenons une erreur résultant du remplissage de la pile d’Xtext, lors du parsage du fichier.</w:t>
+      </w:r>
+    </w:p>
+    <w:p>
+      <w:pPr>
+        <w:spacing w:before="0" w:after="160" w:line="259" w:lineRule="auto"/>
+        <w:jc w:val="left"/>
+      </w:pPr>
+      <w:r>
+        <w:br w:type="page"/>
       </w:r>
     </w:p>
     <w:p>
       <w:pPr>
         <w:pStyle w:val="Titre3"/>
-        <w:rPr>
-          <w:color w:val="2E74B5" w:themeColor="accent1" w:themeShade="BF"/>
-        </w:rPr>
-      </w:pPr>
-      <w:bookmarkStart w:id="12" w:name="_Toc472543601"/>
-      <w:r>
-        <w:rPr>
-          <w:color w:val="2E74B5" w:themeColor="accent1" w:themeShade="BF"/>
-        </w:rPr>
+      </w:pPr>
+      <w:bookmarkStart w:id="14" w:name="_Toc472719093"/>
+      <w:r>
+        <w:lastRenderedPageBreak/>
         <w:t>Architecture logicielle</w:t>
       </w:r>
-      <w:bookmarkEnd w:id="12"/>
+      <w:bookmarkEnd w:id="14"/>
     </w:p>
     <w:p>
       <w:pPr>
@@ -5227,11 +5482,11 @@
           <w:numId w:val="32"/>
         </w:numPr>
       </w:pPr>
-      <w:bookmarkStart w:id="13" w:name="_Toc472543602"/>
+      <w:bookmarkStart w:id="15" w:name="_Toc472719094"/>
       <w:r>
         <w:t>Les fichiers utiles au projet</w:t>
       </w:r>
-      <w:bookmarkEnd w:id="13"/>
+      <w:bookmarkEnd w:id="15"/>
     </w:p>
     <w:p>
       <w:r>
@@ -5343,21 +5598,8 @@
           <w:numId w:val="36"/>
         </w:numPr>
       </w:pPr>
-      <w:proofErr w:type="spellStart"/>
-      <w:r>
-        <w:t>BinTree.cs</w:t>
-      </w:r>
-      <w:proofErr w:type="spellEnd"/>
-      <w:r>
-        <w:t xml:space="preserve"> : Source C#. Librairie </w:t>
-      </w:r>
-      <w:proofErr w:type="spellStart"/>
-      <w:r>
-        <w:t>libwh</w:t>
-      </w:r>
-      <w:proofErr w:type="spellEnd"/>
-      <w:r>
-        <w:t xml:space="preserve"> décrite </w:t>
+      <w:r>
+        <w:t xml:space="preserve">BinTree.cs : Source C#. Librairie libwh décrite </w:t>
       </w:r>
       <w:r>
         <w:t>au</w:t>
@@ -5369,20 +5611,9 @@
         <w:r>
           <w:rPr>
             <w:rStyle w:val="Lienhypertexte"/>
+            <w:color w:val="5B9BD5" w:themeColor="accent1"/>
           </w:rPr>
-          <w:t>poin</w:t>
-        </w:r>
-        <w:r>
-          <w:rPr>
-            <w:rStyle w:val="Lienhypertexte"/>
-          </w:rPr>
-          <w:t>t</w:t>
-        </w:r>
-        <w:r>
-          <w:rPr>
-            <w:rStyle w:val="Lienhypertexte"/>
-          </w:rPr>
-          <w:t xml:space="preserve"> b.</w:t>
+          <w:t>point b.</w:t>
         </w:r>
       </w:hyperlink>
     </w:p>
@@ -5396,22 +5627,7 @@
         <w:rPr>
           <w:i/>
         </w:rPr>
-        <w:lastRenderedPageBreak/>
-        <w:t xml:space="preserve">Ce fichier peut être déplacé mais demande une légère modification </w:t>
-      </w:r>
-      <w:proofErr w:type="gramStart"/>
-      <w:r>
-        <w:rPr>
-          <w:i/>
-        </w:rPr>
-        <w:t>du</w:t>
-      </w:r>
-      <w:proofErr w:type="gramEnd"/>
-      <w:r>
-        <w:rPr>
-          <w:i/>
-        </w:rPr>
-        <w:t xml:space="preserve"> source du script whc.cpp afin de recompiler l’exécutable final.</w:t>
+        <w:t>Ce fichier peut être déplacé mais demande une légère modification du source du script whc.cpp afin de recompiler l’exécutable final.</w:t>
       </w:r>
     </w:p>
     <w:p>
@@ -5428,23 +5644,7 @@
         </w:numPr>
       </w:pPr>
       <w:r>
-        <w:t>Le fichier de sortie .</w:t>
-      </w:r>
-      <w:proofErr w:type="spellStart"/>
-      <w:r>
-        <w:t>cs</w:t>
-      </w:r>
-      <w:proofErr w:type="spellEnd"/>
-      <w:r>
-        <w:t xml:space="preserve"> (source C#) indiqué en option au compilateur (</w:t>
-      </w:r>
-      <w:proofErr w:type="spellStart"/>
-      <w:r>
-        <w:t>out.cs</w:t>
-      </w:r>
-      <w:proofErr w:type="spellEnd"/>
-      <w:r>
-        <w:t xml:space="preserve"> par défaut)</w:t>
+        <w:t>Le fichier de sortie .cs (source C#) indiqué en option au compilateur (out.cs par défaut)</w:t>
       </w:r>
     </w:p>
     <w:p>
@@ -5456,15 +5656,7 @@
         </w:numPr>
       </w:pPr>
       <w:r>
-        <w:t>Le fichier exécutable .</w:t>
-      </w:r>
-      <w:proofErr w:type="spellStart"/>
-      <w:r>
-        <w:t>exe</w:t>
-      </w:r>
-      <w:proofErr w:type="spellEnd"/>
-      <w:r>
-        <w:t xml:space="preserve"> indiqué en option au compilateur (out.exe par défaut)</w:t>
+        <w:t>Le fichier exécutable .exe indiqué en option au compilateur (out.exe par défaut)</w:t>
       </w:r>
     </w:p>
     <w:p>
@@ -5476,27 +5668,289 @@
         </w:numPr>
       </w:pPr>
       <w:r>
-        <w:t>Le fichier source While indiqué en option au pretty printer (</w:t>
-      </w:r>
-      <w:proofErr w:type="spellStart"/>
-      <w:r>
-        <w:t>sth.whpp</w:t>
-      </w:r>
-      <w:proofErr w:type="spellEnd"/>
-      <w:r>
-        <w:t xml:space="preserve"> par défaut)</w:t>
+        <w:t>Le fichier source While indiqué en option au pretty printer (sth.whpp par défaut)</w:t>
       </w:r>
     </w:p>
     <w:p>
       <w:pPr>
         <w:pStyle w:val="Titre4"/>
       </w:pPr>
-      <w:bookmarkStart w:id="14" w:name="_Toc472543603"/>
+      <w:bookmarkStart w:id="16" w:name="_Toc472719095"/>
+      <w:r>
+        <w:rPr>
+          <w:noProof/>
+        </w:rPr>
+        <w:drawing>
+          <wp:anchor distT="0" distB="0" distL="114300" distR="114300" simplePos="0" relativeHeight="251661312" behindDoc="0" locked="0" layoutInCell="1" allowOverlap="1">
+            <wp:simplePos x="0" y="0"/>
+            <wp:positionH relativeFrom="column">
+              <wp:posOffset>62230</wp:posOffset>
+            </wp:positionH>
+            <wp:positionV relativeFrom="paragraph">
+              <wp:posOffset>422275</wp:posOffset>
+            </wp:positionV>
+            <wp:extent cx="5760720" cy="2573655"/>
+            <wp:effectExtent l="38100" t="38100" r="87630" b="93345"/>
+            <wp:wrapSquare wrapText="bothSides"/>
+            <wp:docPr id="7" name="Image 7"/>
+            <wp:cNvGraphicFramePr>
+              <a:graphicFrameLocks xmlns:a="http://schemas.openxmlformats.org/drawingml/2006/main" noChangeAspect="1"/>
+            </wp:cNvGraphicFramePr>
+            <a:graphic xmlns:a="http://schemas.openxmlformats.org/drawingml/2006/main">
+              <a:graphicData uri="http://schemas.openxmlformats.org/drawingml/2006/picture">
+                <pic:pic xmlns:pic="http://schemas.openxmlformats.org/drawingml/2006/picture">
+                  <pic:nvPicPr>
+                    <pic:cNvPr id="1" name=""/>
+                    <pic:cNvPicPr/>
+                  </pic:nvPicPr>
+                  <pic:blipFill>
+                    <a:blip r:embed="rId11">
+                      <a:extLst>
+                        <a:ext uri="{28A0092B-C50C-407E-A947-70E740481C1C}">
+                          <a14:useLocalDpi xmlns:a14="http://schemas.microsoft.com/office/drawing/2010/main" val="0"/>
+                        </a:ext>
+                      </a:extLst>
+                    </a:blip>
+                    <a:stretch>
+                      <a:fillRect/>
+                    </a:stretch>
+                  </pic:blipFill>
+                  <pic:spPr>
+                    <a:xfrm>
+                      <a:off x="0" y="0"/>
+                      <a:ext cx="5760720" cy="2573655"/>
+                    </a:xfrm>
+                    <a:prstGeom prst="rect">
+                      <a:avLst/>
+                    </a:prstGeom>
+                    <a:effectLst>
+                      <a:outerShdw blurRad="50800" dist="38100" dir="2700000" algn="tl" rotWithShape="0">
+                        <a:prstClr val="black">
+                          <a:alpha val="40000"/>
+                        </a:prstClr>
+                      </a:outerShdw>
+                    </a:effectLst>
+                  </pic:spPr>
+                </pic:pic>
+              </a:graphicData>
+            </a:graphic>
+            <wp14:sizeRelH relativeFrom="page">
+              <wp14:pctWidth>0</wp14:pctWidth>
+            </wp14:sizeRelH>
+            <wp14:sizeRelV relativeFrom="page">
+              <wp14:pctHeight>0</wp14:pctHeight>
+            </wp14:sizeRelV>
+          </wp:anchor>
+        </w:drawing>
+      </w:r>
+      <w:r>
+        <w:rPr>
+          <w:noProof/>
+        </w:rPr>
+        <mc:AlternateContent>
+          <mc:Choice Requires="wps">
+            <w:drawing>
+              <wp:anchor distT="0" distB="0" distL="114300" distR="114300" simplePos="0" relativeHeight="251660288" behindDoc="0" locked="0" layoutInCell="1" allowOverlap="1" wp14:anchorId="744A7FC1" wp14:editId="6913F3BD">
+                <wp:simplePos x="0" y="0"/>
+                <wp:positionH relativeFrom="column">
+                  <wp:posOffset>-33655</wp:posOffset>
+                </wp:positionH>
+                <wp:positionV relativeFrom="paragraph">
+                  <wp:posOffset>3107690</wp:posOffset>
+                </wp:positionV>
+                <wp:extent cx="6238875" cy="238125"/>
+                <wp:effectExtent l="0" t="0" r="9525" b="9525"/>
+                <wp:wrapSquare wrapText="bothSides"/>
+                <wp:docPr id="6" name="Zone de texte 6"/>
+                <wp:cNvGraphicFramePr/>
+                <a:graphic xmlns:a="http://schemas.openxmlformats.org/drawingml/2006/main">
+                  <a:graphicData uri="http://schemas.microsoft.com/office/word/2010/wordprocessingShape">
+                    <wps:wsp>
+                      <wps:cNvSpPr txBox="1"/>
+                      <wps:spPr>
+                        <a:xfrm>
+                          <a:off x="0" y="0"/>
+                          <a:ext cx="6238875" cy="238125"/>
+                        </a:xfrm>
+                        <a:prstGeom prst="rect">
+                          <a:avLst/>
+                        </a:prstGeom>
+                        <a:solidFill>
+                          <a:prstClr val="white"/>
+                        </a:solidFill>
+                        <a:ln>
+                          <a:noFill/>
+                        </a:ln>
+                        <a:effectLst/>
+                      </wps:spPr>
+                      <wps:txbx>
+                        <w:txbxContent>
+                          <w:p>
+                            <w:pPr>
+                              <w:pStyle w:val="Citation"/>
+                              <w:spacing w:before="0" w:after="0"/>
+                              <w:rPr>
+                                <w:rFonts w:eastAsiaTheme="majorEastAsia"/>
+                                <w:color w:val="2E74B5" w:themeColor="accent1" w:themeShade="BF"/>
+                                <w:sz w:val="20"/>
+                              </w:rPr>
+                            </w:pPr>
+                            <w:r>
+                              <w:rPr>
+                                <w:sz w:val="20"/>
+                              </w:rPr>
+                              <w:t xml:space="preserve">Figure </w:t>
+                            </w:r>
+                            <w:r>
+                              <w:rPr>
+                                <w:sz w:val="20"/>
+                              </w:rPr>
+                              <w:fldChar w:fldCharType="begin"/>
+                            </w:r>
+                            <w:r>
+                              <w:rPr>
+                                <w:sz w:val="20"/>
+                              </w:rPr>
+                              <w:instrText xml:space="preserve"> SEQ Figure \* ARABIC </w:instrText>
+                            </w:r>
+                            <w:r>
+                              <w:rPr>
+                                <w:sz w:val="20"/>
+                              </w:rPr>
+                              <w:fldChar w:fldCharType="separate"/>
+                            </w:r>
+                            <w:r>
+                              <w:rPr>
+                                <w:noProof/>
+                                <w:sz w:val="20"/>
+                              </w:rPr>
+                              <w:t>1</w:t>
+                            </w:r>
+                            <w:r>
+                              <w:rPr>
+                                <w:sz w:val="20"/>
+                              </w:rPr>
+                              <w:fldChar w:fldCharType="end"/>
+                            </w:r>
+                            <w:r>
+                              <w:rPr>
+                                <w:sz w:val="20"/>
+                              </w:rPr>
+                              <w:t xml:space="preserve"> - Schéma de l’organisation générale des fichiers et classes importants du projet.</w:t>
+                            </w:r>
+                          </w:p>
+                        </w:txbxContent>
+                      </wps:txbx>
+                      <wps:bodyPr rot="0" spcFirstLastPara="0" vertOverflow="overflow" horzOverflow="overflow" vert="horz" wrap="square" lIns="0" tIns="0" rIns="0" bIns="0" numCol="1" spcCol="0" rtlCol="0" fromWordArt="0" anchor="t" anchorCtr="0" forceAA="0" compatLnSpc="1">
+                        <a:prstTxWarp prst="textNoShape">
+                          <a:avLst/>
+                        </a:prstTxWarp>
+                        <a:noAutofit/>
+                      </wps:bodyPr>
+                    </wps:wsp>
+                  </a:graphicData>
+                </a:graphic>
+                <wp14:sizeRelH relativeFrom="margin">
+                  <wp14:pctWidth>0</wp14:pctWidth>
+                </wp14:sizeRelH>
+                <wp14:sizeRelV relativeFrom="margin">
+                  <wp14:pctHeight>0</wp14:pctHeight>
+                </wp14:sizeRelV>
+              </wp:anchor>
+            </w:drawing>
+          </mc:Choice>
+          <mc:Fallback>
+            <w:pict>
+              <v:shapetype w14:anchorId="744A7FC1" id="_x0000_t202" coordsize="21600,21600" o:spt="202" path="m,l,21600r21600,l21600,xe">
+                <v:stroke joinstyle="miter"/>
+                <v:path gradientshapeok="t" o:connecttype="rect"/>
+              </v:shapetype>
+              <v:shape id="Zone de texte 6" o:spid="_x0000_s1026" type="#_x0000_t202" style="position:absolute;left:0;text-align:left;margin-left:-2.65pt;margin-top:244.7pt;width:491.25pt;height:18.75pt;z-index:251660288;visibility:visible;mso-wrap-style:square;mso-width-percent:0;mso-height-percent:0;mso-wrap-distance-left:9pt;mso-wrap-distance-top:0;mso-wrap-distance-right:9pt;mso-wrap-distance-bottom:0;mso-position-horizontal:absolute;mso-position-horizontal-relative:text;mso-position-vertical:absolute;mso-position-vertical-relative:text;mso-width-percent:0;mso-height-percent:0;mso-width-relative:margin;mso-height-relative:margin;v-text-anchor:top" o:gfxdata="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" stroked="f">
+                <v:textbox inset="0,0,0,0">
+                  <w:txbxContent>
+                    <w:p>
+                      <w:pPr>
+                        <w:pStyle w:val="Citation"/>
+                        <w:spacing w:before="0" w:after="0"/>
+                        <w:rPr>
+                          <w:rFonts w:eastAsiaTheme="majorEastAsia"/>
+                          <w:color w:val="2E74B5" w:themeColor="accent1" w:themeShade="BF"/>
+                          <w:sz w:val="20"/>
+                        </w:rPr>
+                      </w:pPr>
+                      <w:r>
+                        <w:rPr>
+                          <w:sz w:val="20"/>
+                        </w:rPr>
+                        <w:t xml:space="preserve">Figure </w:t>
+                      </w:r>
+                      <w:r>
+                        <w:rPr>
+                          <w:sz w:val="20"/>
+                        </w:rPr>
+                        <w:fldChar w:fldCharType="begin"/>
+                      </w:r>
+                      <w:r>
+                        <w:rPr>
+                          <w:sz w:val="20"/>
+                        </w:rPr>
+                        <w:instrText xml:space="preserve"> SEQ Figure \* ARABIC </w:instrText>
+                      </w:r>
+                      <w:r>
+                        <w:rPr>
+                          <w:sz w:val="20"/>
+                        </w:rPr>
+                        <w:fldChar w:fldCharType="separate"/>
+                      </w:r>
+                      <w:r>
+                        <w:rPr>
+                          <w:noProof/>
+                          <w:sz w:val="20"/>
+                        </w:rPr>
+                        <w:t>1</w:t>
+                      </w:r>
+                      <w:r>
+                        <w:rPr>
+                          <w:sz w:val="20"/>
+                        </w:rPr>
+                        <w:fldChar w:fldCharType="end"/>
+                      </w:r>
+                      <w:r>
+                        <w:rPr>
+                          <w:sz w:val="20"/>
+                        </w:rPr>
+                        <w:t xml:space="preserve"> - Schéma de l’organisation générale des fichiers et classes importants du projet.</w:t>
+                      </w:r>
+                    </w:p>
+                  </w:txbxContent>
+                </v:textbox>
+                <w10:wrap type="square"/>
+              </v:shape>
+            </w:pict>
+          </mc:Fallback>
+        </mc:AlternateContent>
+      </w:r>
       <w:r>
         <w:t>Organisation des packages</w:t>
       </w:r>
-      <w:bookmarkEnd w:id="14"/>
-    </w:p>
+      <w:bookmarkEnd w:id="16"/>
+      <w:r>
+        <w:rPr>
+          <w:noProof/>
+        </w:rPr>
+        <w:t xml:space="preserve"> </w:t>
+      </w:r>
+    </w:p>
+    <w:p>
+      <w:pPr>
+        <w:spacing w:before="0" w:after="160" w:line="259" w:lineRule="auto"/>
+        <w:jc w:val="left"/>
+      </w:pPr>
+      <w:r>
+        <w:br w:type="page"/>
+      </w:r>
+    </w:p>
+    <w:p/>
     <w:p>
       <w:pPr>
         <w:pStyle w:val="Titre5"/>
@@ -5505,46 +5959,117 @@
           <w:numId w:val="31"/>
         </w:numPr>
       </w:pPr>
-      <w:bookmarkStart w:id="15" w:name="_Toc472543604"/>
-      <w:proofErr w:type="spellStart"/>
+      <w:bookmarkStart w:id="17" w:name="_Toc472719096"/>
+      <w:r>
+        <w:t xml:space="preserve">La grammaire </w:t>
+      </w:r>
       <w:r>
         <w:t>Xt</w:t>
       </w:r>
       <w:r>
         <w:t>ext</w:t>
       </w:r>
-      <w:bookmarkEnd w:id="15"/>
-      <w:proofErr w:type="spellEnd"/>
-    </w:p>
-    <w:p>
-      <w:r>
-        <w:t>La première chose que l’on a dû créer pour ce projet est la grammaire du langage While. Le langage en lui-même n’est pas compliqué mais on a dû s’y reprendre à plusieurs reprises pour obtenir le résultat voulu. Cette grammaire nous permet de récupérer les différentes parties du programme (</w:t>
-      </w:r>
-      <w:proofErr w:type="spellStart"/>
-      <w:r>
-        <w:t>parser</w:t>
-      </w:r>
-      <w:proofErr w:type="spellEnd"/>
-      <w:r>
-        <w:t xml:space="preserve">) et de le décomposer comme nous le souhaitons pour que l’on puisse générer le code 3 adresses correspondant à chaque morceau du programme. Notre grammaire contient plusieurs règles permettant de récupérer les différentes parties du code. </w:t>
+      <w:bookmarkEnd w:id="17"/>
+    </w:p>
+    <w:p>
+      <w:r>
+        <w:t>La première chose que l’on a dû créer pour ce projet est la grammaire du langage While</w:t>
+      </w:r>
+      <w:r>
+        <w:t xml:space="preserve"> (Fichier </w:t>
+      </w:r>
+      <w:r>
+        <w:rPr>
+          <w:rStyle w:val="Sous-titreCar"/>
+        </w:rPr>
+        <w:t>WhileComp.xtext</w:t>
+      </w:r>
+      <w:r>
+        <w:t>)</w:t>
+      </w:r>
+      <w:r>
+        <w:t>. Le langage en lui-même n’est pas compliqué mais on a dû s’y reprendre à plusieurs reprises pour obtenir le résultat voulu. Cette grammaire nous permet de récupérer les différentes parties du programme (parser) et de le décomposer comme nous le souhaitons pour que l’on puisse générer le code 3 adresses correspondant</w:t>
+      </w:r>
+      <w:r>
+        <w:t xml:space="preserve"> à chaque morceau du programme.</w:t>
       </w:r>
     </w:p>
     <w:p>
       <w:pPr>
         <w:pStyle w:val="Titre5"/>
       </w:pPr>
-      <w:bookmarkStart w:id="16" w:name="_Libwh_avec_BinTree"/>
-      <w:bookmarkStart w:id="17" w:name="_Toc472543605"/>
-      <w:bookmarkEnd w:id="16"/>
-      <w:proofErr w:type="spellStart"/>
-      <w:r>
-        <w:t>Libwh</w:t>
-      </w:r>
-      <w:proofErr w:type="spellEnd"/>
-      <w:r>
-        <w:t xml:space="preserve"> avec BinTree</w:t>
-      </w:r>
-      <w:bookmarkEnd w:id="17"/>
+      <w:bookmarkStart w:id="18" w:name="_Toc472719097"/>
+      <w:r>
+        <w:t>Le générateur de code intermédiaire</w:t>
+      </w:r>
+      <w:bookmarkEnd w:id="18"/>
+    </w:p>
+    <w:p>
+      <w:r>
+        <w:t xml:space="preserve">La classe </w:t>
+      </w:r>
+      <w:r>
+        <w:rPr>
+          <w:rStyle w:val="Sous-titreCar"/>
+          <w:lang w:val="fr-FR"/>
+        </w:rPr>
+        <w:t>Genera</w:t>
+      </w:r>
+      <w:r>
+        <w:rPr>
+          <w:rStyle w:val="Sous-titreCar"/>
+          <w:lang w:val="fr-FR"/>
+        </w:rPr>
+        <w:t xml:space="preserve">torAddr </w:t>
+      </w:r>
+      <w:r>
+        <w:t>lance le parcours en profondeur de l’arbre de syntaxe abstraite généré par le parser Xtext</w:t>
+      </w:r>
+      <w:r>
+        <w:t xml:space="preserve">. A chaque parcours d’un nœud, nous mettons à jour la table des symboles et créons, si besoin, un quadruplet de code 3 adresses en utilisant respectivement les classes </w:t>
+      </w:r>
+      <w:r>
+        <w:rPr>
+          <w:rStyle w:val="Sous-titreCar"/>
+          <w:lang w:val="fr-FR"/>
+        </w:rPr>
+        <w:t>DefFun</w:t>
+      </w:r>
+      <w:r>
+        <w:t xml:space="preserve"> et </w:t>
+      </w:r>
+      <w:r>
+        <w:rPr>
+          <w:rStyle w:val="Sous-titreCar"/>
+          <w:lang w:val="fr-FR"/>
+        </w:rPr>
+        <w:t>ThreeAddressCode</w:t>
+      </w:r>
+      <w:r>
+        <w:t>.</w:t>
+      </w:r>
+      <w:r>
+        <w:t xml:space="preserve"> Ces classes permettent </w:t>
+      </w:r>
+      <w:r>
+        <w:t xml:space="preserve">aisément </w:t>
+      </w:r>
+      <w:r>
+        <w:t xml:space="preserve">la navigation </w:t>
+      </w:r>
+      <w:r>
+        <w:t>des données générées lors du parcours de l’arbre. Il suffit de disposer du nom d’une fonction pour y récupérer toutes les informations la concernant dans la table des symboles et le code 3 adresses.</w:t>
+      </w:r>
+    </w:p>
+    <w:p>
+      <w:pPr>
+        <w:pStyle w:val="Titre5"/>
+      </w:pPr>
+      <w:bookmarkStart w:id="19" w:name="_Toc472719098"/>
+      <w:r>
+        <w:t>Tests</w:t>
+      </w:r>
+      <w:bookmarkEnd w:id="19"/>
     </w:p>
     <w:p>
       <w:pPr>
@@ -5554,79 +6079,54 @@
         </w:rPr>
       </w:pPr>
       <w:r>
-        <w:t xml:space="preserve">Afin de permettre la traduction d’un programme While en C#, nous avons dû créer une librairie </w:t>
-      </w:r>
-      <w:proofErr w:type="spellStart"/>
-      <w:r>
-        <w:t>BinTree.cs</w:t>
-      </w:r>
-      <w:proofErr w:type="spellEnd"/>
-      <w:r>
-        <w:t xml:space="preserve">. Cette librairie contient le type de variable qui sera utilisé dans le programme C# final. Elle contient toutes les méthodes utiles à l’utilisation de ces variables telles que </w:t>
+        <w:t xml:space="preserve">Pour les tests, nous avons utilisé JUnit. JUnit est un framework de test unitaire compatible avec Java. Celui-ci nous a permis d’écrire des scripts de test propre à chaque composante de notre système. Ainsi, vous pouvez trouver dans le </w:t>
+      </w:r>
+      <w:r>
+        <w:t>répertoire</w:t>
+      </w:r>
+      <w:r>
+        <w:t xml:space="preserve"> “</w:t>
       </w:r>
       <w:r>
         <w:rPr>
           <w:rStyle w:val="Sous-titreCar"/>
-        </w:rPr>
-        <w:t>cons</w:t>
-      </w:r>
-      <w:r>
-        <w:t xml:space="preserve">, </w:t>
+          <w:lang w:val="fr-FR"/>
+        </w:rPr>
+        <w:t>testUnitaire</w:t>
+      </w:r>
+      <w:r>
+        <w:t>” du projet “</w:t>
       </w:r>
       <w:r>
         <w:rPr>
           <w:rStyle w:val="Sous-titreCar"/>
-        </w:rPr>
-        <w:t>list</w:t>
-      </w:r>
-      <w:r>
-        <w:t xml:space="preserve">, </w:t>
+          <w:lang w:val="fr-FR"/>
+        </w:rPr>
+        <w:t>esir.compilation</w:t>
+      </w:r>
+      <w:r>
+        <w:t>”,  les packages “</w:t>
       </w:r>
       <w:r>
         <w:rPr>
           <w:rStyle w:val="Sous-titreCar"/>
-        </w:rPr>
-        <w:t>head</w:t>
-      </w:r>
-      <w:r>
-        <w:t xml:space="preserve"> ou </w:t>
+          <w:lang w:val="fr-FR"/>
+        </w:rPr>
+        <w:t>prettyPrintTest</w:t>
+      </w:r>
+      <w:r>
+        <w:t>” et  “</w:t>
       </w:r>
       <w:r>
         <w:rPr>
           <w:rStyle w:val="Sous-titreCar"/>
-        </w:rPr>
-        <w:t>tail</w:t>
-      </w:r>
-      <w:r>
-        <w:t xml:space="preserve">. Nous pouvons aussi évaluer ces BinTree via la fonction </w:t>
-      </w:r>
-      <w:proofErr w:type="gramStart"/>
-      <w:r>
-        <w:rPr>
-          <w:rStyle w:val="Sous-titreCar"/>
-        </w:rPr>
-        <w:t>evaluate(</w:t>
-      </w:r>
-      <w:proofErr w:type="gramEnd"/>
-      <w:r>
-        <w:rPr>
-          <w:rStyle w:val="Sous-titreCar"/>
-        </w:rPr>
-        <w:t>)</w:t>
-      </w:r>
-      <w:r>
-        <w:t xml:space="preserve"> avec trois paramètres différents : EQ (égal), AND et OR. Nous nous basons sur cette librairie pour la traduction des instructions While, elle est donc indispensable au bon fonctionnement du code généré en C#.</w:t>
-      </w:r>
-    </w:p>
-    <w:p>
-      <w:pPr>
-        <w:pStyle w:val="Titre5"/>
-      </w:pPr>
-      <w:bookmarkStart w:id="18" w:name="_Toc472543606"/>
-      <w:r>
-        <w:t>Scripts de lancement</w:t>
-      </w:r>
-      <w:bookmarkEnd w:id="18"/>
+          <w:lang w:val="fr-FR"/>
+        </w:rPr>
+        <w:t>traductionTest</w:t>
+      </w:r>
+      <w:r>
+        <w:t>” correspondant respectivement à la partie “PrettyPrint” du projet et à la partie “traduction”.</w:t>
+      </w:r>
     </w:p>
     <w:p>
       <w:pPr>
@@ -5636,29 +6136,135 @@
         </w:rPr>
       </w:pPr>
       <w:r>
-        <w:t>Nous avons créé plusieurs scripts de lancement pour nos différents exécutable que ce soit pour le pretty printer ou pour le compilateur. Ces scripts ont été fait à base de C++ afin de pouvoir les compiler pour les différents OS. Notre compilateur étant fait en Java, il est donc multi-plateforme donc il y avait un fort intérêt à faire un script de lancement lui-même multi-plateforme.</w:t>
-      </w:r>
-    </w:p>
-    <w:p>
-      <w:pPr>
-        <w:rPr>
+        <w:t>Dans le package “</w:t>
+      </w:r>
+      <w:r>
+        <w:rPr>
+          <w:rStyle w:val="Sous-titreCar"/>
+          <w:lang w:val="fr-FR"/>
+        </w:rPr>
+        <w:t>prettyPrintTest</w:t>
+      </w:r>
+      <w:r>
+        <w:t>”, on trouve le script de test correspondant nommé “</w:t>
+      </w:r>
+      <w:r>
+        <w:rPr>
+          <w:rStyle w:val="Sous-titreCar"/>
+        </w:rPr>
+        <w:t>PrettyPrintTest.java</w:t>
+      </w:r>
+      <w:r>
+        <w:t>” ainsi que 3 dossiers, un premier contenant les fichiers à traiter (pretty-printé), un deuxième contant les oracles (résultats attendus) et un troisième contenant les fichiers après leur traitement.</w:t>
+      </w:r>
+    </w:p>
+    <w:p>
+      <w:pPr>
+        <w:rPr>
+          <w:rFonts w:ascii="Times New Roman" w:hAnsi="Times New Roman" w:cs="Times New Roman"/>
+          <w:color w:val="auto"/>
           <w:sz w:val="24"/>
           <w:szCs w:val="24"/>
         </w:rPr>
       </w:pPr>
       <w:r>
-        <w:t>Les scripts de lancement permettent d'exécuter les différents programmes avec des options personnalisant l’exécution. Chaque script de lancement dispose d’un manuel d’utilisation, une présentation des options et la présentation des auteurs.</w:t>
-      </w:r>
-    </w:p>
-    <w:p>
-      <w:pPr>
-        <w:pStyle w:val="Titre5"/>
-      </w:pPr>
-      <w:bookmarkStart w:id="19" w:name="_Toc472543607"/>
-      <w:r>
-        <w:t>Comment est transférée la table des symboles</w:t>
-      </w:r>
-      <w:bookmarkEnd w:id="19"/>
+        <w:t>Le package “</w:t>
+      </w:r>
+      <w:r>
+        <w:rPr>
+          <w:rStyle w:val="Sous-titreCar"/>
+          <w:lang w:val="fr-FR"/>
+        </w:rPr>
+        <w:t>traductionTest</w:t>
+      </w:r>
+      <w:r>
+        <w:t>” est similaire dans sa structure. Nous avons des scripts de tests pour le code 3 adresses “</w:t>
+      </w:r>
+      <w:r>
+        <w:rPr>
+          <w:rStyle w:val="Sous-titreCar"/>
+          <w:lang w:val="fr-FR"/>
+        </w:rPr>
+        <w:t>Code3AdressesTests.java</w:t>
+      </w:r>
+      <w:r>
+        <w:t>”, la table des symboles “</w:t>
+      </w:r>
+      <w:r>
+        <w:rPr>
+          <w:rStyle w:val="Sous-titreCar"/>
+          <w:lang w:val="fr-FR"/>
+        </w:rPr>
+        <w:t>TableDesSymbolesTest.java</w:t>
+      </w:r>
+      <w:r>
+        <w:t>”,</w:t>
+      </w:r>
+      <w:r>
+        <w:t xml:space="preserve"> l</w:t>
+      </w:r>
+      <w:r>
+        <w:t xml:space="preserve">a traduction  </w:t>
+      </w:r>
+      <w:r>
+        <w:t xml:space="preserve">en </w:t>
+      </w:r>
+      <w:r>
+        <w:t>C# “</w:t>
+      </w:r>
+      <w:r>
+        <w:rPr>
+          <w:rStyle w:val="Sous-titreCar"/>
+          <w:lang w:val="fr-FR"/>
+        </w:rPr>
+        <w:t>SchemaDeTraductionTest.java</w:t>
+      </w:r>
+      <w:r>
+        <w:t>” et l’exécution “</w:t>
+      </w:r>
+      <w:r>
+        <w:rPr>
+          <w:rStyle w:val="Sous-titreCar"/>
+          <w:lang w:val="fr-FR"/>
+        </w:rPr>
+        <w:t>ExecutionTest.java</w:t>
+      </w:r>
+      <w:r>
+        <w:t>”</w:t>
+      </w:r>
+      <w:r>
+        <w:t xml:space="preserve">. Chacun </w:t>
+      </w:r>
+      <w:r>
+        <w:t>dispose d’un dossier contenant les fichiers sources en WHILE qui seront utilisés en entrés des tests</w:t>
+      </w:r>
+      <w:r>
+        <w:t xml:space="preserve"> d</w:t>
+      </w:r>
+      <w:r>
+        <w:t>édiés.</w:t>
+      </w:r>
+    </w:p>
+    <w:p>
+      <w:pPr>
+        <w:pStyle w:val="Titre4"/>
+      </w:pPr>
+      <w:bookmarkStart w:id="20" w:name="_Libwh_avec_BinTree"/>
+      <w:bookmarkStart w:id="21" w:name="_Toc472719099"/>
+      <w:bookmarkEnd w:id="20"/>
+      <w:r>
+        <w:t>La « </w:t>
+      </w:r>
+      <w:r>
+        <w:t>Libwh</w:t>
+      </w:r>
+      <w:r>
+        <w:t> »</w:t>
+      </w:r>
+      <w:r>
+        <w:t xml:space="preserve"> avec BinTree</w:t>
+      </w:r>
+      <w:bookmarkEnd w:id="21"/>
     </w:p>
     <w:p>
       <w:pPr>
@@ -5668,29 +6274,84 @@
         </w:rPr>
       </w:pPr>
       <w:r>
-        <w:t>La table des symboles est une liste de fonctions. Chaque fonction (identifiée par son nom) dispose d’un objet propre “</w:t>
-      </w:r>
-      <w:proofErr w:type="spellStart"/>
+        <w:t xml:space="preserve">Afin de permettre la traduction d’un programme While en C#, nous avons dû créer une librairie </w:t>
+      </w:r>
       <w:r>
         <w:rPr>
           <w:rStyle w:val="Sous-titreCar"/>
         </w:rPr>
-        <w:t>DefFun</w:t>
-      </w:r>
-      <w:proofErr w:type="spellEnd"/>
-      <w:r>
-        <w:t>”, qui comporte toutes les informations relatives aux symboles présents dans cette fonction. Ainsi, il est aisé de récupérer toutes ces données lors de la génération du code dès lors qu’on dispose du nom de la fonction à traiter.</w:t>
-      </w:r>
-    </w:p>
-    <w:p>
-      <w:pPr>
-        <w:pStyle w:val="Titre5"/>
-      </w:pPr>
-      <w:bookmarkStart w:id="20" w:name="_Toc472543608"/>
-      <w:r>
-        <w:t>Gestion des code 3@</w:t>
-      </w:r>
-      <w:bookmarkEnd w:id="20"/>
+        <w:t>BinTree.cs</w:t>
+      </w:r>
+      <w:r>
+        <w:t xml:space="preserve">. Cette librairie contient le type de variable qui sera utilisé dans le programme C# final. Elle contient toutes les méthodes utiles à l’utilisation de ces variables telles que </w:t>
+      </w:r>
+      <w:r>
+        <w:rPr>
+          <w:rStyle w:val="Sous-titreCar"/>
+          <w:lang w:val="fr-FR"/>
+        </w:rPr>
+        <w:t>cons</w:t>
+      </w:r>
+      <w:r>
+        <w:t xml:space="preserve">, </w:t>
+      </w:r>
+      <w:r>
+        <w:rPr>
+          <w:rStyle w:val="Sous-titreCar"/>
+          <w:lang w:val="fr-FR"/>
+        </w:rPr>
+        <w:t>list</w:t>
+      </w:r>
+      <w:r>
+        <w:t xml:space="preserve">, </w:t>
+      </w:r>
+      <w:r>
+        <w:rPr>
+          <w:rStyle w:val="Sous-titreCar"/>
+          <w:lang w:val="fr-FR"/>
+        </w:rPr>
+        <w:t>head</w:t>
+      </w:r>
+      <w:r>
+        <w:t xml:space="preserve"> ou </w:t>
+      </w:r>
+      <w:r>
+        <w:rPr>
+          <w:rStyle w:val="Sous-titreCar"/>
+          <w:lang w:val="fr-FR"/>
+        </w:rPr>
+        <w:t>tail</w:t>
+      </w:r>
+      <w:r>
+        <w:t xml:space="preserve">. Nous pouvons aussi évaluer ces BinTree via la fonction </w:t>
+      </w:r>
+      <w:r>
+        <w:rPr>
+          <w:rStyle w:val="Sous-titreCar"/>
+          <w:lang w:val="fr-FR"/>
+        </w:rPr>
+        <w:t>evaluate()</w:t>
+      </w:r>
+      <w:r>
+        <w:t xml:space="preserve"> avec trois p</w:t>
+      </w:r>
+      <w:r>
+        <w:t>aramètres différents : EQ (=?)</w:t>
+      </w:r>
+      <w:r>
+        <w:t>, AND et OR. Nous nous basons sur cette librairie pour la traduction des instructions While, elle est donc indispensable au bon fonctionnement du code généré en C#.</w:t>
+      </w:r>
+    </w:p>
+    <w:p>
+      <w:pPr>
+        <w:pStyle w:val="Titre4"/>
+      </w:pPr>
+      <w:bookmarkStart w:id="22" w:name="_Toc472719100"/>
+      <w:r>
+        <w:lastRenderedPageBreak/>
+        <w:t>Scripts de lancement</w:t>
+      </w:r>
+      <w:bookmarkEnd w:id="22"/>
     </w:p>
     <w:p>
       <w:pPr>
@@ -5700,11 +6361,45 @@
         </w:rPr>
       </w:pPr>
       <w:r>
-        <w:t xml:space="preserve">La production du code intermédiaire est technique et assez complexe à mettre en place. La partie la plus difficile a été la gestion des expressions. Nous avons décidé d’utiliser des arbres </w:t>
-      </w:r>
-      <w:r>
-        <w:lastRenderedPageBreak/>
-        <w:t xml:space="preserve">pour gérer l’ensemble des expressions. Voir annexe 1 pour une explication schématique du fonctionnement interne de l’arbre des expressions en montrant sur un exemple. </w:t>
+        <w:t xml:space="preserve">Nous avons créé plusieurs scripts de lancement pour nos différents </w:t>
+      </w:r>
+      <w:r>
+        <w:t>exécutable que ce soit pour le P</w:t>
+      </w:r>
+      <w:r>
+        <w:t xml:space="preserve">retty </w:t>
+      </w:r>
+      <w:r>
+        <w:t>P</w:t>
+      </w:r>
+      <w:r>
+        <w:t xml:space="preserve">rinter ou pour le compilateur. Ces scripts ont été fait </w:t>
+      </w:r>
+      <w:r>
+        <w:t>en</w:t>
+      </w:r>
+      <w:r>
+        <w:t xml:space="preserve"> C++ afin de pouvoir les compiler pour les différents OS. Notre compilateur étant fait en Java, il est donc multi-plateforme donc il y avait un fort intérêt à faire un script de lancement lui-même multi-plateforme.</w:t>
+      </w:r>
+    </w:p>
+    <w:p>
+      <w:r>
+        <w:t>Les scripts de lancement permettent d'exécuter les différents programmes avec des options personnalisant l’exécution. Chaque script de lancement dispose d’un manuel d’utilisation, une présentation des options et la présentation des auteurs.</w:t>
+      </w:r>
+    </w:p>
+    <w:p>
+      <w:r>
+        <w:t xml:space="preserve">Le script </w:t>
+      </w:r>
+      <w:r>
+        <w:rPr>
+          <w:rStyle w:val="Sous-titreCar"/>
+          <w:lang w:val="fr-FR"/>
+        </w:rPr>
+        <w:t>whpp.exe</w:t>
+      </w:r>
+      <w:r>
+        <w:t xml:space="preserve"> se contente de lancer le .jar associé au Pretty Printer avec le fichier à formater en paramètre et le chemin vers le fichier de sortie.</w:t>
       </w:r>
     </w:p>
     <w:p>
@@ -5715,8 +6410,40 @@
         </w:rPr>
       </w:pPr>
       <w:r>
-        <w:t>Notre arbre empile les différents symboles et variable, puis une fois l’expression terminée, simplifie l’arbre en sous arbre et génère du code 3 adresses. Pour les fonctions acceptant des listes de fonctions comme “cons” nous avons décidé de faire des “push” afin de recréer cette liste avec seulement un code 3 adresses. Le système inverse avec des pop en plus pour les symboles “fonctions” définis dans le programme while à compiler.</w:t>
-      </w:r>
+        <w:t xml:space="preserve">Le script </w:t>
+      </w:r>
+      <w:r>
+        <w:rPr>
+          <w:rStyle w:val="Sous-titreCar"/>
+          <w:lang w:val="fr-FR"/>
+        </w:rPr>
+        <w:t>whc.exe</w:t>
+      </w:r>
+      <w:r>
+        <w:t xml:space="preserve"> permet de lancer le compilateur via le .jar associé, créant ainsi un fichier de sortie C# (.cs) puis, via l’option –e de créer l’exécutable du programme While traduit en C#. Nous </w:t>
+      </w:r>
+      <w:r>
+        <w:t xml:space="preserve">compilons avec </w:t>
+      </w:r>
+      <w:r>
+        <w:t>ce programme .cs la librair</w:t>
+      </w:r>
+      <w:r>
+        <w:t>i</w:t>
+      </w:r>
+      <w:r>
+        <w:t>e BinTree décrite ci-dessus à chaque traduction, afin qu’elle soit disponible dans le .exe final.</w:t>
+      </w:r>
+    </w:p>
+    <w:p>
+      <w:pPr>
+        <w:pStyle w:val="Titre4"/>
+      </w:pPr>
+      <w:bookmarkStart w:id="23" w:name="_Toc472719101"/>
+      <w:r>
+        <w:t>Gestion des code 3@</w:t>
+      </w:r>
+      <w:bookmarkEnd w:id="23"/>
     </w:p>
     <w:p>
       <w:pPr>
@@ -5726,13 +6453,7 @@
         </w:rPr>
       </w:pPr>
       <w:r>
-        <w:t>Les quadruplets générés sont mis d</w:t>
-      </w:r>
-      <w:r>
-        <w:t>ans une liste d’étiquette, elle-</w:t>
-      </w:r>
-      <w:r>
-        <w:t>même gérée avec une pile dynamique pour gérer les imbrications.</w:t>
+        <w:t xml:space="preserve">La production du code intermédiaire est technique et assez complexe à mettre en place. La partie la plus difficile a été la gestion des expressions. Nous avons décidé d’utiliser des arbres pour gérer l’ensemble des expressions. Voir annexe 1 pour une explication schématique du fonctionnement interne de l’arbre des expressions en montrant sur un exemple. </w:t>
       </w:r>
     </w:p>
     <w:p>
@@ -5743,26 +6464,14 @@
         </w:rPr>
       </w:pPr>
       <w:r>
-        <w:t xml:space="preserve">Toutes ces informations sont accessibles depuis une </w:t>
-      </w:r>
-      <w:proofErr w:type="spellStart"/>
-      <w:r>
-        <w:t>Map</w:t>
-      </w:r>
-      <w:proofErr w:type="spellEnd"/>
-      <w:r>
-        <w:t xml:space="preserve"> qui associe les étiquettes générées avec les quadruplets qu’elles contiennent. Lors de la génération du code, nous parcourons simplement la liste de ces codes 3 adresses et les traduisons selon leur nature.</w:t>
-      </w:r>
-    </w:p>
-    <w:p>
-      <w:pPr>
-        <w:pStyle w:val="Titre4"/>
-      </w:pPr>
-      <w:bookmarkStart w:id="21" w:name="_Toc472543609"/>
-      <w:r>
-        <w:t>Tests</w:t>
-      </w:r>
-      <w:bookmarkEnd w:id="21"/>
+        <w:t>Notre arbre empile les différents symboles et variable, puis une fois l’expression terminée, simplifie l’arbre en sous arbre et génère du code 3 adresses. Pour les fonctions acceptant des listes de fonctions comme “cons” nous avons décidé de faire des “push” afin de recréer cette liste avec seulement un code 3 adresses. Le système inverse avec des pop en plus pour les symboles “foncti</w:t>
+      </w:r>
+      <w:r>
+        <w:t>ons” définis dans le programme W</w:t>
+      </w:r>
+      <w:r>
+        <w:t>hile à compiler.</w:t>
+      </w:r>
     </w:p>
     <w:p>
       <w:pPr>
@@ -5772,49 +6481,13 @@
         </w:rPr>
       </w:pPr>
       <w:r>
-        <w:t xml:space="preserve">Pour les tests, nous avons utilisé JUnit. JUnit est un framework de test unitaire compatible avec Java. Celui-ci nous a permis d’écrire des scripts de test propre à chaque composante de notre système. Ainsi, vous pouvez trouver dans le </w:t>
-      </w:r>
-      <w:r>
-        <w:t>répertoire</w:t>
-      </w:r>
-      <w:r>
-        <w:t xml:space="preserve"> “</w:t>
-      </w:r>
-      <w:r>
-        <w:rPr>
-          <w:rStyle w:val="Sous-titreCar"/>
-        </w:rPr>
-        <w:t>testUnitaire</w:t>
-      </w:r>
-      <w:r>
-        <w:t>” du projet “</w:t>
-      </w:r>
-      <w:r>
-        <w:rPr>
-          <w:rStyle w:val="Sous-titreCar"/>
-        </w:rPr>
-        <w:t>esir.compilation</w:t>
-      </w:r>
-      <w:r>
-        <w:t>”,  les packages “</w:t>
-      </w:r>
-      <w:r>
-        <w:rPr>
-          <w:rStyle w:val="Sous-titreCar"/>
-        </w:rPr>
-        <w:t>prettyPrintTest</w:t>
-      </w:r>
-      <w:r>
-        <w:t>” et  “</w:t>
-      </w:r>
-      <w:r>
-        <w:rPr>
-          <w:rStyle w:val="Sous-titreCar"/>
-        </w:rPr>
-        <w:t>traductionTest</w:t>
-      </w:r>
-      <w:r>
-        <w:t>” correspondant respectivement à la partie “PrettyPrint” du projet et à la partie “traduction”.</w:t>
+        <w:t>Les quadruplets générés sont mis d</w:t>
+      </w:r>
+      <w:r>
+        <w:t>ans une liste d’étiquette, elle-</w:t>
+      </w:r>
+      <w:r>
+        <w:t>même gérée avec une pile dynamique pour gérer les imbrications.</w:t>
       </w:r>
     </w:p>
     <w:p>
@@ -5825,73 +6498,32 @@
         </w:rPr>
       </w:pPr>
       <w:r>
-        <w:t>Dans le package “</w:t>
-      </w:r>
-      <w:r>
-        <w:rPr>
-          <w:rStyle w:val="Sous-titreCar"/>
-        </w:rPr>
-        <w:t>prettyPrintTest</w:t>
-      </w:r>
-      <w:r>
-        <w:t>”, on trouve le script de test correspondant nommé “PrettyPrintTest.java” ainsi que 3 dossiers, un premier contenant les fichiers à traiter (pretty-printé), un deuxième contant les oracles (résultats attendus) et un troisième contenant les fichiers après leur traitement.</w:t>
-      </w:r>
-    </w:p>
-    <w:p>
-      <w:pPr>
-        <w:rPr>
-          <w:sz w:val="24"/>
-          <w:szCs w:val="24"/>
-        </w:rPr>
-      </w:pPr>
-      <w:r>
-        <w:t>Le package “</w:t>
-      </w:r>
-      <w:r>
-        <w:rPr>
-          <w:rStyle w:val="Sous-titreCar"/>
-        </w:rPr>
-        <w:t>traductionTest</w:t>
-      </w:r>
-      <w:r>
-        <w:t xml:space="preserve">” est similaire dans sa structure. Nous avons pour le code 3 adresses, la table des symboles et la traduction finale des </w:t>
-      </w:r>
-      <w:r>
-        <w:t>scripts</w:t>
-      </w:r>
-      <w:r>
-        <w:t xml:space="preserve"> spécifiques, avec pour chacun, un dossier contenant les fichiers en entrés, qui lui sont rattachés.</w:t>
-      </w:r>
-    </w:p>
-    <w:p>
-      <w:pPr>
-        <w:rPr>
-          <w:sz w:val="24"/>
-          <w:szCs w:val="24"/>
-        </w:rPr>
-      </w:pPr>
-      <w:r>
-        <w:rPr>
-          <w:highlight w:val="yellow"/>
-        </w:rPr>
-        <w:t>// A COMPLETER</w:t>
+        <w:t>Toutes ces informations sont accessibles depuis une Map qui associe les étiquettes générées avec les quadruplets qu’elles contiennent. Lors de la génération du code, nous parcourons simplement la liste de ces codes 3 adresses et les traduisons selon leur nature.</w:t>
+      </w:r>
+    </w:p>
+    <w:p>
+      <w:pPr>
+        <w:spacing w:before="0" w:after="160" w:line="259" w:lineRule="auto"/>
+        <w:jc w:val="left"/>
+        <w:rPr>
+          <w:color w:val="2E74B5" w:themeColor="accent1" w:themeShade="BF"/>
+          <w:sz w:val="28"/>
+        </w:rPr>
+      </w:pPr>
+      <w:r>
+        <w:br w:type="page"/>
       </w:r>
     </w:p>
     <w:p>
       <w:pPr>
         <w:pStyle w:val="Titre3"/>
-        <w:rPr>
-          <w:color w:val="2E74B5" w:themeColor="accent1" w:themeShade="BF"/>
-        </w:rPr>
-      </w:pPr>
-      <w:bookmarkStart w:id="22" w:name="_Toc472543610"/>
-      <w:r>
-        <w:rPr>
-          <w:color w:val="2E74B5" w:themeColor="accent1" w:themeShade="BF"/>
-        </w:rPr>
+      </w:pPr>
+      <w:bookmarkStart w:id="24" w:name="_Toc472719102"/>
+      <w:r>
+        <w:lastRenderedPageBreak/>
         <w:t>Bilan de gestion de projet</w:t>
       </w:r>
-      <w:bookmarkEnd w:id="22"/>
+      <w:bookmarkEnd w:id="24"/>
     </w:p>
     <w:p>
       <w:pPr>
@@ -5901,11 +6533,11 @@
           <w:numId w:val="29"/>
         </w:numPr>
       </w:pPr>
-      <w:bookmarkStart w:id="23" w:name="_Toc472543611"/>
+      <w:bookmarkStart w:id="25" w:name="_Toc472719103"/>
       <w:r>
         <w:t>Étape du développement</w:t>
       </w:r>
-      <w:bookmarkEnd w:id="23"/>
+      <w:bookmarkEnd w:id="25"/>
     </w:p>
     <w:p>
       <w:pPr>
@@ -5915,11 +6547,11 @@
           <w:numId w:val="33"/>
         </w:numPr>
       </w:pPr>
-      <w:bookmarkStart w:id="24" w:name="_Toc472543612"/>
+      <w:bookmarkStart w:id="26" w:name="_Toc472719104"/>
       <w:r>
         <w:t>Nos outils</w:t>
       </w:r>
-      <w:bookmarkEnd w:id="24"/>
+      <w:bookmarkEnd w:id="26"/>
     </w:p>
     <w:p>
       <w:pPr>
@@ -5941,15 +6573,7 @@
         </w:numPr>
       </w:pPr>
       <w:r>
-        <w:t xml:space="preserve">Utilisation de Git via le logiciel Source </w:t>
-      </w:r>
-      <w:proofErr w:type="spellStart"/>
-      <w:r>
-        <w:t>Tree</w:t>
-      </w:r>
-      <w:proofErr w:type="spellEnd"/>
-      <w:r>
-        <w:t>. Il était indispensable pour nous d’utiliser Git. En effet, cet outil nous permet de pouvoir travailler à plusieurs sur le projet sans risquer quoi que ce soit (perte de code). Nous pouvons facilement savoir qui a fait quoi récemment ou bien décidé d’effectuer une branche à part pour un travail spécifique, etc.</w:t>
+        <w:t>Utilisation de Git via le logiciel Source Tree. Il était indispensable pour nous d’utiliser Git. En effet, cet outil nous permet de pouvoir travailler à plusieurs sur le projet sans risquer quoi que ce soit (perte de code). Nous pouvons facilement savoir qui a fait quoi récemment ou bien décidé d’effectuer une branche à part pour un travail spécifique, etc.</w:t>
       </w:r>
     </w:p>
     <w:p>
@@ -5960,13 +6584,8 @@
           <w:numId w:val="19"/>
         </w:numPr>
       </w:pPr>
-      <w:proofErr w:type="spellStart"/>
-      <w:r>
-        <w:t>Trello</w:t>
-      </w:r>
-      <w:proofErr w:type="spellEnd"/>
-      <w:r>
-        <w:t xml:space="preserve"> est un très bon outil de gestion de projet. Il permet de savoir où nous sommes rendus dans le projet, ce qui est à faire, ce qui est en train d’être fait et par qui ainsi que ce qui a été fait. Nous pouvons avoir facilement un aperçu de l’avancé de notre travail sur le projet.</w:t>
+      <w:r>
+        <w:t>Trello est un très bon outil de gestion de projet. Il permet de savoir où nous sommes rendus dans le projet, ce qui est à faire, ce qui est en train d’être fait et par qui ainsi que ce qui a été fait. Nous pouvons avoir facilement un aperçu de l’avancé de notre travail sur le projet.</w:t>
       </w:r>
     </w:p>
     <w:p>
@@ -5977,7 +6596,6 @@
         </w:rPr>
       </w:pPr>
       <w:r>
-        <w:lastRenderedPageBreak/>
         <w:t>Ces outils nous ont donc permis de pouvoir gérer notre projet plus facilement.</w:t>
       </w:r>
     </w:p>
@@ -5985,11 +6603,11 @@
       <w:pPr>
         <w:pStyle w:val="Titre5"/>
       </w:pPr>
-      <w:bookmarkStart w:id="25" w:name="_Toc472543613"/>
+      <w:bookmarkStart w:id="27" w:name="_Toc472719105"/>
       <w:r>
         <w:t>Nos forces et nos faiblesses</w:t>
       </w:r>
-      <w:bookmarkEnd w:id="25"/>
+      <w:bookmarkEnd w:id="27"/>
       <w:r>
         <w:t xml:space="preserve"> </w:t>
       </w:r>
@@ -6002,23 +6620,22 @@
         </w:rPr>
       </w:pPr>
       <w:r>
-        <w:t xml:space="preserve">Même si nous avons eu quelques difficultés quant à l’utilisation de </w:t>
-      </w:r>
-      <w:proofErr w:type="spellStart"/>
-      <w:r>
-        <w:t>SourceTree</w:t>
-      </w:r>
-      <w:proofErr w:type="spellEnd"/>
-      <w:r>
-        <w:t xml:space="preserve">, il nous a quand même permis (ainsi que </w:t>
-      </w:r>
-      <w:proofErr w:type="spellStart"/>
-      <w:r>
-        <w:t>Trello</w:t>
-      </w:r>
-      <w:proofErr w:type="spellEnd"/>
-      <w:r>
-        <w:t>) de bien organiser notre projet et cela a plutôt bien marché. D’un autre côté, nous n’avons pas pris assez de temps pour faire des réunions sur l’explication de ce que chacun a fait. Cela nous aurait permis de plus facilement comprendre les parties du projet ou certains d’entre nous allaient aider d’autres.</w:t>
+        <w:t xml:space="preserve">Même si nous avons eu quelques difficultés quant à l’utilisation de SourceTree, il nous a quand même permis (ainsi que Trello) de bien organiser notre projet et cela a plutôt bien marché. D’un autre côté, nous n’avons pas pris assez de temps pour faire des réunions </w:t>
+      </w:r>
+      <w:r>
+        <w:t>de mise à niveau du travail, pour que chacun ait connaissance des avancés des autres.</w:t>
+      </w:r>
+      <w:r>
+        <w:t xml:space="preserve"> Cela nous aurait permis de plus facilement comprendre les parties du projet o</w:t>
+      </w:r>
+      <w:r>
+        <w:t>ù</w:t>
+      </w:r>
+      <w:r>
+        <w:t xml:space="preserve"> certains d’entre nous </w:t>
+      </w:r>
+      <w:r>
+        <w:t>ont moins travaillé.</w:t>
       </w:r>
     </w:p>
     <w:p>
@@ -6032,7 +6649,6 @@
           <w:sz w:val="24"/>
         </w:rPr>
       </w:pPr>
-      <w:bookmarkStart w:id="26" w:name="_Toc472543614"/>
       <w:r>
         <w:br w:type="page"/>
       </w:r>
@@ -6041,11 +6657,12 @@
       <w:pPr>
         <w:pStyle w:val="Titre4"/>
       </w:pPr>
+      <w:bookmarkStart w:id="28" w:name="_Toc472719106"/>
       <w:r>
         <w:lastRenderedPageBreak/>
         <w:t>Rapport d’activité individuels</w:t>
       </w:r>
-      <w:bookmarkEnd w:id="26"/>
+      <w:bookmarkEnd w:id="28"/>
     </w:p>
     <w:p>
       <w:pPr>
@@ -6055,11 +6672,485 @@
           <w:numId w:val="30"/>
         </w:numPr>
       </w:pPr>
-      <w:bookmarkStart w:id="27" w:name="_Toc472543615"/>
+      <w:bookmarkStart w:id="29" w:name="_Toc472543615"/>
+      <w:bookmarkStart w:id="30" w:name="_Toc472719107"/>
       <w:r>
         <w:t>Rapport d’activité de Florent Catiau-Tristant : chef de projet</w:t>
       </w:r>
-      <w:bookmarkEnd w:id="27"/>
+      <w:bookmarkEnd w:id="29"/>
+      <w:bookmarkEnd w:id="30"/>
+    </w:p>
+    <w:p>
+      <w:pPr>
+        <w:rPr>
+          <w:rFonts w:eastAsiaTheme="majorEastAsia"/>
+        </w:rPr>
+      </w:pPr>
+      <w:bookmarkStart w:id="31" w:name="_Toc472543616"/>
+      <w:r>
+        <w:rPr>
+          <w:rFonts w:eastAsiaTheme="majorEastAsia"/>
+        </w:rPr>
+        <w:t>En tant que chef de projet, mon premier rôle fut d’organiser l’équipe. Ainsi, dès le démarrage du projet, je donnai des directives à l’ensemble des membres de l’équipe pour préparer l’environnement de travail (installation des IDE, plugins, etc.). De plus, j’ai opté pour l’utilisation des outils de gestion tels que Trello et Git (via le logiciel SourceTree, après une recommandation de Dylan) lors du projet, une décision rapidement approuvée par tous.</w:t>
+      </w:r>
+    </w:p>
+    <w:p>
+      <w:pPr>
+        <w:rPr>
+          <w:rFonts w:eastAsiaTheme="majorEastAsia"/>
+        </w:rPr>
+      </w:pPr>
+      <w:r>
+        <w:rPr>
+          <w:rFonts w:eastAsiaTheme="majorEastAsia"/>
+        </w:rPr>
+        <w:t xml:space="preserve">Lors de la première phase du projet, je participai à l’élaboration de la grammaire While en Xtext. Bien que celle-ci fût en partie construite, il nous fallait une version commune pour tout le groupe. </w:t>
+      </w:r>
+      <w:r>
+        <w:rPr>
+          <w:rFonts w:eastAsiaTheme="majorEastAsia"/>
+        </w:rPr>
+        <w:t>J’aidai ensuite mes camarades à la conception du Pretty Printer, en Xtend. Afin de maintenir toute l’équipe dans la même direction, je travaillais sur toutes les parties à la fois (documentation, développement et tests).</w:t>
+      </w:r>
+    </w:p>
+    <w:p>
+      <w:pPr>
+        <w:rPr>
+          <w:rFonts w:eastAsiaTheme="majorEastAsia"/>
+        </w:rPr>
+      </w:pPr>
+      <w:r>
+        <w:rPr>
+          <w:rFonts w:eastAsiaTheme="majorEastAsia"/>
+        </w:rPr>
+        <w:t xml:space="preserve">A la suite du développement du Pretty Printer, je séparai l’équipe en binômes afin </w:t>
+      </w:r>
+      <w:r>
+        <w:rPr>
+          <w:rFonts w:eastAsiaTheme="majorEastAsia"/>
+        </w:rPr>
+        <w:t>d’être le plus agile possible</w:t>
+      </w:r>
+      <w:r>
+        <w:rPr>
+          <w:rFonts w:eastAsiaTheme="majorEastAsia"/>
+        </w:rPr>
+        <w:t xml:space="preserve"> sur les différentes parties du projet. Dylan et Quentin s’occupaient des tests, Alexis et Mehidine du code 3 adresses, Yoann du schéma de traduction et moi-même pour la table des symboles. </w:t>
+      </w:r>
+      <w:r>
+        <w:rPr>
+          <w:rFonts w:eastAsiaTheme="majorEastAsia"/>
+        </w:rPr>
+        <w:t>J’ai donc pu concevoir l’entièreté de la table des symboles, en ajoutant le parcours de l’arbre de syntaxe abstraite, les structures de données formant la table des symboles, et des différentes méthodes de vérification et de tests (format xml, vérification des usages des symboles,…). Je gardais toujours un œil sur l’avancement général du projet, aidant par moment</w:t>
+      </w:r>
+      <w:r>
+        <w:rPr>
+          <w:rFonts w:eastAsiaTheme="majorEastAsia"/>
+        </w:rPr>
+        <w:t xml:space="preserve"> Dylan</w:t>
+      </w:r>
+      <w:r>
+        <w:rPr>
+          <w:rFonts w:eastAsiaTheme="majorEastAsia"/>
+        </w:rPr>
+        <w:t xml:space="preserve"> à la conception des tests et à l’intégration de la table des symboles</w:t>
+      </w:r>
+      <w:r>
+        <w:rPr>
+          <w:rFonts w:eastAsiaTheme="majorEastAsia"/>
+        </w:rPr>
+        <w:t xml:space="preserve"> au code 3 adresses avec Alexis et Mehidine par exemple.</w:t>
+      </w:r>
+    </w:p>
+    <w:p>
+      <w:pPr>
+        <w:rPr>
+          <w:rFonts w:eastAsiaTheme="majorEastAsia"/>
+        </w:rPr>
+      </w:pPr>
+      <w:r>
+        <w:rPr>
+          <w:rFonts w:eastAsiaTheme="majorEastAsia"/>
+        </w:rPr>
+        <w:t>Durant la dernière partie du projet, je mis à jour les points importants du projet jusqu’ici mis à l’écart : les scripts de lancement du projet, les tests dits négatifs, préparation de la démonstration finale et conformité avec les spécifications clients. Par ailleurs, j’ai beaucoup pris part à la correction des bugs présents dans le programme, notamment en remontant la localisation des erreurs aux personnes ayant développées les parties concernées par les bugs.</w:t>
+      </w:r>
+    </w:p>
+    <w:p>
+      <w:pPr>
+        <w:rPr>
+          <w:rFonts w:eastAsiaTheme="majorEastAsia"/>
+        </w:rPr>
+      </w:pPr>
+      <w:r>
+        <w:rPr>
+          <w:rFonts w:eastAsiaTheme="majorEastAsia"/>
+        </w:rPr>
+        <w:t xml:space="preserve">Pendant toute la durée du projet, je m’occupais </w:t>
+      </w:r>
+      <w:r>
+        <w:rPr>
+          <w:rFonts w:eastAsiaTheme="majorEastAsia"/>
+        </w:rPr>
+        <w:t>de préparer nos supports de présentation pour nos séances « d’avancement projet ». Je prenais</w:t>
+      </w:r>
+      <w:r>
+        <w:rPr>
+          <w:rFonts w:eastAsiaTheme="majorEastAsia"/>
+        </w:rPr>
+        <w:t xml:space="preserve"> des notes sur les remarques énoncées lors de </w:t>
+      </w:r>
+      <w:r>
+        <w:rPr>
+          <w:rFonts w:eastAsiaTheme="majorEastAsia"/>
+        </w:rPr>
+        <w:t>ces</w:t>
+      </w:r>
+      <w:r>
+        <w:rPr>
+          <w:rFonts w:eastAsiaTheme="majorEastAsia"/>
+        </w:rPr>
+        <w:t xml:space="preserve"> séances et, en général, </w:t>
+      </w:r>
+      <w:r>
+        <w:rPr>
+          <w:rFonts w:eastAsiaTheme="majorEastAsia"/>
+        </w:rPr>
+        <w:t xml:space="preserve">je me chargeais </w:t>
+      </w:r>
+      <w:r>
+        <w:rPr>
+          <w:rFonts w:eastAsiaTheme="majorEastAsia"/>
+        </w:rPr>
+        <w:t>de faire les corrections. J’organisais aussi les réunions « critique » lors des phases de débugga</w:t>
+      </w:r>
+      <w:r>
+        <w:rPr>
+          <w:rFonts w:eastAsiaTheme="majorEastAsia"/>
+        </w:rPr>
+        <w:t>ge et de conception importantes.</w:t>
+      </w:r>
+    </w:p>
+    <w:p>
+      <w:pPr>
+        <w:spacing w:before="0" w:after="160" w:line="259" w:lineRule="auto"/>
+        <w:jc w:val="left"/>
+        <w:rPr>
+          <w:rFonts w:eastAsiaTheme="majorEastAsia"/>
+        </w:rPr>
+      </w:pPr>
+      <w:r>
+        <w:rPr>
+          <w:rFonts w:eastAsiaTheme="majorEastAsia"/>
+        </w:rPr>
+        <w:br w:type="page"/>
+      </w:r>
+    </w:p>
+    <w:p>
+      <w:pPr>
+        <w:pStyle w:val="Titre5"/>
+      </w:pPr>
+      <w:bookmarkStart w:id="32" w:name="_Toc472719108"/>
+      <w:r>
+        <w:lastRenderedPageBreak/>
+        <w:t>Rapport d’activité de Dylan Béhêtre : responsable des tests</w:t>
+      </w:r>
+      <w:bookmarkEnd w:id="31"/>
+      <w:bookmarkEnd w:id="32"/>
+    </w:p>
+    <w:p>
+      <w:pPr>
+        <w:rPr>
+          <w:rFonts w:ascii="Times New Roman" w:hAnsi="Times New Roman" w:cs="Times New Roman"/>
+          <w:color w:val="auto"/>
+        </w:rPr>
+      </w:pPr>
+      <w:r>
+        <w:rPr>
+          <w:color w:val="auto"/>
+        </w:rPr>
+        <w:t>Lors du développement du projet, mon principal rôle a été de réaliser les tests unitaires.</w:t>
+      </w:r>
+    </w:p>
+    <w:p>
+      <w:pPr>
+        <w:rPr>
+          <w:rFonts w:ascii="Times New Roman" w:hAnsi="Times New Roman" w:cs="Times New Roman"/>
+          <w:color w:val="auto"/>
+        </w:rPr>
+      </w:pPr>
+      <w:r>
+        <w:rPr>
+          <w:color w:val="auto"/>
+        </w:rPr>
+        <w:t>J’ai ainsi défini l’architecture du test : la technologie, comme la construction de ceux-ci.</w:t>
+      </w:r>
+    </w:p>
+    <w:p>
+      <w:pPr>
+        <w:rPr>
+          <w:rFonts w:ascii="Times New Roman" w:hAnsi="Times New Roman" w:cs="Times New Roman"/>
+          <w:color w:val="auto"/>
+        </w:rPr>
+      </w:pPr>
+      <w:r>
+        <w:rPr>
+          <w:color w:val="auto"/>
+        </w:rPr>
+        <w:t>J’ai ensuite réalisé les tests unitaires du Pretty</w:t>
+      </w:r>
+      <w:r>
+        <w:rPr>
+          <w:color w:val="auto"/>
+        </w:rPr>
+        <w:t xml:space="preserve"> </w:t>
+      </w:r>
+      <w:r>
+        <w:rPr>
+          <w:color w:val="auto"/>
+        </w:rPr>
+        <w:t xml:space="preserve">Printer. Pour ce faire, j’ai reçu l’aide de </w:t>
+      </w:r>
+      <w:r>
+        <w:rPr>
+          <w:color w:val="auto"/>
+        </w:rPr>
+        <w:t>Quentin</w:t>
+      </w:r>
+      <w:r>
+        <w:rPr>
+          <w:color w:val="auto"/>
+        </w:rPr>
+        <w:t xml:space="preserve"> pour la réalisation des oracles et l’aide de </w:t>
+      </w:r>
+      <w:r>
+        <w:rPr>
+          <w:color w:val="auto"/>
+        </w:rPr>
+        <w:t>Quentin</w:t>
+      </w:r>
+      <w:r>
+        <w:rPr>
+          <w:color w:val="auto"/>
+          <w:u w:val="single"/>
+        </w:rPr>
+        <w:t xml:space="preserve"> </w:t>
+      </w:r>
+      <w:r>
+        <w:rPr>
+          <w:color w:val="auto"/>
+        </w:rPr>
+        <w:t xml:space="preserve">et </w:t>
+      </w:r>
+      <w:r>
+        <w:rPr>
+          <w:color w:val="auto"/>
+        </w:rPr>
+        <w:t>Florent</w:t>
+      </w:r>
+      <w:r>
+        <w:rPr>
+          <w:color w:val="auto"/>
+          <w:u w:val="single"/>
+        </w:rPr>
+        <w:t xml:space="preserve"> </w:t>
+      </w:r>
+      <w:r>
+        <w:rPr>
+          <w:color w:val="auto"/>
+        </w:rPr>
+        <w:t xml:space="preserve">pour les tests négatifs (les tests vérifiant que ce qui ne doit pas passer, ne passe pas). </w:t>
+      </w:r>
+    </w:p>
+    <w:p>
+      <w:pPr>
+        <w:rPr>
+          <w:rFonts w:ascii="Times New Roman" w:hAnsi="Times New Roman" w:cs="Times New Roman"/>
+          <w:color w:val="auto"/>
+        </w:rPr>
+      </w:pPr>
+      <w:r>
+        <w:rPr>
+          <w:color w:val="auto"/>
+        </w:rPr>
+        <w:t xml:space="preserve">Une fois passé sur la deuxième partie du projet, j’ai réalisé les tests dédiés au code 3 adresses dans leur ensemble ainsi que les tests dédiés à la table des symboles. Concernant les tests de la table des symboles, </w:t>
+      </w:r>
+      <w:r>
+        <w:rPr>
+          <w:color w:val="auto"/>
+        </w:rPr>
+        <w:t>Florent</w:t>
+      </w:r>
+      <w:r>
+        <w:rPr>
+          <w:color w:val="auto"/>
+        </w:rPr>
+        <w:t xml:space="preserve"> </w:t>
+      </w:r>
+      <w:r>
+        <w:rPr>
+          <w:color w:val="auto"/>
+        </w:rPr>
+        <w:t xml:space="preserve">a renforcé mes tests en établissant une vérification de la table via une comparaison à une structure en XML. </w:t>
+      </w:r>
+    </w:p>
+    <w:p>
+      <w:pPr>
+        <w:rPr>
+          <w:rFonts w:ascii="Times New Roman" w:hAnsi="Times New Roman" w:cs="Times New Roman"/>
+          <w:color w:val="auto"/>
+        </w:rPr>
+      </w:pPr>
+      <w:r>
+        <w:rPr>
+          <w:color w:val="auto"/>
+        </w:rPr>
+        <w:t>J’ai également participé aux réflexions en amont sur le schéma de traduction et le code 3 adresses. J’ai suivis les avancés des membres de mon groupe afin d’en comprendre les enjeux et les</w:t>
+      </w:r>
+      <w:r>
+        <w:rPr>
+          <w:strike/>
+          <w:color w:val="auto"/>
+        </w:rPr>
+        <w:t xml:space="preserve"> </w:t>
+      </w:r>
+      <w:r>
+        <w:rPr>
+          <w:color w:val="auto"/>
+        </w:rPr>
+        <w:t>objectifs. Cela m’a également permis de réaliser les tests appropriés.</w:t>
+      </w:r>
+    </w:p>
+    <w:p>
+      <w:pPr>
+        <w:rPr>
+          <w:rFonts w:ascii="Times New Roman" w:hAnsi="Times New Roman" w:cs="Times New Roman"/>
+          <w:color w:val="auto"/>
+        </w:rPr>
+      </w:pPr>
+      <w:r>
+        <w:rPr>
+          <w:color w:val="auto"/>
+        </w:rPr>
+        <w:t xml:space="preserve">De plus, j’ai participé à la rédaction du rapport de fin de projet, notamment la mise en forme et le cadrage. J’ai participé à la réalisation de l’introduction produit avec l’aide de </w:t>
+      </w:r>
+      <w:r>
+        <w:rPr>
+          <w:color w:val="auto"/>
+        </w:rPr>
+        <w:t xml:space="preserve">Quentin </w:t>
+      </w:r>
+      <w:r>
+        <w:rPr>
+          <w:color w:val="auto"/>
+        </w:rPr>
+        <w:t>la partie validation du projet, et parlé de la partie test au sein de la partie architecture logicielle.</w:t>
+      </w:r>
+    </w:p>
+    <w:p>
+      <w:pPr>
+        <w:rPr>
+          <w:rFonts w:ascii="Times New Roman" w:hAnsi="Times New Roman" w:cs="Times New Roman"/>
+          <w:color w:val="auto"/>
+        </w:rPr>
+      </w:pPr>
+      <w:r>
+        <w:rPr>
+          <w:color w:val="auto"/>
+        </w:rPr>
+        <w:t xml:space="preserve">J’ai également réalisé avec l’aide de </w:t>
+      </w:r>
+      <w:r>
+        <w:rPr>
+          <w:color w:val="auto"/>
+        </w:rPr>
+        <w:t xml:space="preserve">Quentin </w:t>
+      </w:r>
+      <w:r>
+        <w:rPr>
+          <w:color w:val="auto"/>
+        </w:rPr>
+        <w:t xml:space="preserve">et </w:t>
+      </w:r>
+      <w:r>
+        <w:rPr>
+          <w:color w:val="auto"/>
+        </w:rPr>
+        <w:t xml:space="preserve">Florent </w:t>
+      </w:r>
+      <w:r>
+        <w:rPr>
+          <w:color w:val="auto"/>
+        </w:rPr>
+        <w:t xml:space="preserve">la mise en place de l’option </w:t>
+      </w:r>
+      <w:r>
+        <w:rPr>
+          <w:color w:val="auto"/>
+        </w:rPr>
+        <w:t xml:space="preserve">« - </w:t>
+      </w:r>
+      <w:r>
+        <w:rPr>
+          <w:color w:val="auto"/>
+        </w:rPr>
+        <w:t>test</w:t>
+      </w:r>
+      <w:r>
+        <w:rPr>
+          <w:color w:val="auto"/>
+        </w:rPr>
+        <w:t> »</w:t>
+      </w:r>
+      <w:r>
+        <w:rPr>
+          <w:color w:val="auto"/>
+        </w:rPr>
+        <w:t xml:space="preserve"> qui permet pour la partie Pretty</w:t>
+      </w:r>
+      <w:r>
+        <w:rPr>
+          <w:color w:val="auto"/>
+        </w:rPr>
+        <w:t xml:space="preserve"> </w:t>
+      </w:r>
+      <w:r>
+        <w:rPr>
+          <w:color w:val="auto"/>
+        </w:rPr>
+        <w:t xml:space="preserve">Printer ou la partie traduction d’effectuer les tests correspondants via une ligne de commande. </w:t>
+      </w:r>
+    </w:p>
+    <w:p>
+      <w:pPr>
+        <w:rPr>
+          <w:rFonts w:ascii="Times New Roman" w:hAnsi="Times New Roman" w:cs="Times New Roman"/>
+          <w:color w:val="auto"/>
+        </w:rPr>
+      </w:pPr>
+      <w:r>
+        <w:rPr>
+          <w:color w:val="auto"/>
+        </w:rPr>
+        <w:t>J’ai finalement mis en place un système permettant de réguler l’affichage en console ainsi que les chemins d’accès aux différents fichiers selon que le code soit exécuté via le JAR ou dans Eclipse.</w:t>
+      </w:r>
+    </w:p>
+    <w:p>
+      <w:pPr>
+        <w:spacing w:before="0" w:after="160" w:line="259" w:lineRule="auto"/>
+        <w:jc w:val="left"/>
+        <w:rPr>
+          <w:rFonts w:eastAsiaTheme="majorEastAsia"/>
+          <w:color w:val="2E74B5" w:themeColor="accent1" w:themeShade="BF"/>
+        </w:rPr>
+      </w:pPr>
+      <w:bookmarkStart w:id="33" w:name="_Toc472543617"/>
+      <w:r>
+        <w:rPr>
+          <w:rFonts w:eastAsiaTheme="majorEastAsia"/>
+          <w:color w:val="2E74B5" w:themeColor="accent1" w:themeShade="BF"/>
+        </w:rPr>
+        <w:br w:type="page"/>
+      </w:r>
     </w:p>
     <w:p>
       <w:pPr>
@@ -6070,82 +7161,189 @@
           <w:color w:val="2E74B5" w:themeColor="accent1" w:themeShade="BF"/>
         </w:rPr>
       </w:pPr>
-      <w:bookmarkStart w:id="28" w:name="_Toc472543616"/>
     </w:p>
     <w:p>
       <w:pPr>
         <w:pStyle w:val="Titre5"/>
       </w:pPr>
-      <w:r>
-        <w:t xml:space="preserve">Rapport d’activité de Dylan </w:t>
-      </w:r>
-      <w:proofErr w:type="spellStart"/>
-      <w:r>
-        <w:t>Béhêtre</w:t>
-      </w:r>
-      <w:proofErr w:type="spellEnd"/>
-      <w:r>
-        <w:t xml:space="preserve"> : responsable des tests</w:t>
-      </w:r>
-      <w:bookmarkEnd w:id="28"/>
-    </w:p>
-    <w:p>
-      <w:r>
-        <w:t>Lo</w:t>
-      </w:r>
-      <w:r>
-        <w:t>r</w:t>
-      </w:r>
-      <w:r>
-        <w:t xml:space="preserve">s du développement du projet, mon principal rôle </w:t>
-      </w:r>
-      <w:proofErr w:type="spellStart"/>
-      <w:r>
-        <w:t>à</w:t>
-      </w:r>
-      <w:proofErr w:type="spellEnd"/>
-      <w:r>
-        <w:t xml:space="preserve"> été de réaliser les tests unitaires.</w:t>
-      </w:r>
-    </w:p>
-    <w:p>
-      <w:r>
-        <w:t>J’ai ainsi défini l’architecture du test. La technologie comme la construction de ceux-ci.</w:t>
-      </w:r>
-    </w:p>
-    <w:p>
-      <w:r>
-        <w:t xml:space="preserve">J’ai également réalisé la majorité des tests unitaires. C’est à dire les tests du </w:t>
-      </w:r>
-      <w:proofErr w:type="spellStart"/>
-      <w:r>
-        <w:t>PrettyPrinter</w:t>
-      </w:r>
-      <w:proofErr w:type="spellEnd"/>
-      <w:r>
-        <w:t xml:space="preserve">. Avec l’aide de </w:t>
+      <w:bookmarkStart w:id="34" w:name="_Toc472719109"/>
+      <w:r>
+        <w:t>Rapport d’activité de Yoann Boyere</w:t>
+      </w:r>
+      <w:bookmarkEnd w:id="33"/>
+      <w:bookmarkEnd w:id="34"/>
+      <w:r>
+        <w:t xml:space="preserve"> </w:t>
+      </w:r>
+      <w:r>
+        <w:tab/>
+      </w:r>
+    </w:p>
+    <w:p>
+      <w:r>
+        <w:t>Mon activité a commencé lors du sprint1 en écrivant la grammaire while dans le projet xText. J’ai ensuite aidé le reste du groupe pour effectuer le pretty printer.</w:t>
+      </w:r>
+    </w:p>
+    <w:p>
+      <w:r>
+        <w:t xml:space="preserve">Ensuite, au début du sprint2, je me suis attelé à rédiger avec </w:t>
+      </w:r>
+      <w:r>
+        <w:t>Quentin</w:t>
       </w:r>
       <w:r>
         <w:rPr>
           <w:u w:val="single"/>
         </w:rPr>
-        <w:t>Quentin</w:t>
-      </w:r>
-      <w:r>
-        <w:t xml:space="preserve"> pour la réalisation des oracles. Les tests dédiés au code 3 adresses dans leur ensemble. Les tests dédiés à la table des symboles. Ainsi que les tests dédiés à la transformation d’un code While en un code C#.</w:t>
-      </w:r>
-    </w:p>
-    <w:p>
-      <w:r>
-        <w:t>J’ai également participé aux réflexions en amont sur le schéma de traduction et le code 3 adresses. J’ai essayé de suivre les avancés des membres de mon groupe afin d’en comprendre les enjeux comme l’objectif. Cela m’a également permis de réaliser les tests appropriés.</w:t>
-      </w:r>
-    </w:p>
-    <w:p>
-      <w:r>
-        <w:t>De plus, j’ai participé à la rédaction du rapport de fin de projet. J’ai réalisé la mise en forme et le cadrage. J’ai participé à la réalisation de l’introduction. J’ai parlé de la partie test au sein de la partie architecture logicielle.</w:t>
+        <w:t xml:space="preserve"> </w:t>
+      </w:r>
+      <w:r>
+        <w:t xml:space="preserve">le schéma de traduction. Celui-ci a continué à être modifié lors de ce sprint ainsi que le 3ème. J’ai de mon côté aidé </w:t>
+      </w:r>
+      <w:r>
+        <w:t>Mehidine</w:t>
+      </w:r>
+      <w:r>
+        <w:rPr>
+          <w:u w:val="single"/>
+        </w:rPr>
+        <w:t xml:space="preserve"> </w:t>
+      </w:r>
+      <w:r>
+        <w:t>à continuer la partie “pretty printer”.</w:t>
+      </w:r>
+    </w:p>
+    <w:p>
+      <w:r>
+        <w:t xml:space="preserve">Assez vite, me rendant compte que les deux autres importantes parties (table des symboles et code 3 adresses) étaient bien avancées et maîtrisées par </w:t>
+      </w:r>
+      <w:r>
+        <w:t>Florent</w:t>
+      </w:r>
+      <w:r>
+        <w:rPr>
+          <w:u w:val="single"/>
+        </w:rPr>
+        <w:t xml:space="preserve"> </w:t>
+      </w:r>
+      <w:r>
+        <w:t xml:space="preserve">et </w:t>
+      </w:r>
+      <w:r>
+        <w:t>Alexis</w:t>
+      </w:r>
+      <w:r>
+        <w:t xml:space="preserve">, je suis très vite passé sur le dernier sprint en commençant la librairie en c# : BinTree.cs. Cette classe est obligatoire afin de pouvoir créer les variables (des arbres) ainsi que les évaluer (cons, list, and, or, etc). </w:t>
+      </w:r>
+    </w:p>
+    <w:p>
+      <w:r>
+        <w:t xml:space="preserve">Une autre partie importante du sprint était la traduction du code 3 adresses en C#. </w:t>
+      </w:r>
+      <w:r>
+        <w:t>Alexis</w:t>
+      </w:r>
+      <w:r>
+        <w:rPr>
+          <w:u w:val="single"/>
+        </w:rPr>
+        <w:t xml:space="preserve"> </w:t>
+      </w:r>
+      <w:r>
+        <w:t xml:space="preserve">m’a donné les bases de cette traduction afin de mieux appréhender son travail sur le code 3 adresse. A partir de ça, j’ai donc travaillé sur la traduction vers le code C# (création des fonctions, utilisation des reads et writes, le main, passages des arguments,etc). </w:t>
+      </w:r>
+      <w:r>
+        <w:t>Mehidine</w:t>
+      </w:r>
+      <w:r>
+        <w:rPr>
+          <w:u w:val="single"/>
+        </w:rPr>
+        <w:t xml:space="preserve"> </w:t>
+      </w:r>
+      <w:r>
+        <w:t xml:space="preserve">et </w:t>
+      </w:r>
+      <w:r>
+        <w:t>Alexis</w:t>
+      </w:r>
+      <w:r>
+        <w:rPr>
+          <w:u w:val="single"/>
+        </w:rPr>
+        <w:t xml:space="preserve"> </w:t>
+      </w:r>
+      <w:r>
+        <w:t>ont eux aussi contribué à cette traduction.</w:t>
+      </w:r>
+    </w:p>
+    <w:p>
+      <w:r>
+        <w:t>Enfin, j’ai aidé à la résolution des bugs concernant la génération du code final, faire le script de compilation du fichier final c# et à la rédaction de ce document.</w:t>
       </w:r>
     </w:p>
     <w:p/>
+    <w:p>
+      <w:pPr>
+        <w:pStyle w:val="Titre5"/>
+      </w:pPr>
+      <w:bookmarkStart w:id="35" w:name="_Toc472543618"/>
+      <w:bookmarkStart w:id="36" w:name="_Toc472719110"/>
+      <w:r>
+        <w:t>Rapport d’activité de Alexis Brault</w:t>
+      </w:r>
+      <w:bookmarkEnd w:id="35"/>
+      <w:bookmarkEnd w:id="36"/>
+    </w:p>
+    <w:p>
+      <w:r>
+        <w:t xml:space="preserve">Ma contribution dans le projet a commencé par la production de l'exécutable whpp avec ses différents paramètres. </w:t>
+      </w:r>
+    </w:p>
+    <w:p>
+      <w:r>
+        <w:t xml:space="preserve">Je me suis ensuite greffer au code de </w:t>
+      </w:r>
+      <w:r>
+        <w:t>Florent</w:t>
+      </w:r>
+      <w:r>
+        <w:t xml:space="preserve"> pour générer le code 3 adresses. Toute la première partie, je l’ai réalisé seul puis </w:t>
+      </w:r>
+      <w:r>
+        <w:t>Méhidine</w:t>
+      </w:r>
+      <w:r>
+        <w:t xml:space="preserve"> est venu m’aider pour compléter les parties du code 3 adresses pour lequel je n’avais pas eu le temps d’avancer. </w:t>
+      </w:r>
+    </w:p>
+    <w:p>
+      <w:r>
+        <w:t xml:space="preserve">D’autre part, j’ai conçu le code permettant de générer le code C# à partir du code 3 adresses généré auparavant. Puis j’ai donné les clés de ce nouveau code à </w:t>
+      </w:r>
+      <w:r>
+        <w:t>Yoann</w:t>
+      </w:r>
+      <w:r>
+        <w:t xml:space="preserve"> pour qu’il puisse mieux l’appréhender le compléter avec son avancement sur la libwh. </w:t>
+      </w:r>
+    </w:p>
+    <w:p>
+      <w:r>
+        <w:t xml:space="preserve">De plus, j’ai essayé d’aider au mieux que je pouvais </w:t>
+      </w:r>
+      <w:r>
+        <w:t>Dylan</w:t>
+      </w:r>
+      <w:r>
+        <w:t xml:space="preserve"> pour qu’il puisse réaliser ses tests même si cet échange n’a pas été des plus simple, difficulté de ma part à expliquer ce que j’ai fait et surtout le vulgariser à la juste valeur pour qu’il puisse faire les tests nécessaires.</w:t>
+      </w:r>
+    </w:p>
+    <w:p>
+      <w:r>
+        <w:t>Et enfin, j’ai participé à la rédaction de ce livrable, à la communication dans le groupe ainsi que la mise en place des outils ainsi que la mise à jour de leur contenu.</w:t>
+      </w:r>
+    </w:p>
     <w:p>
       <w:pPr>
         <w:spacing w:after="160" w:line="259" w:lineRule="auto"/>
@@ -6155,7 +7353,7 @@
           <w:color w:val="2E74B5" w:themeColor="accent1" w:themeShade="BF"/>
         </w:rPr>
       </w:pPr>
-      <w:bookmarkStart w:id="29" w:name="_Toc472543617"/>
+      <w:bookmarkStart w:id="37" w:name="_Toc472543619"/>
       <w:r>
         <w:br w:type="page"/>
       </w:r>
@@ -6164,202 +7362,95 @@
       <w:pPr>
         <w:pStyle w:val="Titre5"/>
       </w:pPr>
+      <w:bookmarkStart w:id="38" w:name="_Toc472719111"/>
       <w:r>
         <w:lastRenderedPageBreak/>
-        <w:t xml:space="preserve">Rapport d’activité de Yoann </w:t>
-      </w:r>
-      <w:proofErr w:type="spellStart"/>
-      <w:r>
-        <w:t>Boyere</w:t>
-      </w:r>
-      <w:bookmarkEnd w:id="29"/>
-      <w:proofErr w:type="spellEnd"/>
-      <w:r>
-        <w:t xml:space="preserve"> </w:t>
-      </w:r>
-      <w:r>
-        <w:tab/>
-      </w:r>
-    </w:p>
-    <w:p>
-      <w:r>
-        <w:t xml:space="preserve">Mon activité a commencé lors du sprint1 en écrivant la grammaire while dans le projet </w:t>
-      </w:r>
-      <w:proofErr w:type="spellStart"/>
-      <w:r>
-        <w:t>xText</w:t>
-      </w:r>
-      <w:proofErr w:type="spellEnd"/>
-      <w:r>
-        <w:t>. J’ai ensuite aidé le reste du groupe pour effectuer le pretty printer.</w:t>
-      </w:r>
-    </w:p>
-    <w:p>
-      <w:r>
-        <w:t xml:space="preserve">Ensuite, au début du sprint2, je me suis attelé à rédiger avec </w:t>
-      </w:r>
-      <w:r>
-        <w:rPr>
-          <w:u w:val="single"/>
-        </w:rPr>
-        <w:t xml:space="preserve">Quentin </w:t>
-      </w:r>
-      <w:r>
-        <w:t xml:space="preserve">le schéma de traduction. Celui-ci a continué à être modifié lors de ce sprint ainsi que le 3ème. J’ai de mon côté aidé </w:t>
-      </w:r>
-      <w:proofErr w:type="spellStart"/>
-      <w:r>
-        <w:rPr>
-          <w:u w:val="single"/>
-        </w:rPr>
-        <w:t>Mehidine</w:t>
-      </w:r>
-      <w:proofErr w:type="spellEnd"/>
-      <w:r>
-        <w:rPr>
-          <w:u w:val="single"/>
-        </w:rPr>
-        <w:t xml:space="preserve"> </w:t>
-      </w:r>
-      <w:r>
-        <w:t>à continuer la partie “pretty printer”.</w:t>
-      </w:r>
-    </w:p>
-    <w:p>
-      <w:r>
-        <w:t xml:space="preserve">Assez vite, me rendant compte que les deux autres importantes parties (table des symboles et code 3 adresses) étaient bien avancées et maîtrisées par </w:t>
-      </w:r>
-      <w:r>
-        <w:rPr>
-          <w:u w:val="single"/>
-        </w:rPr>
-        <w:t xml:space="preserve">Florent </w:t>
-      </w:r>
-      <w:r>
-        <w:t xml:space="preserve">et </w:t>
-      </w:r>
-      <w:r>
-        <w:rPr>
-          <w:u w:val="single"/>
-        </w:rPr>
-        <w:t>Alexis</w:t>
-      </w:r>
-      <w:r>
-        <w:t xml:space="preserve">, je suis très vite passé sur le dernier sprint en commençant la librairie en </w:t>
-      </w:r>
-      <w:proofErr w:type="spellStart"/>
-      <w:r>
-        <w:t>c#</w:t>
-      </w:r>
-      <w:proofErr w:type="spellEnd"/>
-      <w:r>
-        <w:t xml:space="preserve"> : </w:t>
-      </w:r>
-      <w:proofErr w:type="spellStart"/>
-      <w:r>
-        <w:t>BinTree.cs</w:t>
-      </w:r>
-      <w:proofErr w:type="spellEnd"/>
-      <w:r>
-        <w:t xml:space="preserve">. Cette classe est obligatoire afin de pouvoir créer les variables (des arbres) ainsi que les évaluer (cons, </w:t>
-      </w:r>
-      <w:proofErr w:type="spellStart"/>
-      <w:r>
-        <w:t>list</w:t>
-      </w:r>
-      <w:proofErr w:type="spellEnd"/>
-      <w:r>
-        <w:t xml:space="preserve">, and, or, </w:t>
-      </w:r>
-      <w:proofErr w:type="spellStart"/>
-      <w:r>
-        <w:t>etc</w:t>
-      </w:r>
-      <w:proofErr w:type="spellEnd"/>
-      <w:r>
-        <w:t xml:space="preserve">). </w:t>
-      </w:r>
-    </w:p>
-    <w:p>
-      <w:r>
-        <w:t xml:space="preserve">Une autre partie importante du sprint était la traduction du code 3 adresses en C#. </w:t>
-      </w:r>
-      <w:r>
-        <w:rPr>
-          <w:u w:val="single"/>
-        </w:rPr>
-        <w:t xml:space="preserve">Alexis </w:t>
-      </w:r>
-      <w:r>
-        <w:t xml:space="preserve">m’a donné les bases de cette traduction afin de mieux appréhender son travail sur le code 3 adresse. A partir de ça, j’ai donc travaillé sur la traduction vers le code C# (création des fonctions, utilisation des </w:t>
-      </w:r>
-      <w:proofErr w:type="spellStart"/>
-      <w:r>
-        <w:t>reads</w:t>
-      </w:r>
-      <w:proofErr w:type="spellEnd"/>
-      <w:r>
-        <w:t xml:space="preserve"> et </w:t>
-      </w:r>
-      <w:proofErr w:type="spellStart"/>
-      <w:r>
-        <w:t>writes</w:t>
-      </w:r>
-      <w:proofErr w:type="spellEnd"/>
-      <w:r>
-        <w:t xml:space="preserve">, le main, passages des </w:t>
-      </w:r>
-      <w:proofErr w:type="spellStart"/>
-      <w:r>
-        <w:t>arguments</w:t>
-      </w:r>
-      <w:proofErr w:type="gramStart"/>
-      <w:r>
-        <w:t>,etc</w:t>
-      </w:r>
-      <w:proofErr w:type="spellEnd"/>
-      <w:proofErr w:type="gramEnd"/>
-      <w:r>
-        <w:t xml:space="preserve">). </w:t>
-      </w:r>
-      <w:proofErr w:type="spellStart"/>
-      <w:r>
-        <w:rPr>
-          <w:u w:val="single"/>
-        </w:rPr>
-        <w:t>Mehidine</w:t>
-      </w:r>
-      <w:proofErr w:type="spellEnd"/>
-      <w:r>
-        <w:rPr>
-          <w:u w:val="single"/>
-        </w:rPr>
-        <w:t xml:space="preserve"> </w:t>
-      </w:r>
-      <w:r>
-        <w:t xml:space="preserve">et </w:t>
-      </w:r>
-      <w:r>
-        <w:rPr>
-          <w:u w:val="single"/>
-        </w:rPr>
-        <w:t xml:space="preserve">Alexis </w:t>
-      </w:r>
-      <w:r>
-        <w:t>ont eux aussi contribué à cette traduction.</w:t>
-      </w:r>
-    </w:p>
-    <w:p>
-      <w:r>
-        <w:t xml:space="preserve">Enfin, j’ai aidé à la résolution des bugs concernant la génération du code final, faire le script de compilation du fichier final </w:t>
-      </w:r>
-      <w:proofErr w:type="spellStart"/>
-      <w:r>
-        <w:t>c#</w:t>
-      </w:r>
-      <w:proofErr w:type="spellEnd"/>
-      <w:r>
-        <w:t xml:space="preserve"> et à la rédaction de ce document.</w:t>
+        <w:t>Rapport d’activité de Mehidine Chupeau</w:t>
+      </w:r>
+      <w:bookmarkEnd w:id="37"/>
+      <w:bookmarkEnd w:id="38"/>
+    </w:p>
+    <w:p>
+      <w:r>
+        <w:t xml:space="preserve">J’ai commencé à prendre part </w:t>
+      </w:r>
+      <w:r>
+        <w:t>au</w:t>
+      </w:r>
+      <w:r>
+        <w:t xml:space="preserve"> projet dès</w:t>
+      </w:r>
+      <w:r>
+        <w:t xml:space="preserve"> le sprint 1 en programmant le Pretty P</w:t>
+      </w:r>
+      <w:r>
+        <w:t>rinter avec l’aide de Yoann qui a écrit la grammaire du langa</w:t>
+      </w:r>
+      <w:r>
+        <w:t>ge W</w:t>
+      </w:r>
+      <w:r>
+        <w:t>hile. J’ai par la suite d</w:t>
+      </w:r>
+      <w:r>
+        <w:t>û améliorer la grammaire et le Pretty P</w:t>
+      </w:r>
+      <w:r>
+        <w:t xml:space="preserve">rinter lors de ce sprint 1 car il y avait des problèmes que </w:t>
+      </w:r>
+      <w:r>
+        <w:t>l’on n’a</w:t>
+      </w:r>
+      <w:r>
+        <w:t xml:space="preserve"> pas su voi</w:t>
+      </w:r>
+      <w:r>
+        <w:t>r mais que les tests de Dylan</w:t>
+      </w:r>
+      <w:r>
+        <w:t xml:space="preserve"> ont </w:t>
+      </w:r>
+      <w:r>
+        <w:t>révélés</w:t>
+      </w:r>
+      <w:r>
+        <w:t>.</w:t>
+      </w:r>
+    </w:p>
+    <w:p>
+      <w:r>
+        <w:t>A la fin du Pretty P</w:t>
+      </w:r>
+      <w:r>
+        <w:t xml:space="preserve">rinter, Florent, Alexy et Yoann avaient déjà commencé le sprint 2, je me suis donc tourné vers Alexis qui n’avait pas encore fini le code 3 adresses pour l’aider à le terminer. J’ai donc pu programmer le code 3 adresses des expressions booléennes ainsi que le code 3 adresses des boucles for, foreach, while et if. Comme nous travaillons </w:t>
+      </w:r>
+      <w:r>
+        <w:t>en</w:t>
+      </w:r>
+      <w:r>
+        <w:t xml:space="preserve"> méthode agile, à la fin de chaque fonction que je codais dans le code 3 adresses, je codais en même temps sa traduction en C# dans le fichier CS_translator.java. </w:t>
+      </w:r>
+    </w:p>
+    <w:p>
+      <w:r>
+        <w:t xml:space="preserve">Durant toute la durée du projet, je suis resté en contact avec les tous les membres du groupe pour que je puisse leurs apporter de l’aide dans les différents bugs rencontrés mais plus particulièrement avec Dylan qui était le responsable des tests pour qu’il puisse me dire s’il existe des problèmes dans le code que j’ai </w:t>
+      </w:r>
+      <w:r>
+        <w:t>écrit</w:t>
+      </w:r>
+      <w:r>
+        <w:t>.</w:t>
+      </w:r>
+    </w:p>
+    <w:p>
+      <w:r>
+        <w:t xml:space="preserve">Vers la fin du sprint 3, j’ai passé du temps avec Alexis, Florent et Yoann pour que l’on puisse régler des petits </w:t>
+      </w:r>
+      <w:r>
+        <w:t>détails</w:t>
+      </w:r>
+      <w:r>
+        <w:t xml:space="preserve"> dans le code 3 adresses et la génération de code et notamment la classe BinTree en C# pour que le compilateur soit fonctionnel le jour de la présentation.</w:t>
       </w:r>
     </w:p>
     <w:p/>
@@ -6367,200 +7458,63 @@
       <w:pPr>
         <w:pStyle w:val="Titre5"/>
       </w:pPr>
-      <w:bookmarkStart w:id="30" w:name="_Toc472543618"/>
-      <w:r>
-        <w:t>Rapport d’activité de Alexis Brault</w:t>
-      </w:r>
-      <w:bookmarkEnd w:id="30"/>
-    </w:p>
-    <w:p>
-      <w:r>
-        <w:t xml:space="preserve">Ma contribution dans le projet a commencé par la production de l'exécutable </w:t>
-      </w:r>
-      <w:proofErr w:type="spellStart"/>
-      <w:r>
-        <w:t>whpp</w:t>
-      </w:r>
-      <w:proofErr w:type="spellEnd"/>
-      <w:r>
-        <w:t xml:space="preserve"> avec ses différents paramètres. </w:t>
-      </w:r>
-    </w:p>
-    <w:p>
-      <w:r>
-        <w:t xml:space="preserve">Je me suis ensuite greffer au code de </w:t>
-      </w:r>
-      <w:r>
-        <w:rPr>
-          <w:u w:val="single"/>
-        </w:rPr>
-        <w:t>Florent</w:t>
-      </w:r>
-      <w:r>
-        <w:t xml:space="preserve"> pour générer le code 3 adresses. Toute la première partie, je l’ai réalisé seul puis </w:t>
-      </w:r>
-      <w:proofErr w:type="spellStart"/>
-      <w:r>
-        <w:rPr>
-          <w:u w:val="single"/>
-        </w:rPr>
-        <w:t>Méhidine</w:t>
-      </w:r>
-      <w:proofErr w:type="spellEnd"/>
-      <w:r>
-        <w:t xml:space="preserve"> est venu m’aider pour compléter les parties du code 3 adresses pour lequel je n’avais pas eu le temps d’avancer. </w:t>
-      </w:r>
-    </w:p>
-    <w:p>
-      <w:r>
-        <w:t xml:space="preserve">D’autre part, j’ai conçu le code permettant de générer le code C# à partir du code 3 adresses généré auparavant. Puis j’ai donné les clés de ce nouveau code à </w:t>
-      </w:r>
-      <w:r>
-        <w:rPr>
-          <w:u w:val="single"/>
-        </w:rPr>
-        <w:t>Yoann</w:t>
-      </w:r>
-      <w:r>
-        <w:t xml:space="preserve"> pour qu’il puisse mieux l’appréhender le compléter avec son avancement sur la </w:t>
-      </w:r>
-      <w:proofErr w:type="spellStart"/>
-      <w:r>
-        <w:t>libwh</w:t>
-      </w:r>
-      <w:proofErr w:type="spellEnd"/>
-      <w:r>
-        <w:t xml:space="preserve">. </w:t>
-      </w:r>
-    </w:p>
-    <w:p>
-      <w:r>
-        <w:t xml:space="preserve">De plus, j’ai essayé d’aider au mieux que je pouvais </w:t>
-      </w:r>
-      <w:r>
-        <w:rPr>
-          <w:u w:val="single"/>
-        </w:rPr>
-        <w:t>Dylan</w:t>
-      </w:r>
-      <w:r>
-        <w:t xml:space="preserve"> pour qu’il puisse réaliser ses tests même si cet échange n’a pas été des plus simple, difficulté de ma part à expliquer ce que j’ai fait et surtout le vulgariser à la juste valeur pour qu’il puisse faire les tests nécessaires.</w:t>
-      </w:r>
-    </w:p>
-    <w:p>
-      <w:r>
-        <w:t>Et enfin, j’ai participé à la rédaction de ce livrable, à la communication dans le groupe ainsi que la mise en place des outils ainsi que la mise à jour de leur contenu.</w:t>
-      </w:r>
-    </w:p>
-    <w:p>
-      <w:pPr>
-        <w:spacing w:after="160" w:line="259" w:lineRule="auto"/>
-        <w:jc w:val="left"/>
-        <w:rPr>
-          <w:rFonts w:eastAsiaTheme="majorEastAsia"/>
-          <w:color w:val="2E74B5" w:themeColor="accent1" w:themeShade="BF"/>
-        </w:rPr>
-      </w:pPr>
-      <w:bookmarkStart w:id="31" w:name="_Toc472543619"/>
-      <w:r>
-        <w:br w:type="page"/>
-      </w:r>
-    </w:p>
-    <w:p>
-      <w:pPr>
-        <w:pStyle w:val="Titre5"/>
-      </w:pPr>
-      <w:r>
-        <w:lastRenderedPageBreak/>
-        <w:t xml:space="preserve">Rapport d’activité de </w:t>
-      </w:r>
-      <w:proofErr w:type="spellStart"/>
-      <w:r>
-        <w:t>Mehidine</w:t>
-      </w:r>
-      <w:proofErr w:type="spellEnd"/>
-      <w:r>
-        <w:t xml:space="preserve"> </w:t>
-      </w:r>
-      <w:proofErr w:type="spellStart"/>
-      <w:r>
-        <w:t>Chupeau</w:t>
-      </w:r>
-      <w:bookmarkEnd w:id="31"/>
-      <w:proofErr w:type="spellEnd"/>
-    </w:p>
-    <w:p>
-      <w:r>
-        <w:t xml:space="preserve">J’ai commencé à prendre part dans le projet dès le sprint 1 en programmant le pretty printer avec l’aide de Yoann qui a écrit la grammaire du langage while. J’ai par la suite dû améliorer la grammaire et le pretty printer lors de ce sprint 1 car il y avait des problèmes que </w:t>
-      </w:r>
-      <w:r>
-        <w:t>l’on n’a</w:t>
-      </w:r>
-      <w:r>
-        <w:t xml:space="preserve"> pas su voir mais que les tests de Dylan et Quentin ont </w:t>
-      </w:r>
-      <w:r>
-        <w:t>révélés</w:t>
-      </w:r>
-      <w:r>
-        <w:t>.</w:t>
-      </w:r>
-      <w:bookmarkStart w:id="32" w:name="_GoBack"/>
-      <w:bookmarkEnd w:id="32"/>
-    </w:p>
-    <w:p>
-      <w:r>
-        <w:t xml:space="preserve">A la fin du pretty printer, Florent, </w:t>
-      </w:r>
-      <w:proofErr w:type="spellStart"/>
-      <w:r>
-        <w:t>Alexy</w:t>
-      </w:r>
-      <w:proofErr w:type="spellEnd"/>
-      <w:r>
-        <w:t xml:space="preserve"> et Yoann avaient déjà commencé le sprint 2, je me suis donc tourné vers Alexis qui n’avait pas encore fini le code 3 adresses pour l’aider à le terminer. J’ai donc pu programmer le code 3 adresses des expressions booléennes ainsi que le code 3 adresses des boucles for, </w:t>
-      </w:r>
-      <w:proofErr w:type="spellStart"/>
-      <w:r>
-        <w:t>foreach</w:t>
-      </w:r>
-      <w:proofErr w:type="spellEnd"/>
-      <w:r>
-        <w:t xml:space="preserve">, while et if. Comme nous travaillons avec la méthode agile, à la fin de chaque fonction que je codais dans le code 3 adresses, je codais en même temps sa traduction en C# dans le fichier CS_translator.java. </w:t>
-      </w:r>
-    </w:p>
-    <w:p>
-      <w:r>
-        <w:t xml:space="preserve">Durant toute la durée du projet, je suis resté en contact avec les tous les membres du groupe pour que je puisse leurs apporter de l’aide dans les différents bugs rencontrés mais plus particulièrement avec Dylan qui était le responsable des tests pour qu’il puisse me dire s’il existe des problèmes dans le code que j’ai </w:t>
-      </w:r>
-      <w:r>
-        <w:t>écrit</w:t>
-      </w:r>
-      <w:r>
-        <w:t>.</w:t>
-      </w:r>
-    </w:p>
-    <w:p>
-      <w:r>
-        <w:t xml:space="preserve">Vers la fin du sprint 3, j’ai passé du temps avec Alexis, Florent et Yoann pour que l’on puisse régler des petits </w:t>
-      </w:r>
-      <w:r>
-        <w:t>détails</w:t>
-      </w:r>
-      <w:r>
-        <w:t xml:space="preserve"> dans le code 3 adresses et la génération de code et notamment la classe BinTree en C# pour que le compilateur soit fonctionnel le jour de la présentation.</w:t>
-      </w:r>
-    </w:p>
-    <w:p/>
-    <w:p>
-      <w:pPr>
-        <w:pStyle w:val="Titre5"/>
-      </w:pPr>
-      <w:bookmarkStart w:id="33" w:name="_Toc472543620"/>
+      <w:bookmarkStart w:id="39" w:name="_Toc472543620"/>
+      <w:bookmarkStart w:id="40" w:name="_Toc472719112"/>
       <w:r>
         <w:t>Rapport d’activité de Quentin Olivier</w:t>
       </w:r>
-      <w:bookmarkEnd w:id="33"/>
+      <w:bookmarkEnd w:id="39"/>
+      <w:bookmarkEnd w:id="40"/>
+    </w:p>
+    <w:p>
+      <w:pPr>
+        <w:rPr>
+          <w:rFonts w:ascii="Times New Roman" w:hAnsi="Times New Roman" w:cs="Times New Roman"/>
+          <w:color w:val="auto"/>
+        </w:rPr>
+      </w:pPr>
+      <w:r>
+        <w:t>Dans un premier temps, j’ai participé avec l’aide de Dylan à la réalisation des tests unitaires visant à contrôler le bon fonctionnement du livrable du sprint 1, c’est à dire le Pretty Printer. Alors que Dylan mettait en place le système de tests, je me suis occupé de la rédaction des différents fichiers destinés aux oracles.</w:t>
+      </w:r>
+    </w:p>
+    <w:p>
+      <w:pPr>
+        <w:rPr>
+          <w:rFonts w:ascii="Times New Roman" w:hAnsi="Times New Roman" w:cs="Times New Roman"/>
+          <w:color w:val="auto"/>
+        </w:rPr>
+      </w:pPr>
+      <w:r>
+        <w:t>Ensuite, au lancement du sprint 2, j’ai participé avec le reste de l’équipe à l’élaboration du schéma de traduction, qui a été mis à jour tout au long de ce sprint afin d’être raccord avec l’implémentation du code 3@ et de la table des symboles.</w:t>
+      </w:r>
+    </w:p>
+    <w:p>
+      <w:pPr>
+        <w:rPr>
+          <w:rFonts w:ascii="Times New Roman" w:hAnsi="Times New Roman" w:cs="Times New Roman"/>
+          <w:color w:val="auto"/>
+        </w:rPr>
+      </w:pPr>
+      <w:r>
+        <w:t>Pour le sprint 3, j’ai repris le fichier source qu’Alexis avait réalisé pour créer l’exécutable du Pretty Printer afin de réaliser l’exécutable du Compiler. Florent l’a ensuite repris pour le comp</w:t>
+      </w:r>
+      <w:r>
+        <w:t>l</w:t>
+      </w:r>
+      <w:r>
+        <w:t>éter avec les fonctionnalités manquantes et ainsi finaliser l’exécutable.</w:t>
+      </w:r>
+    </w:p>
+    <w:p>
+      <w:pPr>
+        <w:rPr>
+          <w:rFonts w:ascii="Times New Roman" w:hAnsi="Times New Roman" w:cs="Times New Roman"/>
+          <w:color w:val="auto"/>
+        </w:rPr>
+      </w:pPr>
+      <w:r>
+        <w:t>Enfin, j’ai aidé Dylan à l’implémentation de l’option de lancement des tests dans les deux exécutables : cela consiste brièvement à créer un moyen de lancer les tests JUnit via une option -test sur les exécutables.</w:t>
+      </w:r>
     </w:p>
     <w:p>
       <w:pPr>
@@ -6573,7 +7527,6 @@
           <w:sz w:val="24"/>
         </w:rPr>
       </w:pPr>
-      <w:bookmarkStart w:id="34" w:name="_Toc472543621"/>
       <w:r>
         <w:br w:type="page"/>
       </w:r>
@@ -6582,21 +7535,26 @@
       <w:pPr>
         <w:pStyle w:val="Titre4"/>
       </w:pPr>
+      <w:bookmarkStart w:id="41" w:name="_Toc472719113"/>
       <w:r>
         <w:lastRenderedPageBreak/>
         <w:t>Annexes</w:t>
       </w:r>
-      <w:bookmarkEnd w:id="34"/>
+      <w:bookmarkEnd w:id="41"/>
     </w:p>
     <w:p>
       <w:pPr>
         <w:pStyle w:val="Titre5"/>
-      </w:pPr>
-      <w:bookmarkStart w:id="35" w:name="_Toc472543622"/>
+        <w:numPr>
+          <w:ilvl w:val="0"/>
+          <w:numId w:val="37"/>
+        </w:numPr>
+      </w:pPr>
+      <w:bookmarkStart w:id="42" w:name="_Toc472719114"/>
       <w:r>
         <w:t>Annexe 1 : schéma de l’arbre des expressions</w:t>
       </w:r>
-      <w:bookmarkEnd w:id="35"/>
+      <w:bookmarkEnd w:id="42"/>
     </w:p>
     <w:p>
       <w:pPr>
@@ -6607,74 +7565,21 @@
         </w:rPr>
       </w:pPr>
       <w:r>
-        <w:t xml:space="preserve">Soit l’expression : </w:t>
-      </w:r>
-      <w:r>
-        <w:t xml:space="preserve"> </w:t>
-      </w:r>
-      <w:r>
-        <w:rPr>
-          <w:rStyle w:val="Sous-titreCar"/>
-          <w:bdr w:val="single" w:sz="4" w:space="0" w:color="auto"/>
-        </w:rPr>
-        <w:t xml:space="preserve"> A </w:t>
-      </w:r>
-      <w:r>
-        <w:rPr>
-          <w:rStyle w:val="Sous-titreCar"/>
-          <w:bdr w:val="single" w:sz="4" w:space="0" w:color="auto"/>
-        </w:rPr>
-        <w:t>:= (cons A (f B C D) (</w:t>
-      </w:r>
-      <w:proofErr w:type="spellStart"/>
-      <w:r>
-        <w:rPr>
-          <w:rStyle w:val="Sous-titreCar"/>
-          <w:bdr w:val="single" w:sz="4" w:space="0" w:color="auto"/>
-        </w:rPr>
-        <w:t>hd</w:t>
-      </w:r>
-      <w:proofErr w:type="spellEnd"/>
-      <w:r>
-        <w:rPr>
-          <w:rStyle w:val="Sous-titreCar"/>
-          <w:bdr w:val="single" w:sz="4" w:space="0" w:color="auto"/>
-        </w:rPr>
-        <w:t xml:space="preserve"> D)</w:t>
-      </w:r>
-      <w:r>
-        <w:rPr>
-          <w:rStyle w:val="Sous-titreCar"/>
-          <w:bdr w:val="single" w:sz="4" w:space="0" w:color="auto"/>
-        </w:rPr>
-        <w:t>)</w:t>
-      </w:r>
-      <w:r>
-        <w:br/>
-      </w:r>
-      <w:r>
-        <w:t>,</w:t>
-      </w:r>
-      <w:r>
-        <w:t xml:space="preserve"> f étant une fonction a 3 entrées et 2 sorties. La numérotation correspond à l’ordre d’entrée dans l’arbre. </w:t>
-      </w:r>
-    </w:p>
-    <w:p/>
-    <w:p>
-      <w:pPr>
-        <w:rPr>
-          <w:sz w:val="24"/>
-          <w:szCs w:val="24"/>
-        </w:rPr>
-      </w:pPr>
-      <w:r>
         <w:rPr>
           <w:noProof/>
         </w:rPr>
         <w:drawing>
-          <wp:inline distT="0" distB="0" distL="0" distR="0">
-            <wp:extent cx="3295650" cy="2978646"/>
+          <wp:anchor distT="0" distB="0" distL="114300" distR="114300" simplePos="0" relativeHeight="251662336" behindDoc="0" locked="0" layoutInCell="1" allowOverlap="1">
+            <wp:simplePos x="0" y="0"/>
+            <wp:positionH relativeFrom="column">
+              <wp:posOffset>-23495</wp:posOffset>
+            </wp:positionH>
+            <wp:positionV relativeFrom="paragraph">
+              <wp:posOffset>664210</wp:posOffset>
+            </wp:positionV>
+            <wp:extent cx="2914650" cy="2633980"/>
             <wp:effectExtent l="0" t="0" r="0" b="0"/>
+            <wp:wrapSquare wrapText="bothSides"/>
             <wp:docPr id="3" name="Image 3" descr="https://lh3.googleusercontent.com/NJs4S7ZDt0kBRO_lREtLh-9K863rPebLf2LkZIO3amHcGVrS8ly6AB25634ZBbqY6fC7z2BewNyJZt9gSDUZY0p8DQKI2Wkj3Lvswg4mCWl2B1A8OBMal4Ap5YeDgc94fmchbUVr"/>
             <wp:cNvGraphicFramePr>
               <a:graphicFrameLocks xmlns:a="http://schemas.openxmlformats.org/drawingml/2006/main" noChangeAspect="1"/>
@@ -6689,7 +7594,7 @@
                     </pic:cNvPicPr>
                   </pic:nvPicPr>
                   <pic:blipFill>
-                    <a:blip r:embed="rId10">
+                    <a:blip r:embed="rId12">
                       <a:extLst>
                         <a:ext uri="{28A0092B-C50C-407E-A947-70E740481C1C}">
                           <a14:useLocalDpi xmlns:a14="http://schemas.microsoft.com/office/drawing/2010/main" val="0"/>
@@ -6704,7 +7609,7 @@
                   <pic:spPr bwMode="auto">
                     <a:xfrm>
                       <a:off x="0" y="0"/>
-                      <a:ext cx="3305431" cy="2987486"/>
+                      <a:ext cx="2914650" cy="2633980"/>
                     </a:xfrm>
                     <a:prstGeom prst="rect">
                       <a:avLst/>
@@ -6717,10 +7622,40 @@
                 </pic:pic>
               </a:graphicData>
             </a:graphic>
-          </wp:inline>
+            <wp14:sizeRelH relativeFrom="page">
+              <wp14:pctWidth>0</wp14:pctWidth>
+            </wp14:sizeRelH>
+            <wp14:sizeRelV relativeFrom="page">
+              <wp14:pctHeight>0</wp14:pctHeight>
+            </wp14:sizeRelV>
+          </wp:anchor>
         </w:drawing>
       </w:r>
-    </w:p>
+      <w:r>
+        <w:t xml:space="preserve">Soit l’expression : </w:t>
+      </w:r>
+      <w:r>
+        <w:t xml:space="preserve"> </w:t>
+      </w:r>
+      <w:r>
+        <w:rPr>
+          <w:rStyle w:val="Sous-titreCar"/>
+          <w:bdr w:val="single" w:sz="4" w:space="0" w:color="auto"/>
+          <w:lang w:val="fr-FR"/>
+        </w:rPr>
+        <w:t xml:space="preserve"> A := (cons A (f B C D) (hd D))</w:t>
+      </w:r>
+      <w:r>
+        <w:br/>
+      </w:r>
+      <w:r>
+        <w:t>,</w:t>
+      </w:r>
+      <w:r>
+        <w:t xml:space="preserve"> f étant une fonction a 3 entrées et 2 sorties. La numérotation correspond à l’ordre d’entrée dans l’arbre. </w:t>
+      </w:r>
+    </w:p>
+    <w:p/>
     <w:p>
       <w:pPr>
         <w:rPr>
@@ -6728,12 +7663,6 @@
           <w:szCs w:val="24"/>
         </w:rPr>
       </w:pPr>
-      <w:r>
-        <w:t>Voici les étapes de simplification</w:t>
-      </w:r>
-      <w:r>
-        <w:t> :</w:t>
-      </w:r>
     </w:p>
     <w:p>
       <w:pPr>
@@ -6743,24 +7672,52 @@
         </w:rPr>
       </w:pPr>
       <w:r>
+        <w:t>Voici les étapes de simplification</w:t>
+      </w:r>
+      <w:r>
+        <w:t> :</w:t>
+      </w:r>
+    </w:p>
+    <w:p>
+      <w:pPr>
+        <w:rPr>
+          <w:sz w:val="24"/>
+          <w:szCs w:val="24"/>
+        </w:rPr>
+      </w:pPr>
+      <w:r>
         <w:rPr>
           <w:rStyle w:val="Sous-titreCar"/>
-        </w:rPr>
-        <w:t>(</w:t>
-      </w:r>
-      <w:proofErr w:type="gramStart"/>
+          <w:lang w:val="fr-FR"/>
+        </w:rPr>
+        <w:t>(f B C D)</w:t>
+      </w:r>
+      <w:r>
+        <w:t xml:space="preserve"> est devenu </w:t>
+      </w:r>
       <w:r>
         <w:rPr>
           <w:rStyle w:val="Sous-titreCar"/>
-        </w:rPr>
-        <w:t>f</w:t>
-      </w:r>
-      <w:proofErr w:type="gramEnd"/>
+          <w:lang w:val="fr-FR"/>
+        </w:rPr>
+        <w:t>Y0</w:t>
+      </w:r>
+      <w:r>
+        <w:t xml:space="preserve"> et </w:t>
+      </w:r>
       <w:r>
         <w:rPr>
           <w:rStyle w:val="Sous-titreCar"/>
-        </w:rPr>
-        <w:t xml:space="preserve"> B C D)</w:t>
+          <w:lang w:val="fr-FR"/>
+        </w:rPr>
+        <w:t>Y1; (h</w:t>
+      </w:r>
+      <w:r>
+        <w:rPr>
+          <w:rStyle w:val="Sous-titreCar"/>
+          <w:lang w:val="fr-FR"/>
+        </w:rPr>
+        <w:t>d D)</w:t>
       </w:r>
       <w:r>
         <w:t xml:space="preserve"> est devenu </w:t>
@@ -6768,59 +7725,24 @@
       <w:r>
         <w:rPr>
           <w:rStyle w:val="Sous-titreCar"/>
-        </w:rPr>
-        <w:t>Y0</w:t>
-      </w:r>
-      <w:r>
-        <w:t xml:space="preserve"> et </w:t>
+          <w:lang w:val="fr-FR"/>
+        </w:rPr>
+        <w:t>Y2</w:t>
+      </w:r>
+      <w:r>
+        <w:t xml:space="preserve">; soit </w:t>
       </w:r>
       <w:r>
         <w:rPr>
           <w:rStyle w:val="Sous-titreCar"/>
-        </w:rPr>
-        <w:t>Y1; (</w:t>
-      </w:r>
-      <w:proofErr w:type="spellStart"/>
+          <w:lang w:val="fr-FR"/>
+        </w:rPr>
+        <w:t>A := (cons A Y0 Y1 Y2</w:t>
+      </w:r>
       <w:r>
         <w:rPr>
           <w:rStyle w:val="Sous-titreCar"/>
-        </w:rPr>
-        <w:t>h</w:t>
-      </w:r>
-      <w:r>
-        <w:rPr>
-          <w:rStyle w:val="Sous-titreCar"/>
-        </w:rPr>
-        <w:t>d</w:t>
-      </w:r>
-      <w:proofErr w:type="spellEnd"/>
-      <w:r>
-        <w:rPr>
-          <w:rStyle w:val="Sous-titreCar"/>
-        </w:rPr>
-        <w:t xml:space="preserve"> D)</w:t>
-      </w:r>
-      <w:r>
-        <w:t xml:space="preserve"> est devenu </w:t>
-      </w:r>
-      <w:r>
-        <w:rPr>
-          <w:rStyle w:val="Sous-titreCar"/>
-        </w:rPr>
-        <w:t>Y2</w:t>
-      </w:r>
-      <w:r>
-        <w:t xml:space="preserve">; soit </w:t>
-      </w:r>
-      <w:r>
-        <w:rPr>
-          <w:rStyle w:val="Sous-titreCar"/>
-        </w:rPr>
-        <w:t>A := (cons A Y0 Y1 Y2</w:t>
-      </w:r>
-      <w:r>
-        <w:rPr>
-          <w:rStyle w:val="Sous-titreCar"/>
+          <w:lang w:val="fr-FR"/>
         </w:rPr>
         <w:t>)</w:t>
       </w:r>
@@ -6866,11 +7788,9 @@
                 <w:szCs w:val="24"/>
               </w:rPr>
             </w:pPr>
-            <w:proofErr w:type="spellStart"/>
             <w:r>
               <w:t>ExprTree</w:t>
             </w:r>
-            <w:proofErr w:type="spellEnd"/>
           </w:p>
         </w:tc>
         <w:tc>
@@ -6950,7 +7870,7 @@
                           </pic:cNvPicPr>
                         </pic:nvPicPr>
                         <pic:blipFill>
-                          <a:blip r:embed="rId11">
+                          <a:blip r:embed="rId13">
                             <a:extLst>
                               <a:ext uri="{28A0092B-C50C-407E-A947-70E740481C1C}">
                                 <a14:useLocalDpi xmlns:a14="http://schemas.microsoft.com/office/drawing/2010/main" val="0"/>
@@ -7027,32 +7947,56 @@
           <w:p>
             <w:pPr>
               <w:pStyle w:val="Sous-titre"/>
+              <w:rPr>
+                <w:lang w:val="fr-FR"/>
+              </w:rPr>
             </w:pPr>
             <w:r>
+              <w:rPr>
+                <w:lang w:val="fr-FR"/>
+              </w:rPr>
               <w:t>&lt;CALL f, _, _, _ &gt;</w:t>
             </w:r>
           </w:p>
           <w:p>
             <w:pPr>
               <w:pStyle w:val="Sous-titre"/>
+              <w:rPr>
+                <w:lang w:val="fr-FR"/>
+              </w:rPr>
             </w:pPr>
             <w:r>
+              <w:rPr>
+                <w:lang w:val="fr-FR"/>
+              </w:rPr>
               <w:t>&lt;POP, Y0, _, _ &gt;</w:t>
             </w:r>
           </w:p>
           <w:p>
             <w:pPr>
               <w:pStyle w:val="Sous-titre"/>
+              <w:rPr>
+                <w:lang w:val="fr-FR"/>
+              </w:rPr>
             </w:pPr>
             <w:r>
+              <w:rPr>
+                <w:lang w:val="fr-FR"/>
+              </w:rPr>
               <w:t>&lt;POP, Y1, _, _ &gt;</w:t>
             </w:r>
           </w:p>
           <w:p>
             <w:pPr>
               <w:pStyle w:val="Sous-titre"/>
+              <w:rPr>
+                <w:lang w:val="fr-FR"/>
+              </w:rPr>
             </w:pPr>
             <w:r>
+              <w:rPr>
+                <w:lang w:val="fr-FR"/>
+              </w:rPr>
               <w:t>&lt;HD, Y2, D, _ &gt;</w:t>
             </w:r>
           </w:p>
@@ -7087,7 +8031,6 @@
               <w:rPr>
                 <w:noProof/>
               </w:rPr>
-              <w:lastRenderedPageBreak/>
               <w:drawing>
                 <wp:inline distT="0" distB="0" distL="0" distR="0">
                   <wp:extent cx="876300" cy="1685925"/>
@@ -7106,7 +8049,7 @@
                           </pic:cNvPicPr>
                         </pic:nvPicPr>
                         <pic:blipFill>
-                          <a:blip r:embed="rId12">
+                          <a:blip r:embed="rId14">
                             <a:extLst>
                               <a:ext uri="{28A0092B-C50C-407E-A947-70E740481C1C}">
                                 <a14:useLocalDpi xmlns:a14="http://schemas.microsoft.com/office/drawing/2010/main" val="0"/>
@@ -7161,15 +8104,7 @@
               <w:pStyle w:val="Sous-titre"/>
             </w:pPr>
             <w:r>
-              <w:t xml:space="preserve">&lt;PUSH, _, </w:t>
-            </w:r>
-            <w:proofErr w:type="gramStart"/>
-            <w:r>
-              <w:t>A</w:t>
-            </w:r>
-            <w:proofErr w:type="gramEnd"/>
-            <w:r>
-              <w:t>, _ &gt;</w:t>
+              <w:t>&lt;PUSH, _, A, _ &gt;</w:t>
             </w:r>
           </w:p>
           <w:p>
@@ -7212,11 +8147,7 @@
         </w:tc>
       </w:tr>
     </w:tbl>
-    <w:p>
-      <w:r>
-        <w:br/>
-      </w:r>
-    </w:p>
+    <w:p/>
     <w:sectPr>
       <w:type w:val="continuous"/>
       <w:pgSz w:w="11906" w:h="16838"/>
@@ -7275,6 +8206,31 @@
       <w:r>
         <w:continuationSeparator/>
       </w:r>
+    </w:p>
+  </w:footnote>
+  <w:footnote w:id="1">
+    <w:p>
+      <w:pPr>
+        <w:pStyle w:val="Notedebasdepage"/>
+      </w:pPr>
+      <w:r>
+        <w:rPr>
+          <w:rStyle w:val="Appelnotedebasdep"/>
+        </w:rPr>
+        <w:footnoteRef/>
+      </w:r>
+      <w:r>
+        <w:t xml:space="preserve"> Voir les résultats complets à cette adresse : </w:t>
+      </w:r>
+      <w:hyperlink r:id="rId1" w:history="1">
+        <w:r>
+          <w:rPr>
+            <w:rStyle w:val="Lienhypertexte"/>
+            <w:color w:val="5B9BD5" w:themeColor="accent1"/>
+          </w:rPr>
+          <w:t>Tests de charge – Projet C#</w:t>
+        </w:r>
+      </w:hyperlink>
     </w:p>
   </w:footnote>
 </w:footnotes>
@@ -7310,7 +8266,7 @@
           <v:path o:extrusionok="f" gradientshapeok="t" o:connecttype="rect"/>
           <o:lock v:ext="edit" aspectratio="t"/>
         </v:shapetype>
-        <v:shape id="_x0000_s2049" type="#_x0000_t75" style="position:absolute;left:0;text-align:left;margin-left:380.65pt;margin-top:-21.15pt;width:128.25pt;height:44.35pt;z-index:-251656192;mso-position-horizontal-relative:text;mso-position-vertical-relative:text;mso-width-relative:page;mso-height-relative:page" wrapcoords="15020 310 14412 1033 13840 1757 13697 2480 13339 3617 13053 5271 13053 6924 8261 6924 72 7958 72 11782 16736 11885 2611 12919 2611 21187 15914 21187 16379 21187 19955 20980 19919 11885 19347 10232 19347 8578 19132 7648 18954 6924 18489 5271 17666 3617 19240 3204 19383 2687 18954 1964 18989 1137 17559 517 15199 310 15020 310">
+        <v:shape id="_x0000_s2049" type="#_x0000_t75" style="position:absolute;left:0;text-align:left;margin-left:380.65pt;margin-top:-21.15pt;width:128.25pt;height:44.35pt;z-index:-251658240;mso-position-horizontal-relative:text;mso-position-vertical-relative:text;mso-width-relative:page;mso-height-relative:page" wrapcoords="15020 310 14412 1033 13840 1757 13697 2480 13339 3617 13053 5271 13053 6924 8261 6924 72 7958 72 11782 16736 11885 2611 12919 2611 21187 15914 21187 16379 21187 19955 20980 19919 11885 19347 10232 19347 8578 19132 7648 18954 6924 18489 5271 17666 3617 19240 3204 19383 2687 18954 1964 18989 1137 17559 517 15199 310 15020 310">
           <v:imagedata r:id="rId1" o:title="Rennes1"/>
           <w10:wrap type="tight"/>
         </v:shape>
@@ -7324,7 +8280,7 @@
         <w:szCs w:val="24"/>
       </w:rPr>
       <w:drawing>
-        <wp:anchor distT="0" distB="0" distL="114300" distR="114300" simplePos="0" relativeHeight="251658240" behindDoc="1" locked="0" layoutInCell="1" allowOverlap="1">
+        <wp:anchor distT="0" distB="0" distL="114300" distR="114300" simplePos="0" relativeHeight="251657216" behindDoc="1" locked="0" layoutInCell="1" allowOverlap="1">
           <wp:simplePos x="0" y="0"/>
           <wp:positionH relativeFrom="column">
             <wp:posOffset>-728345</wp:posOffset>
@@ -7430,14 +8386,14 @@
         <v:path o:extrusionok="f" gradientshapeok="t" o:connecttype="rect"/>
         <o:lock v:ext="edit" aspectratio="t"/>
       </v:shapetype>
-      <v:shape id="_x0000_i1341" type="#_x0000_t75" style="width:32.25pt;height:32.25pt" o:bullet="t">
+      <v:shape id="_x0000_i1307" type="#_x0000_t75" style="width:32.25pt;height:32.25pt" o:bullet="t">
         <v:imagedata r:id="rId1" o:title="Carre"/>
       </v:shape>
     </w:pict>
   </w:numPicBullet>
   <w:numPicBullet w:numPicBulletId="1">
     <w:pict>
-      <v:shape id="_x0000_i1342" type="#_x0000_t75" style="width:34.5pt;height:33.75pt" o:bullet="t">
+      <v:shape id="_x0000_i1308" type="#_x0000_t75" style="width:34.5pt;height:33.75pt" o:bullet="t">
         <v:imagedata r:id="rId2" o:title="Rond"/>
       </v:shape>
     </w:pict>
@@ -9202,8 +10158,8 @@
   <w:abstractNum w:abstractNumId="15" w15:restartNumberingAfterBreak="0">
     <w:nsid w:val="33770B35"/>
     <w:multiLevelType w:val="hybridMultilevel"/>
-    <w:tmpl w:val="FEA83A5E"/>
-    <w:lvl w:ilvl="0" w:tplc="C7A0B9C4">
+    <w:tmpl w:val="273EBBA4"/>
+    <w:lvl w:ilvl="0" w:tplc="F1B07C68">
       <w:start w:val="1"/>
       <w:numFmt w:val="lowerLetter"/>
       <w:pStyle w:val="Titre5"/>
@@ -9212,6 +10168,54 @@
       <w:pPr>
         <w:ind w:left="1776" w:hanging="360"/>
       </w:pPr>
+      <w:rPr>
+        <w:b w:val="0"/>
+        <w:bCs w:val="0"/>
+        <w:i w:val="0"/>
+        <w:iCs w:val="0"/>
+        <w:caps w:val="0"/>
+        <w:smallCaps w:val="0"/>
+        <w:strike w:val="0"/>
+        <w:dstrike w:val="0"/>
+        <w:outline w:val="0"/>
+        <w:shadow w:val="0"/>
+        <w:emboss w:val="0"/>
+        <w:imprint w:val="0"/>
+        <w:noProof w:val="0"/>
+        <w:vanish w:val="0"/>
+        <w:spacing w:val="0"/>
+        <w:kern w:val="0"/>
+        <w:position w:val="0"/>
+        <w:u w:val="none"/>
+        <w:effect w:val="none"/>
+        <w:vertAlign w:val="baseline"/>
+        <w:em w:val="none"/>
+        <w:specVanish w:val="0"/>
+        <w14:glow w14:rad="0">
+          <w14:srgbClr w14:val="000000"/>
+        </w14:glow>
+        <w14:shadow w14:blurRad="0" w14:dist="0" w14:dir="0" w14:sx="0" w14:sy="0" w14:kx="0" w14:ky="0" w14:algn="none">
+          <w14:srgbClr w14:val="000000"/>
+        </w14:shadow>
+        <w14:reflection w14:blurRad="0" w14:stA="0" w14:stPos="0" w14:endA="0" w14:endPos="0" w14:dist="0" w14:dir="0" w14:fadeDir="0" w14:sx="0" w14:sy="0" w14:kx="0" w14:ky="0" w14:algn="none"/>
+        <w14:textOutline w14:w="0" w14:cap="rnd" w14:cmpd="sng" w14:algn="ctr">
+          <w14:noFill/>
+          <w14:prstDash w14:val="solid"/>
+          <w14:bevel/>
+        </w14:textOutline>
+        <w14:scene3d>
+          <w14:camera w14:prst="orthographicFront"/>
+          <w14:lightRig w14:rig="threePt" w14:dir="t">
+            <w14:rot w14:lat="0" w14:lon="0" w14:rev="0"/>
+          </w14:lightRig>
+        </w14:scene3d>
+        <w14:props3d w14:extrusionH="0" w14:contourW="0" w14:prstMaterial="none"/>
+        <w14:ligatures w14:val="none"/>
+        <w14:numForm w14:val="default"/>
+        <w14:numSpacing w14:val="default"/>
+        <w14:stylisticSets/>
+        <w14:cntxtAlts w14:val="0"/>
+      </w:rPr>
     </w:lvl>
     <w:lvl w:ilvl="1" w:tplc="040C0019" w:tentative="1">
       <w:start w:val="1"/>
@@ -9287,6 +10291,119 @@
     </w:lvl>
   </w:abstractNum>
   <w:abstractNum w:abstractNumId="16" w15:restartNumberingAfterBreak="0">
+    <w:nsid w:val="36FE7C38"/>
+    <w:multiLevelType w:val="multilevel"/>
+    <w:tmpl w:val="6DC6CAAA"/>
+    <w:lvl w:ilvl="0">
+      <w:start w:val="1"/>
+      <w:numFmt w:val="decimal"/>
+      <w:lvlText w:val="%1."/>
+      <w:lvlJc w:val="left"/>
+      <w:pPr>
+        <w:tabs>
+          <w:tab w:val="num" w:pos="720"/>
+        </w:tabs>
+        <w:ind w:left="720" w:hanging="360"/>
+      </w:pPr>
+    </w:lvl>
+    <w:lvl w:ilvl="1">
+      <w:start w:val="1"/>
+      <w:numFmt w:val="decimal"/>
+      <w:lvlText w:val="%2."/>
+      <w:lvlJc w:val="left"/>
+      <w:pPr>
+        <w:tabs>
+          <w:tab w:val="num" w:pos="1440"/>
+        </w:tabs>
+        <w:ind w:left="1440" w:hanging="360"/>
+      </w:pPr>
+    </w:lvl>
+    <w:lvl w:ilvl="2">
+      <w:start w:val="1"/>
+      <w:numFmt w:val="decimal"/>
+      <w:lvlText w:val="%3."/>
+      <w:lvlJc w:val="left"/>
+      <w:pPr>
+        <w:tabs>
+          <w:tab w:val="num" w:pos="2160"/>
+        </w:tabs>
+        <w:ind w:left="2160" w:hanging="360"/>
+      </w:pPr>
+    </w:lvl>
+    <w:lvl w:ilvl="3" w:tentative="1">
+      <w:start w:val="1"/>
+      <w:numFmt w:val="decimal"/>
+      <w:lvlText w:val="%4."/>
+      <w:lvlJc w:val="left"/>
+      <w:pPr>
+        <w:tabs>
+          <w:tab w:val="num" w:pos="2880"/>
+        </w:tabs>
+        <w:ind w:left="2880" w:hanging="360"/>
+      </w:pPr>
+    </w:lvl>
+    <w:lvl w:ilvl="4" w:tentative="1">
+      <w:start w:val="1"/>
+      <w:numFmt w:val="decimal"/>
+      <w:lvlText w:val="%5."/>
+      <w:lvlJc w:val="left"/>
+      <w:pPr>
+        <w:tabs>
+          <w:tab w:val="num" w:pos="3600"/>
+        </w:tabs>
+        <w:ind w:left="3600" w:hanging="360"/>
+      </w:pPr>
+    </w:lvl>
+    <w:lvl w:ilvl="5" w:tentative="1">
+      <w:start w:val="1"/>
+      <w:numFmt w:val="decimal"/>
+      <w:lvlText w:val="%6."/>
+      <w:lvlJc w:val="left"/>
+      <w:pPr>
+        <w:tabs>
+          <w:tab w:val="num" w:pos="4320"/>
+        </w:tabs>
+        <w:ind w:left="4320" w:hanging="360"/>
+      </w:pPr>
+    </w:lvl>
+    <w:lvl w:ilvl="6" w:tentative="1">
+      <w:start w:val="1"/>
+      <w:numFmt w:val="decimal"/>
+      <w:lvlText w:val="%7."/>
+      <w:lvlJc w:val="left"/>
+      <w:pPr>
+        <w:tabs>
+          <w:tab w:val="num" w:pos="5040"/>
+        </w:tabs>
+        <w:ind w:left="5040" w:hanging="360"/>
+      </w:pPr>
+    </w:lvl>
+    <w:lvl w:ilvl="7" w:tentative="1">
+      <w:start w:val="1"/>
+      <w:numFmt w:val="decimal"/>
+      <w:lvlText w:val="%8."/>
+      <w:lvlJc w:val="left"/>
+      <w:pPr>
+        <w:tabs>
+          <w:tab w:val="num" w:pos="5760"/>
+        </w:tabs>
+        <w:ind w:left="5760" w:hanging="360"/>
+      </w:pPr>
+    </w:lvl>
+    <w:lvl w:ilvl="8" w:tentative="1">
+      <w:start w:val="1"/>
+      <w:numFmt w:val="decimal"/>
+      <w:lvlText w:val="%9."/>
+      <w:lvlJc w:val="left"/>
+      <w:pPr>
+        <w:tabs>
+          <w:tab w:val="num" w:pos="6480"/>
+        </w:tabs>
+        <w:ind w:left="6480" w:hanging="360"/>
+      </w:pPr>
+    </w:lvl>
+  </w:abstractNum>
+  <w:abstractNum w:abstractNumId="17" w15:restartNumberingAfterBreak="0">
     <w:nsid w:val="37557FD1"/>
     <w:multiLevelType w:val="hybridMultilevel"/>
     <w:tmpl w:val="ACF49B40"/>
@@ -9372,7 +10489,7 @@
       </w:pPr>
     </w:lvl>
   </w:abstractNum>
-  <w:abstractNum w:abstractNumId="17" w15:restartNumberingAfterBreak="0">
+  <w:abstractNum w:abstractNumId="18" w15:restartNumberingAfterBreak="0">
     <w:nsid w:val="3ABE4317"/>
     <w:multiLevelType w:val="hybridMultilevel"/>
     <w:tmpl w:val="DF402268"/>
@@ -9486,7 +10603,7 @@
       </w:rPr>
     </w:lvl>
   </w:abstractNum>
-  <w:abstractNum w:abstractNumId="18" w15:restartNumberingAfterBreak="0">
+  <w:abstractNum w:abstractNumId="19" w15:restartNumberingAfterBreak="0">
     <w:nsid w:val="455D3DF5"/>
     <w:multiLevelType w:val="multilevel"/>
     <w:tmpl w:val="207448D4"/>
@@ -9635,7 +10752,7 @@
       </w:rPr>
     </w:lvl>
   </w:abstractNum>
-  <w:abstractNum w:abstractNumId="19" w15:restartNumberingAfterBreak="0">
+  <w:abstractNum w:abstractNumId="20" w15:restartNumberingAfterBreak="0">
     <w:nsid w:val="478C0482"/>
     <w:multiLevelType w:val="hybridMultilevel"/>
     <w:tmpl w:val="7E22522C"/>
@@ -9747,7 +10864,7 @@
       </w:rPr>
     </w:lvl>
   </w:abstractNum>
-  <w:abstractNum w:abstractNumId="20" w15:restartNumberingAfterBreak="0">
+  <w:abstractNum w:abstractNumId="21" w15:restartNumberingAfterBreak="0">
     <w:nsid w:val="4D475180"/>
     <w:multiLevelType w:val="multilevel"/>
     <w:tmpl w:val="A3F8E712"/>
@@ -9861,7 +10978,7 @@
       </w:pPr>
     </w:lvl>
   </w:abstractNum>
-  <w:abstractNum w:abstractNumId="21" w15:restartNumberingAfterBreak="0">
+  <w:abstractNum w:abstractNumId="22" w15:restartNumberingAfterBreak="0">
     <w:nsid w:val="4F966DCA"/>
     <w:multiLevelType w:val="hybridMultilevel"/>
     <w:tmpl w:val="A8206216"/>
@@ -9951,7 +11068,7 @@
       </w:pPr>
     </w:lvl>
   </w:abstractNum>
-  <w:abstractNum w:abstractNumId="22" w15:restartNumberingAfterBreak="0">
+  <w:abstractNum w:abstractNumId="23" w15:restartNumberingAfterBreak="0">
     <w:nsid w:val="512F347A"/>
     <w:multiLevelType w:val="hybridMultilevel"/>
     <w:tmpl w:val="E8A0DB66"/>
@@ -10064,7 +11181,7 @@
       </w:rPr>
     </w:lvl>
   </w:abstractNum>
-  <w:abstractNum w:abstractNumId="23" w15:restartNumberingAfterBreak="0">
+  <w:abstractNum w:abstractNumId="24" w15:restartNumberingAfterBreak="0">
     <w:nsid w:val="57F21E41"/>
     <w:multiLevelType w:val="hybridMultilevel"/>
     <w:tmpl w:val="92DEC864"/>
@@ -10177,7 +11294,7 @@
       </w:pPr>
     </w:lvl>
   </w:abstractNum>
-  <w:abstractNum w:abstractNumId="24" w15:restartNumberingAfterBreak="0">
+  <w:abstractNum w:abstractNumId="25" w15:restartNumberingAfterBreak="0">
     <w:nsid w:val="5A6405A2"/>
     <w:multiLevelType w:val="hybridMultilevel"/>
     <w:tmpl w:val="B45EFE28"/>
@@ -10264,7 +11381,7 @@
       </w:pPr>
     </w:lvl>
   </w:abstractNum>
-  <w:abstractNum w:abstractNumId="25" w15:restartNumberingAfterBreak="0">
+  <w:abstractNum w:abstractNumId="26" w15:restartNumberingAfterBreak="0">
     <w:nsid w:val="6D1D38AF"/>
     <w:multiLevelType w:val="hybridMultilevel"/>
     <w:tmpl w:val="A9BE83D8"/>
@@ -10351,7 +11468,7 @@
       </w:pPr>
     </w:lvl>
   </w:abstractNum>
-  <w:abstractNum w:abstractNumId="26" w15:restartNumberingAfterBreak="0">
+  <w:abstractNum w:abstractNumId="27" w15:restartNumberingAfterBreak="0">
     <w:nsid w:val="6D6B6282"/>
     <w:multiLevelType w:val="multilevel"/>
     <w:tmpl w:val="C910FFAA"/>
@@ -10464,7 +11581,7 @@
       </w:pPr>
     </w:lvl>
   </w:abstractNum>
-  <w:abstractNum w:abstractNumId="27" w15:restartNumberingAfterBreak="0">
+  <w:abstractNum w:abstractNumId="28" w15:restartNumberingAfterBreak="0">
     <w:nsid w:val="77263C0C"/>
     <w:multiLevelType w:val="multilevel"/>
     <w:tmpl w:val="8B723ECC"/>
@@ -10617,10 +11734,10 @@
     <w:abstractNumId w:val="1"/>
   </w:num>
   <w:num w:numId="2">
-    <w:abstractNumId w:val="17"/>
+    <w:abstractNumId w:val="18"/>
   </w:num>
   <w:num w:numId="3">
-    <w:abstractNumId w:val="20"/>
+    <w:abstractNumId w:val="21"/>
   </w:num>
   <w:num w:numId="4">
     <w:abstractNumId w:val="11"/>
@@ -10649,7 +11766,7 @@
     </w:lvlOverride>
   </w:num>
   <w:num w:numId="8">
-    <w:abstractNumId w:val="26"/>
+    <w:abstractNumId w:val="27"/>
     <w:lvlOverride w:ilvl="0">
       <w:lvl w:ilvl="0">
         <w:numFmt w:val="decimal"/>
@@ -10675,7 +11792,7 @@
     <w:abstractNumId w:val="14"/>
   </w:num>
   <w:num w:numId="12">
-    <w:abstractNumId w:val="18"/>
+    <w:abstractNumId w:val="19"/>
   </w:num>
   <w:num w:numId="13">
     <w:abstractNumId w:val="8"/>
@@ -10684,7 +11801,7 @@
     <w:abstractNumId w:val="5"/>
   </w:num>
   <w:num w:numId="15">
-    <w:abstractNumId w:val="23"/>
+    <w:abstractNumId w:val="24"/>
   </w:num>
   <w:num w:numId="16">
     <w:abstractNumId w:val="10"/>
@@ -10717,25 +11834,25 @@
     </w:lvlOverride>
   </w:num>
   <w:num w:numId="19">
-    <w:abstractNumId w:val="27"/>
+    <w:abstractNumId w:val="28"/>
   </w:num>
   <w:num w:numId="20">
     <w:abstractNumId w:val="3"/>
   </w:num>
   <w:num w:numId="21">
-    <w:abstractNumId w:val="16"/>
+    <w:abstractNumId w:val="17"/>
   </w:num>
   <w:num w:numId="22">
-    <w:abstractNumId w:val="21"/>
+    <w:abstractNumId w:val="22"/>
   </w:num>
   <w:num w:numId="23">
     <w:abstractNumId w:val="9"/>
   </w:num>
   <w:num w:numId="24">
-    <w:abstractNumId w:val="25"/>
+    <w:abstractNumId w:val="26"/>
   </w:num>
   <w:num w:numId="25">
-    <w:abstractNumId w:val="24"/>
+    <w:abstractNumId w:val="25"/>
   </w:num>
   <w:num w:numId="26">
     <w:abstractNumId w:val="15"/>
@@ -10753,7 +11870,7 @@
     </w:lvlOverride>
   </w:num>
   <w:num w:numId="29">
-    <w:abstractNumId w:val="24"/>
+    <w:abstractNumId w:val="25"/>
     <w:lvlOverride w:ilvl="0">
       <w:startOverride w:val="1"/>
     </w:lvlOverride>
@@ -10771,7 +11888,7 @@
     </w:lvlOverride>
   </w:num>
   <w:num w:numId="32">
-    <w:abstractNumId w:val="24"/>
+    <w:abstractNumId w:val="25"/>
     <w:lvlOverride w:ilvl="0">
       <w:startOverride w:val="1"/>
     </w:lvlOverride>
@@ -10783,13 +11900,35 @@
     </w:lvlOverride>
   </w:num>
   <w:num w:numId="34">
-    <w:abstractNumId w:val="22"/>
+    <w:abstractNumId w:val="23"/>
   </w:num>
   <w:num w:numId="35">
-    <w:abstractNumId w:val="19"/>
+    <w:abstractNumId w:val="20"/>
   </w:num>
   <w:num w:numId="36">
     <w:abstractNumId w:val="0"/>
+  </w:num>
+  <w:num w:numId="37">
+    <w:abstractNumId w:val="15"/>
+    <w:lvlOverride w:ilvl="0">
+      <w:startOverride w:val="1"/>
+    </w:lvlOverride>
+  </w:num>
+  <w:num w:numId="38">
+    <w:abstractNumId w:val="16"/>
+    <w:lvlOverride w:ilvl="2">
+      <w:lvl w:ilvl="2">
+        <w:numFmt w:val="lowerRoman"/>
+        <w:lvlText w:val="%3."/>
+        <w:lvlJc w:val="right"/>
+      </w:lvl>
+    </w:lvlOverride>
+  </w:num>
+  <w:num w:numId="39">
+    <w:abstractNumId w:val="25"/>
+    <w:lvlOverride w:ilvl="0">
+      <w:startOverride w:val="1"/>
+    </w:lvlOverride>
   </w:num>
 </w:numbering>
 </file>
@@ -11636,6 +12775,111 @@
       <w:u w:val="single"/>
     </w:rPr>
   </w:style>
+  <w:style w:type="character" w:styleId="Accentuation">
+    <w:name w:val="Emphasis"/>
+    <w:basedOn w:val="Policepardfaut"/>
+    <w:uiPriority w:val="20"/>
+    <w:qFormat/>
+    <w:rsid w:val="004F5404"/>
+    <w:rPr>
+      <w:i/>
+      <w:iCs/>
+    </w:rPr>
+  </w:style>
+  <w:style w:type="paragraph" w:styleId="Notedebasdepage">
+    <w:name w:val="footnote text"/>
+    <w:basedOn w:val="Normal"/>
+    <w:link w:val="NotedebasdepageCar"/>
+    <w:uiPriority w:val="99"/>
+    <w:semiHidden/>
+    <w:unhideWhenUsed/>
+    <w:rsid w:val="009B7E64"/>
+    <w:pPr>
+      <w:spacing w:before="0" w:after="0"/>
+    </w:pPr>
+    <w:rPr>
+      <w:sz w:val="20"/>
+      <w:szCs w:val="20"/>
+    </w:rPr>
+  </w:style>
+  <w:style w:type="character" w:customStyle="1" w:styleId="NotedebasdepageCar">
+    <w:name w:val="Note de bas de page Car"/>
+    <w:basedOn w:val="Policepardfaut"/>
+    <w:link w:val="Notedebasdepage"/>
+    <w:uiPriority w:val="99"/>
+    <w:semiHidden/>
+    <w:rsid w:val="009B7E64"/>
+    <w:rPr>
+      <w:rFonts w:ascii="Leelawadee UI" w:eastAsia="Times New Roman" w:hAnsi="Leelawadee UI" w:cs="Leelawadee UI"/>
+      <w:color w:val="000000"/>
+      <w:sz w:val="20"/>
+      <w:szCs w:val="20"/>
+      <w:lang w:eastAsia="fr-FR"/>
+    </w:rPr>
+  </w:style>
+  <w:style w:type="character" w:styleId="Appelnotedebasdep">
+    <w:name w:val="footnote reference"/>
+    <w:basedOn w:val="Policepardfaut"/>
+    <w:uiPriority w:val="99"/>
+    <w:semiHidden/>
+    <w:unhideWhenUsed/>
+    <w:rsid w:val="009B7E64"/>
+    <w:rPr>
+      <w:vertAlign w:val="superscript"/>
+    </w:rPr>
+  </w:style>
+  <w:style w:type="paragraph" w:styleId="Lgende">
+    <w:name w:val="caption"/>
+    <w:basedOn w:val="Normal"/>
+    <w:next w:val="Normal"/>
+    <w:uiPriority w:val="35"/>
+    <w:unhideWhenUsed/>
+    <w:qFormat/>
+    <w:rsid w:val="00E252D1"/>
+    <w:pPr>
+      <w:spacing w:before="0" w:after="200"/>
+    </w:pPr>
+    <w:rPr>
+      <w:i/>
+      <w:iCs/>
+      <w:color w:val="44546A" w:themeColor="text2"/>
+      <w:sz w:val="18"/>
+      <w:szCs w:val="18"/>
+    </w:rPr>
+  </w:style>
+  <w:style w:type="paragraph" w:styleId="Citation">
+    <w:name w:val="Quote"/>
+    <w:basedOn w:val="Normal"/>
+    <w:next w:val="Normal"/>
+    <w:link w:val="CitationCar"/>
+    <w:uiPriority w:val="29"/>
+    <w:qFormat/>
+    <w:rsid w:val="00E252D1"/>
+    <w:pPr>
+      <w:spacing w:before="200" w:after="160"/>
+      <w:ind w:left="864" w:right="864"/>
+      <w:jc w:val="center"/>
+    </w:pPr>
+    <w:rPr>
+      <w:i/>
+      <w:iCs/>
+      <w:color w:val="404040" w:themeColor="text1" w:themeTint="BF"/>
+    </w:rPr>
+  </w:style>
+  <w:style w:type="character" w:customStyle="1" w:styleId="CitationCar">
+    <w:name w:val="Citation Car"/>
+    <w:basedOn w:val="Policepardfaut"/>
+    <w:link w:val="Citation"/>
+    <w:uiPriority w:val="29"/>
+    <w:rsid w:val="00E252D1"/>
+    <w:rPr>
+      <w:rFonts w:ascii="Leelawadee UI" w:eastAsia="Times New Roman" w:hAnsi="Leelawadee UI" w:cs="Leelawadee UI"/>
+      <w:i/>
+      <w:iCs/>
+      <w:color w:val="404040" w:themeColor="text1" w:themeTint="BF"/>
+      <w:lang w:eastAsia="fr-FR"/>
+    </w:rPr>
+  </w:style>
 </w:styles>
 </file>
 
@@ -11905,7 +13149,7 @@
 </file>
 
 <file path=customXml/itemProps1.xml><?xml version="1.0" encoding="utf-8"?>
-<ds:datastoreItem xmlns:ds="http://schemas.openxmlformats.org/officeDocument/2006/customXml" ds:itemID="{A98FE8B5-C098-4DCF-940E-DCD1B4E10B8C}">
+<ds:datastoreItem xmlns:ds="http://schemas.openxmlformats.org/officeDocument/2006/customXml" ds:itemID="{A8630112-0B9D-428D-AD6C-1D39C9952A83}">
   <ds:schemaRefs>
     <ds:schemaRef ds:uri="http://schemas.openxmlformats.org/officeDocument/2006/bibliography"/>
   </ds:schemaRefs>
